--- a/Offline/BusinessManagement/Ops/CourseUpload/Std-VIII/Mathematics/Chapter - 3 Understanding_Quadrilaterals-.docx
+++ b/Offline/BusinessManagement/Ops/CourseUpload/Std-VIII/Mathematics/Chapter - 3 Understanding_Quadrilaterals-.docx
@@ -8,16 +8,20 @@
         <w:ind w:left="3442" w:right="3443"/>
         <w:jc w:val="center"/>
         <w:rPr>
+          <w:rFonts w:ascii="Oxygen" w:hAnsi="Oxygen"/>
           <w:b/>
-          <w:sz w:val="36"/>
-        </w:rPr>
-      </w:pPr>
-      <w:r>
-        <w:rPr>
+          <w:sz w:val="24"/>
+          <w:szCs w:val="24"/>
+        </w:rPr>
+      </w:pPr>
+      <w:r>
+        <w:rPr>
+          <w:rFonts w:ascii="Oxygen" w:hAnsi="Oxygen"/>
           <w:b/>
           <w:color w:val="256FB8"/>
           <w:w w:val="105"/>
-          <w:sz w:val="36"/>
+          <w:sz w:val="24"/>
+          <w:szCs w:val="24"/>
         </w:rPr>
         <w:t>Understanding Quadrilaterals</w:t>
       </w:r>
@@ -27,8 +31,10 @@
         <w:pStyle w:val="BodyText"/>
         <w:spacing w:before="8"/>
         <w:rPr>
+          <w:rFonts w:ascii="Oxygen" w:hAnsi="Oxygen"/>
           <w:b/>
-          <w:sz w:val="39"/>
+          <w:sz w:val="20"/>
+          <w:szCs w:val="20"/>
         </w:rPr>
       </w:pPr>
     </w:p>
@@ -45,25 +51,33 @@
         <w:spacing w:before="1"/>
         <w:ind w:right="993"/>
         <w:rPr>
-          <w:sz w:val="23"/>
-        </w:rPr>
-      </w:pPr>
-      <w:r>
-        <w:rPr>
-          <w:sz w:val="23"/>
+          <w:rFonts w:ascii="Oxygen" w:hAnsi="Oxygen"/>
+          <w:sz w:val="20"/>
+          <w:szCs w:val="20"/>
+        </w:rPr>
+      </w:pPr>
+      <w:r>
+        <w:rPr>
+          <w:rFonts w:ascii="Oxygen" w:hAnsi="Oxygen"/>
+          <w:sz w:val="20"/>
+          <w:szCs w:val="20"/>
         </w:rPr>
         <w:t>A plane figure formed by joining a number of points without lifting a pencil from the paper and without retracing any part of the figure is called a</w:t>
       </w:r>
       <w:r>
         <w:rPr>
+          <w:rFonts w:ascii="Oxygen" w:hAnsi="Oxygen"/>
           <w:spacing w:val="-5"/>
-          <w:sz w:val="23"/>
+          <w:sz w:val="20"/>
+          <w:szCs w:val="20"/>
         </w:rPr>
         <w:t xml:space="preserve"> </w:t>
       </w:r>
       <w:r>
         <w:rPr>
-          <w:sz w:val="23"/>
+          <w:rFonts w:ascii="Oxygen" w:hAnsi="Oxygen"/>
+          <w:sz w:val="20"/>
+          <w:szCs w:val="20"/>
         </w:rPr>
         <w:t>curve.</w:t>
       </w:r>
@@ -73,7 +87,9 @@
         <w:pStyle w:val="BodyText"/>
         <w:spacing w:before="10"/>
         <w:rPr>
-          <w:sz w:val="22"/>
+          <w:rFonts w:ascii="Oxygen" w:hAnsi="Oxygen"/>
+          <w:sz w:val="20"/>
+          <w:szCs w:val="20"/>
         </w:rPr>
       </w:pPr>
     </w:p>
@@ -89,25 +105,33 @@
         </w:tabs>
         <w:ind w:hanging="287"/>
         <w:rPr>
-          <w:sz w:val="23"/>
-        </w:rPr>
-      </w:pPr>
-      <w:r>
-        <w:rPr>
-          <w:sz w:val="23"/>
+          <w:rFonts w:ascii="Oxygen" w:hAnsi="Oxygen"/>
+          <w:sz w:val="20"/>
+          <w:szCs w:val="20"/>
+        </w:rPr>
+      </w:pPr>
+      <w:r>
+        <w:rPr>
+          <w:rFonts w:ascii="Oxygen" w:hAnsi="Oxygen"/>
+          <w:sz w:val="20"/>
+          <w:szCs w:val="20"/>
         </w:rPr>
         <w:t>A curve which does not cut itself is called an open</w:t>
       </w:r>
       <w:r>
         <w:rPr>
+          <w:rFonts w:ascii="Oxygen" w:hAnsi="Oxygen"/>
           <w:spacing w:val="-2"/>
-          <w:sz w:val="23"/>
+          <w:sz w:val="20"/>
+          <w:szCs w:val="20"/>
         </w:rPr>
         <w:t xml:space="preserve"> </w:t>
       </w:r>
       <w:r>
         <w:rPr>
-          <w:sz w:val="23"/>
+          <w:rFonts w:ascii="Oxygen" w:hAnsi="Oxygen"/>
+          <w:sz w:val="20"/>
+          <w:szCs w:val="20"/>
         </w:rPr>
         <w:t>curve.</w:t>
       </w:r>
@@ -117,7 +141,9 @@
         <w:pStyle w:val="BodyText"/>
         <w:spacing w:before="4"/>
         <w:rPr>
-          <w:sz w:val="25"/>
+          <w:rFonts w:ascii="Oxygen" w:hAnsi="Oxygen"/>
+          <w:sz w:val="20"/>
+          <w:szCs w:val="20"/>
         </w:rPr>
       </w:pPr>
     </w:p>
@@ -134,25 +160,33 @@
         <w:spacing w:before="1"/>
         <w:ind w:hanging="287"/>
         <w:rPr>
-          <w:sz w:val="23"/>
-        </w:rPr>
-      </w:pPr>
-      <w:r>
-        <w:rPr>
-          <w:sz w:val="23"/>
+          <w:rFonts w:ascii="Oxygen" w:hAnsi="Oxygen"/>
+          <w:sz w:val="20"/>
+          <w:szCs w:val="20"/>
+        </w:rPr>
+      </w:pPr>
+      <w:r>
+        <w:rPr>
+          <w:rFonts w:ascii="Oxygen" w:hAnsi="Oxygen"/>
+          <w:sz w:val="20"/>
+          <w:szCs w:val="20"/>
         </w:rPr>
         <w:t>A curve which cuts itself is called a closed</w:t>
       </w:r>
       <w:r>
         <w:rPr>
+          <w:rFonts w:ascii="Oxygen" w:hAnsi="Oxygen"/>
           <w:spacing w:val="-5"/>
-          <w:sz w:val="23"/>
+          <w:sz w:val="20"/>
+          <w:szCs w:val="20"/>
         </w:rPr>
         <w:t xml:space="preserve"> </w:t>
       </w:r>
       <w:r>
         <w:rPr>
-          <w:sz w:val="23"/>
+          <w:rFonts w:ascii="Oxygen" w:hAnsi="Oxygen"/>
+          <w:sz w:val="20"/>
+          <w:szCs w:val="20"/>
         </w:rPr>
         <w:t>curve.</w:t>
       </w:r>
@@ -162,7 +196,9 @@
         <w:pStyle w:val="BodyText"/>
         <w:spacing w:before="2"/>
         <w:rPr>
-          <w:sz w:val="25"/>
+          <w:rFonts w:ascii="Oxygen" w:hAnsi="Oxygen"/>
+          <w:sz w:val="20"/>
+          <w:szCs w:val="20"/>
         </w:rPr>
       </w:pPr>
     </w:p>
@@ -178,25 +214,33 @@
         </w:tabs>
         <w:ind w:hanging="287"/>
         <w:rPr>
-          <w:sz w:val="23"/>
-        </w:rPr>
-      </w:pPr>
-      <w:r>
-        <w:rPr>
-          <w:sz w:val="23"/>
+          <w:rFonts w:ascii="Oxygen" w:hAnsi="Oxygen"/>
+          <w:sz w:val="20"/>
+          <w:szCs w:val="20"/>
+        </w:rPr>
+      </w:pPr>
+      <w:r>
+        <w:rPr>
+          <w:rFonts w:ascii="Oxygen" w:hAnsi="Oxygen"/>
+          <w:sz w:val="20"/>
+          <w:szCs w:val="20"/>
         </w:rPr>
         <w:t>A simple closed curve is a closed curve which does not pass through one point more than</w:t>
       </w:r>
       <w:r>
         <w:rPr>
+          <w:rFonts w:ascii="Oxygen" w:hAnsi="Oxygen"/>
           <w:spacing w:val="-5"/>
-          <w:sz w:val="23"/>
+          <w:sz w:val="20"/>
+          <w:szCs w:val="20"/>
         </w:rPr>
         <w:t xml:space="preserve"> </w:t>
       </w:r>
       <w:r>
         <w:rPr>
-          <w:sz w:val="23"/>
+          <w:rFonts w:ascii="Oxygen" w:hAnsi="Oxygen"/>
+          <w:sz w:val="20"/>
+          <w:szCs w:val="20"/>
         </w:rPr>
         <w:t>once.</w:t>
       </w:r>
@@ -206,7 +250,9 @@
         <w:pStyle w:val="BodyText"/>
         <w:spacing w:before="5"/>
         <w:rPr>
-          <w:sz w:val="25"/>
+          <w:rFonts w:ascii="Oxygen" w:hAnsi="Oxygen"/>
+          <w:sz w:val="20"/>
+          <w:szCs w:val="20"/>
         </w:rPr>
       </w:pPr>
     </w:p>
@@ -222,25 +268,33 @@
         </w:tabs>
         <w:ind w:hanging="287"/>
         <w:rPr>
-          <w:sz w:val="23"/>
-        </w:rPr>
-      </w:pPr>
-      <w:r>
-        <w:rPr>
-          <w:sz w:val="23"/>
+          <w:rFonts w:ascii="Oxygen" w:hAnsi="Oxygen"/>
+          <w:sz w:val="20"/>
+          <w:szCs w:val="20"/>
+        </w:rPr>
+      </w:pPr>
+      <w:r>
+        <w:rPr>
+          <w:rFonts w:ascii="Oxygen" w:hAnsi="Oxygen"/>
+          <w:sz w:val="20"/>
+          <w:szCs w:val="20"/>
         </w:rPr>
         <w:t>A simple closed curve made up of line segments is called a</w:t>
       </w:r>
       <w:r>
         <w:rPr>
+          <w:rFonts w:ascii="Oxygen" w:hAnsi="Oxygen"/>
           <w:spacing w:val="-6"/>
-          <w:sz w:val="23"/>
+          <w:sz w:val="20"/>
+          <w:szCs w:val="20"/>
         </w:rPr>
         <w:t xml:space="preserve"> </w:t>
       </w:r>
       <w:r>
         <w:rPr>
-          <w:sz w:val="23"/>
+          <w:rFonts w:ascii="Oxygen" w:hAnsi="Oxygen"/>
+          <w:sz w:val="20"/>
+          <w:szCs w:val="20"/>
         </w:rPr>
         <w:t>polygon.</w:t>
       </w:r>
@@ -250,7 +304,9 @@
         <w:pStyle w:val="BodyText"/>
         <w:spacing w:before="3"/>
         <w:rPr>
-          <w:sz w:val="25"/>
+          <w:rFonts w:ascii="Oxygen" w:hAnsi="Oxygen"/>
+          <w:sz w:val="20"/>
+          <w:szCs w:val="20"/>
         </w:rPr>
       </w:pPr>
     </w:p>
@@ -266,38 +322,50 @@
         </w:tabs>
         <w:ind w:right="973"/>
         <w:rPr>
-          <w:sz w:val="23"/>
-        </w:rPr>
-      </w:pPr>
-      <w:r>
-        <w:rPr>
-          <w:sz w:val="23"/>
+          <w:rFonts w:ascii="Oxygen" w:hAnsi="Oxygen"/>
+          <w:sz w:val="20"/>
+          <w:szCs w:val="20"/>
+        </w:rPr>
+      </w:pPr>
+      <w:r>
+        <w:rPr>
+          <w:rFonts w:ascii="Oxygen" w:hAnsi="Oxygen"/>
+          <w:sz w:val="20"/>
+          <w:szCs w:val="20"/>
         </w:rPr>
         <w:t>The line segments that constitute a polygon are known as its sides and their end points are known</w:t>
       </w:r>
       <w:r>
         <w:rPr>
+          <w:rFonts w:ascii="Oxygen" w:hAnsi="Oxygen"/>
           <w:spacing w:val="-28"/>
-          <w:sz w:val="23"/>
+          <w:sz w:val="20"/>
+          <w:szCs w:val="20"/>
         </w:rPr>
         <w:t xml:space="preserve"> </w:t>
       </w:r>
       <w:r>
         <w:rPr>
-          <w:sz w:val="23"/>
+          <w:rFonts w:ascii="Oxygen" w:hAnsi="Oxygen"/>
+          <w:sz w:val="20"/>
+          <w:szCs w:val="20"/>
         </w:rPr>
         <w:t>as the vertices of the</w:t>
       </w:r>
       <w:r>
         <w:rPr>
+          <w:rFonts w:ascii="Oxygen" w:hAnsi="Oxygen"/>
           <w:spacing w:val="-2"/>
-          <w:sz w:val="23"/>
+          <w:sz w:val="20"/>
+          <w:szCs w:val="20"/>
         </w:rPr>
         <w:t xml:space="preserve"> </w:t>
       </w:r>
       <w:r>
         <w:rPr>
-          <w:sz w:val="23"/>
+          <w:rFonts w:ascii="Oxygen" w:hAnsi="Oxygen"/>
+          <w:sz w:val="20"/>
+          <w:szCs w:val="20"/>
         </w:rPr>
         <w:t>polygon.</w:t>
       </w:r>
@@ -307,7 +375,9 @@
         <w:pStyle w:val="BodyText"/>
         <w:spacing w:before="4"/>
         <w:rPr>
-          <w:sz w:val="25"/>
+          <w:rFonts w:ascii="Oxygen" w:hAnsi="Oxygen"/>
+          <w:sz w:val="20"/>
+          <w:szCs w:val="20"/>
         </w:rPr>
       </w:pPr>
     </w:p>
@@ -323,25 +393,33 @@
         </w:tabs>
         <w:ind w:hanging="287"/>
         <w:rPr>
-          <w:sz w:val="23"/>
-        </w:rPr>
-      </w:pPr>
-      <w:r>
-        <w:rPr>
-          <w:sz w:val="23"/>
+          <w:rFonts w:ascii="Oxygen" w:hAnsi="Oxygen"/>
+          <w:sz w:val="20"/>
+          <w:szCs w:val="20"/>
+        </w:rPr>
+      </w:pPr>
+      <w:r>
+        <w:rPr>
+          <w:rFonts w:ascii="Oxygen" w:hAnsi="Oxygen"/>
+          <w:sz w:val="20"/>
+          <w:szCs w:val="20"/>
         </w:rPr>
         <w:t>Any two sides with a common end-point (vertex) are called the adjacent</w:t>
       </w:r>
       <w:r>
         <w:rPr>
+          <w:rFonts w:ascii="Oxygen" w:hAnsi="Oxygen"/>
           <w:spacing w:val="-4"/>
-          <w:sz w:val="23"/>
+          <w:sz w:val="20"/>
+          <w:szCs w:val="20"/>
         </w:rPr>
         <w:t xml:space="preserve"> </w:t>
       </w:r>
       <w:r>
         <w:rPr>
-          <w:sz w:val="23"/>
+          <w:rFonts w:ascii="Oxygen" w:hAnsi="Oxygen"/>
+          <w:sz w:val="20"/>
+          <w:szCs w:val="20"/>
         </w:rPr>
         <w:t>sides.</w:t>
       </w:r>
@@ -351,7 +429,9 @@
         <w:pStyle w:val="BodyText"/>
         <w:spacing w:before="3"/>
         <w:rPr>
-          <w:sz w:val="25"/>
+          <w:rFonts w:ascii="Oxygen" w:hAnsi="Oxygen"/>
+          <w:sz w:val="20"/>
+          <w:szCs w:val="20"/>
         </w:rPr>
       </w:pPr>
     </w:p>
@@ -367,25 +447,33 @@
         </w:tabs>
         <w:ind w:hanging="287"/>
         <w:rPr>
-          <w:sz w:val="23"/>
-        </w:rPr>
-      </w:pPr>
-      <w:r>
-        <w:rPr>
-          <w:sz w:val="23"/>
+          <w:rFonts w:ascii="Oxygen" w:hAnsi="Oxygen"/>
+          <w:sz w:val="20"/>
+          <w:szCs w:val="20"/>
+        </w:rPr>
+      </w:pPr>
+      <w:r>
+        <w:rPr>
+          <w:rFonts w:ascii="Oxygen" w:hAnsi="Oxygen"/>
+          <w:sz w:val="20"/>
+          <w:szCs w:val="20"/>
         </w:rPr>
         <w:t>The end points of the same side of a polygon are known as the adjacent</w:t>
       </w:r>
       <w:r>
         <w:rPr>
+          <w:rFonts w:ascii="Oxygen" w:hAnsi="Oxygen"/>
           <w:spacing w:val="-11"/>
-          <w:sz w:val="23"/>
+          <w:sz w:val="20"/>
+          <w:szCs w:val="20"/>
         </w:rPr>
         <w:t xml:space="preserve"> </w:t>
       </w:r>
       <w:r>
         <w:rPr>
-          <w:sz w:val="23"/>
+          <w:rFonts w:ascii="Oxygen" w:hAnsi="Oxygen"/>
+          <w:sz w:val="20"/>
+          <w:szCs w:val="20"/>
         </w:rPr>
         <w:t>vertices.</w:t>
       </w:r>
@@ -395,7 +483,9 @@
         <w:pStyle w:val="BodyText"/>
         <w:spacing w:before="4"/>
         <w:rPr>
-          <w:sz w:val="25"/>
+          <w:rFonts w:ascii="Oxygen" w:hAnsi="Oxygen"/>
+          <w:sz w:val="20"/>
+          <w:szCs w:val="20"/>
         </w:rPr>
       </w:pPr>
     </w:p>
@@ -412,25 +502,33 @@
         <w:spacing w:before="1"/>
         <w:ind w:right="1150"/>
         <w:rPr>
-          <w:sz w:val="23"/>
-        </w:rPr>
-      </w:pPr>
-      <w:r>
-        <w:rPr>
-          <w:sz w:val="23"/>
+          <w:rFonts w:ascii="Oxygen" w:hAnsi="Oxygen"/>
+          <w:sz w:val="20"/>
+          <w:szCs w:val="20"/>
+        </w:rPr>
+      </w:pPr>
+      <w:r>
+        <w:rPr>
+          <w:rFonts w:ascii="Oxygen" w:hAnsi="Oxygen"/>
+          <w:sz w:val="20"/>
+          <w:szCs w:val="20"/>
         </w:rPr>
         <w:t>The line segment obtained by joining vertices which are not adjacent are called the diagonals of</w:t>
       </w:r>
       <w:r>
         <w:rPr>
+          <w:rFonts w:ascii="Oxygen" w:hAnsi="Oxygen"/>
           <w:spacing w:val="-25"/>
-          <w:sz w:val="23"/>
+          <w:sz w:val="20"/>
+          <w:szCs w:val="20"/>
         </w:rPr>
         <w:t xml:space="preserve"> </w:t>
       </w:r>
       <w:r>
         <w:rPr>
-          <w:sz w:val="23"/>
+          <w:rFonts w:ascii="Oxygen" w:hAnsi="Oxygen"/>
+          <w:sz w:val="20"/>
+          <w:szCs w:val="20"/>
         </w:rPr>
         <w:t>the polygon.</w:t>
       </w:r>
@@ -440,7 +538,9 @@
         <w:pStyle w:val="BodyText"/>
         <w:spacing w:before="1"/>
         <w:rPr>
-          <w:sz w:val="25"/>
+          <w:rFonts w:ascii="Oxygen" w:hAnsi="Oxygen"/>
+          <w:sz w:val="20"/>
+          <w:szCs w:val="20"/>
         </w:rPr>
       </w:pPr>
     </w:p>
@@ -457,25 +557,33 @@
         <w:spacing w:before="1"/>
         <w:ind w:left="1171" w:hanging="467"/>
         <w:rPr>
-          <w:sz w:val="23"/>
-        </w:rPr>
-      </w:pPr>
-      <w:r>
-        <w:rPr>
-          <w:sz w:val="23"/>
+          <w:rFonts w:ascii="Oxygen" w:hAnsi="Oxygen"/>
+          <w:sz w:val="20"/>
+          <w:szCs w:val="20"/>
+        </w:rPr>
+      </w:pPr>
+      <w:r>
+        <w:rPr>
+          <w:rFonts w:ascii="Oxygen" w:hAnsi="Oxygen"/>
+          <w:sz w:val="20"/>
+          <w:szCs w:val="20"/>
         </w:rPr>
         <w:t>Classification of polygons according to the number of</w:t>
       </w:r>
       <w:r>
         <w:rPr>
+          <w:rFonts w:ascii="Oxygen" w:hAnsi="Oxygen"/>
           <w:spacing w:val="-4"/>
-          <w:sz w:val="23"/>
+          <w:sz w:val="20"/>
+          <w:szCs w:val="20"/>
         </w:rPr>
         <w:t xml:space="preserve"> </w:t>
       </w:r>
       <w:r>
         <w:rPr>
-          <w:sz w:val="23"/>
+          <w:rFonts w:ascii="Oxygen" w:hAnsi="Oxygen"/>
+          <w:sz w:val="20"/>
+          <w:szCs w:val="20"/>
         </w:rPr>
         <w:t>sides:</w:t>
       </w:r>
@@ -484,6 +592,11 @@
       <w:pPr>
         <w:pStyle w:val="BodyText"/>
         <w:spacing w:before="1"/>
+        <w:rPr>
+          <w:rFonts w:ascii="Oxygen" w:hAnsi="Oxygen"/>
+          <w:sz w:val="20"/>
+          <w:szCs w:val="20"/>
+        </w:rPr>
       </w:pPr>
     </w:p>
     <w:tbl>
@@ -506,8 +619,8 @@
         <w:tblLook w:val="01E0" w:firstRow="1" w:lastRow="1" w:firstColumn="1" w:lastColumn="1" w:noHBand="0" w:noVBand="0"/>
       </w:tblPr>
       <w:tblGrid>
-        <w:gridCol w:w="1916"/>
-        <w:gridCol w:w="1573"/>
+        <w:gridCol w:w="2378"/>
+        <w:gridCol w:w="1111"/>
         <w:gridCol w:w="2197"/>
       </w:tblGrid>
       <w:tr>
@@ -516,7 +629,7 @@
         </w:trPr>
         <w:tc>
           <w:tcPr>
-            <w:tcW w:w="1916" w:type="dxa"/>
+            <w:tcW w:w="2378" w:type="dxa"/>
           </w:tcPr>
           <w:p>
             <w:pPr>
@@ -524,26 +637,34 @@
               <w:spacing w:before="5" w:line="264" w:lineRule="exact"/>
               <w:ind w:left="107" w:right="97"/>
               <w:rPr>
-                <w:sz w:val="23"/>
-              </w:rPr>
-            </w:pPr>
-            <w:r>
-              <w:rPr>
-                <w:sz w:val="23"/>
+                <w:rFonts w:ascii="Oxygen" w:hAnsi="Oxygen"/>
+                <w:sz w:val="16"/>
+                <w:szCs w:val="16"/>
+              </w:rPr>
+            </w:pPr>
+            <w:r>
+              <w:rPr>
+                <w:rFonts w:ascii="Oxygen" w:hAnsi="Oxygen"/>
+                <w:sz w:val="16"/>
+                <w:szCs w:val="16"/>
               </w:rPr>
               <w:t>Number of Sides or</w:t>
             </w:r>
             <w:r>
               <w:rPr>
+                <w:rFonts w:ascii="Oxygen" w:hAnsi="Oxygen"/>
                 <w:spacing w:val="5"/>
-                <w:sz w:val="23"/>
+                <w:sz w:val="16"/>
+                <w:szCs w:val="16"/>
               </w:rPr>
               <w:t xml:space="preserve"> </w:t>
             </w:r>
             <w:r>
               <w:rPr>
+                <w:rFonts w:ascii="Oxygen" w:hAnsi="Oxygen"/>
                 <w:spacing w:val="-3"/>
-                <w:sz w:val="23"/>
+                <w:sz w:val="16"/>
+                <w:szCs w:val="16"/>
               </w:rPr>
               <w:t>vertices</w:t>
             </w:r>
@@ -551,19 +672,24 @@
         </w:tc>
         <w:tc>
           <w:tcPr>
-            <w:tcW w:w="1573" w:type="dxa"/>
+            <w:tcW w:w="1111" w:type="dxa"/>
           </w:tcPr>
           <w:p>
             <w:pPr>
               <w:pStyle w:val="TableParagraph"/>
               <w:ind w:left="107"/>
-              <w:rPr>
-                <w:sz w:val="23"/>
-              </w:rPr>
-            </w:pPr>
-            <w:r>
-              <w:rPr>
-                <w:sz w:val="23"/>
+              <w:jc w:val="center"/>
+              <w:rPr>
+                <w:rFonts w:ascii="Oxygen" w:hAnsi="Oxygen"/>
+                <w:sz w:val="16"/>
+                <w:szCs w:val="16"/>
+              </w:rPr>
+            </w:pPr>
+            <w:r>
+              <w:rPr>
+                <w:rFonts w:ascii="Oxygen" w:hAnsi="Oxygen"/>
+                <w:sz w:val="16"/>
+                <w:szCs w:val="16"/>
               </w:rPr>
               <w:t>Classification</w:t>
             </w:r>
@@ -578,12 +704,16 @@
               <w:pStyle w:val="TableParagraph"/>
               <w:ind w:left="106"/>
               <w:rPr>
-                <w:sz w:val="23"/>
-              </w:rPr>
-            </w:pPr>
-            <w:r>
-              <w:rPr>
-                <w:sz w:val="23"/>
+                <w:rFonts w:ascii="Oxygen" w:hAnsi="Oxygen"/>
+                <w:sz w:val="16"/>
+                <w:szCs w:val="16"/>
+              </w:rPr>
+            </w:pPr>
+            <w:r>
+              <w:rPr>
+                <w:rFonts w:ascii="Oxygen" w:hAnsi="Oxygen"/>
+                <w:sz w:val="16"/>
+                <w:szCs w:val="16"/>
               </w:rPr>
               <w:t>Figure</w:t>
             </w:r>
@@ -592,17 +722,19 @@
       </w:tr>
       <w:tr>
         <w:trPr>
-          <w:trHeight w:val="1240"/>
+          <w:trHeight w:val="979"/>
         </w:trPr>
         <w:tc>
           <w:tcPr>
-            <w:tcW w:w="1916" w:type="dxa"/>
+            <w:tcW w:w="2378" w:type="dxa"/>
           </w:tcPr>
           <w:p>
             <w:pPr>
               <w:pStyle w:val="TableParagraph"/>
               <w:rPr>
-                <w:sz w:val="26"/>
+                <w:rFonts w:ascii="Oxygen" w:hAnsi="Oxygen"/>
+                <w:sz w:val="16"/>
+                <w:szCs w:val="16"/>
               </w:rPr>
             </w:pPr>
           </w:p>
@@ -611,7 +743,9 @@
               <w:pStyle w:val="TableParagraph"/>
               <w:spacing w:before="10"/>
               <w:rPr>
-                <w:sz w:val="24"/>
+                <w:rFonts w:ascii="Oxygen" w:hAnsi="Oxygen"/>
+                <w:sz w:val="16"/>
+                <w:szCs w:val="16"/>
               </w:rPr>
             </w:pPr>
           </w:p>
@@ -620,12 +754,16 @@
               <w:pStyle w:val="TableParagraph"/>
               <w:ind w:left="107"/>
               <w:rPr>
-                <w:sz w:val="23"/>
-              </w:rPr>
-            </w:pPr>
-            <w:r>
-              <w:rPr>
-                <w:sz w:val="23"/>
+                <w:rFonts w:ascii="Oxygen" w:hAnsi="Oxygen"/>
+                <w:sz w:val="16"/>
+                <w:szCs w:val="16"/>
+              </w:rPr>
+            </w:pPr>
+            <w:r>
+              <w:rPr>
+                <w:rFonts w:ascii="Oxygen" w:hAnsi="Oxygen"/>
+                <w:sz w:val="16"/>
+                <w:szCs w:val="16"/>
               </w:rPr>
               <w:t>3</w:t>
             </w:r>
@@ -633,20 +771,25 @@
         </w:tc>
         <w:tc>
           <w:tcPr>
-            <w:tcW w:w="1573" w:type="dxa"/>
+            <w:tcW w:w="1111" w:type="dxa"/>
           </w:tcPr>
           <w:p>
             <w:pPr>
               <w:pStyle w:val="TableParagraph"/>
               <w:spacing w:line="260" w:lineRule="exact"/>
               <w:ind w:left="107"/>
-              <w:rPr>
-                <w:sz w:val="23"/>
-              </w:rPr>
-            </w:pPr>
-            <w:r>
-              <w:rPr>
-                <w:sz w:val="23"/>
+              <w:jc w:val="center"/>
+              <w:rPr>
+                <w:rFonts w:ascii="Oxygen" w:hAnsi="Oxygen"/>
+                <w:sz w:val="16"/>
+                <w:szCs w:val="16"/>
+              </w:rPr>
+            </w:pPr>
+            <w:r>
+              <w:rPr>
+                <w:rFonts w:ascii="Oxygen" w:hAnsi="Oxygen"/>
+                <w:sz w:val="16"/>
+                <w:szCs w:val="16"/>
               </w:rPr>
               <w:t>Triangle</w:t>
             </w:r>
@@ -661,7 +804,9 @@
               <w:pStyle w:val="TableParagraph"/>
               <w:spacing w:before="8"/>
               <w:rPr>
-                <w:sz w:val="17"/>
+                <w:rFonts w:ascii="Oxygen" w:hAnsi="Oxygen"/>
+                <w:sz w:val="16"/>
+                <w:szCs w:val="16"/>
               </w:rPr>
             </w:pPr>
           </w:p>
@@ -670,17 +815,21 @@
               <w:pStyle w:val="TableParagraph"/>
               <w:ind w:left="285"/>
               <w:rPr>
-                <w:sz w:val="20"/>
-              </w:rPr>
-            </w:pPr>
-            <w:r>
-              <w:rPr>
+                <w:rFonts w:ascii="Oxygen" w:hAnsi="Oxygen"/>
+                <w:sz w:val="16"/>
+                <w:szCs w:val="16"/>
+              </w:rPr>
+            </w:pPr>
+            <w:r>
+              <w:rPr>
+                <w:rFonts w:ascii="Oxygen" w:hAnsi="Oxygen"/>
                 <w:noProof/>
-                <w:sz w:val="20"/>
+                <w:sz w:val="16"/>
+                <w:szCs w:val="16"/>
               </w:rPr>
               <w:drawing>
-                <wp:inline distT="0" distB="0" distL="0" distR="0" wp14:anchorId="495E0D6C" wp14:editId="3835C2F9">
-                  <wp:extent cx="524366" cy="542925"/>
+                <wp:inline distT="0" distB="0" distL="0" distR="0" wp14:anchorId="495E0D6C" wp14:editId="423F748C">
+                  <wp:extent cx="412954" cy="427570"/>
                   <wp:effectExtent l="0" t="0" r="0" b="0"/>
                   <wp:docPr id="25" name="image17.png"/>
                   <wp:cNvGraphicFramePr>
@@ -702,7 +851,7 @@
                         <pic:spPr>
                           <a:xfrm>
                             <a:off x="0" y="0"/>
-                            <a:ext cx="524366" cy="542925"/>
+                            <a:ext cx="415801" cy="430517"/>
                           </a:xfrm>
                           <a:prstGeom prst="rect">
                             <a:avLst/>
@@ -719,25 +868,29 @@
       </w:tr>
       <w:tr>
         <w:trPr>
-          <w:trHeight w:val="1573"/>
+          <w:trHeight w:val="1281"/>
         </w:trPr>
         <w:tc>
           <w:tcPr>
-            <w:tcW w:w="1916" w:type="dxa"/>
+            <w:tcW w:w="2378" w:type="dxa"/>
           </w:tcPr>
           <w:p>
             <w:pPr>
               <w:pStyle w:val="TableParagraph"/>
               <w:rPr>
-                <w:sz w:val="26"/>
-              </w:rPr>
-            </w:pPr>
-          </w:p>
-          <w:p>
-            <w:pPr>
-              <w:pStyle w:val="TableParagraph"/>
-              <w:rPr>
-                <w:sz w:val="26"/>
+                <w:rFonts w:ascii="Oxygen" w:hAnsi="Oxygen"/>
+                <w:sz w:val="16"/>
+                <w:szCs w:val="16"/>
+              </w:rPr>
+            </w:pPr>
+          </w:p>
+          <w:p>
+            <w:pPr>
+              <w:pStyle w:val="TableParagraph"/>
+              <w:rPr>
+                <w:rFonts w:ascii="Oxygen" w:hAnsi="Oxygen"/>
+                <w:sz w:val="16"/>
+                <w:szCs w:val="16"/>
               </w:rPr>
             </w:pPr>
           </w:p>
@@ -747,12 +900,16 @@
               <w:spacing w:before="158"/>
               <w:ind w:left="107"/>
               <w:rPr>
-                <w:sz w:val="23"/>
-              </w:rPr>
-            </w:pPr>
-            <w:r>
-              <w:rPr>
-                <w:sz w:val="23"/>
+                <w:rFonts w:ascii="Oxygen" w:hAnsi="Oxygen"/>
+                <w:sz w:val="16"/>
+                <w:szCs w:val="16"/>
+              </w:rPr>
+            </w:pPr>
+            <w:r>
+              <w:rPr>
+                <w:rFonts w:ascii="Oxygen" w:hAnsi="Oxygen"/>
+                <w:sz w:val="16"/>
+                <w:szCs w:val="16"/>
               </w:rPr>
               <w:t>4</w:t>
             </w:r>
@@ -760,19 +917,24 @@
         </w:tc>
         <w:tc>
           <w:tcPr>
-            <w:tcW w:w="1573" w:type="dxa"/>
+            <w:tcW w:w="1111" w:type="dxa"/>
           </w:tcPr>
           <w:p>
             <w:pPr>
               <w:pStyle w:val="TableParagraph"/>
               <w:ind w:left="107"/>
-              <w:rPr>
-                <w:sz w:val="23"/>
-              </w:rPr>
-            </w:pPr>
-            <w:r>
-              <w:rPr>
-                <w:sz w:val="23"/>
+              <w:jc w:val="center"/>
+              <w:rPr>
+                <w:rFonts w:ascii="Oxygen" w:hAnsi="Oxygen"/>
+                <w:sz w:val="16"/>
+                <w:szCs w:val="16"/>
+              </w:rPr>
+            </w:pPr>
+            <w:r>
+              <w:rPr>
+                <w:rFonts w:ascii="Oxygen" w:hAnsi="Oxygen"/>
+                <w:sz w:val="16"/>
+                <w:szCs w:val="16"/>
               </w:rPr>
               <w:t>Quadrilateral</w:t>
             </w:r>
@@ -787,7 +949,9 @@
               <w:pStyle w:val="TableParagraph"/>
               <w:spacing w:before="11"/>
               <w:rPr>
-                <w:sz w:val="8"/>
+                <w:rFonts w:ascii="Oxygen" w:hAnsi="Oxygen"/>
+                <w:sz w:val="16"/>
+                <w:szCs w:val="16"/>
               </w:rPr>
             </w:pPr>
           </w:p>
@@ -796,17 +960,21 @@
               <w:pStyle w:val="TableParagraph"/>
               <w:ind w:left="375"/>
               <w:rPr>
-                <w:sz w:val="20"/>
-              </w:rPr>
-            </w:pPr>
-            <w:r>
-              <w:rPr>
+                <w:rFonts w:ascii="Oxygen" w:hAnsi="Oxygen"/>
+                <w:sz w:val="16"/>
+                <w:szCs w:val="16"/>
+              </w:rPr>
+            </w:pPr>
+            <w:r>
+              <w:rPr>
+                <w:rFonts w:ascii="Oxygen" w:hAnsi="Oxygen"/>
                 <w:noProof/>
-                <w:sz w:val="20"/>
+                <w:sz w:val="16"/>
+                <w:szCs w:val="16"/>
               </w:rPr>
               <w:drawing>
-                <wp:inline distT="0" distB="0" distL="0" distR="0" wp14:anchorId="0185A307" wp14:editId="7ECBEB7A">
-                  <wp:extent cx="905449" cy="904875"/>
+                <wp:inline distT="0" distB="0" distL="0" distR="0" wp14:anchorId="0185A307" wp14:editId="16DB5ECA">
+                  <wp:extent cx="560439" cy="560083"/>
                   <wp:effectExtent l="0" t="0" r="0" b="0"/>
                   <wp:docPr id="27" name="image18.png"/>
                   <wp:cNvGraphicFramePr>
@@ -828,7 +996,7 @@
                         <pic:spPr>
                           <a:xfrm>
                             <a:off x="0" y="0"/>
-                            <a:ext cx="905449" cy="904875"/>
+                            <a:ext cx="568451" cy="568090"/>
                           </a:xfrm>
                           <a:prstGeom prst="rect">
                             <a:avLst/>
@@ -849,13 +1017,15 @@
         </w:trPr>
         <w:tc>
           <w:tcPr>
-            <w:tcW w:w="1916" w:type="dxa"/>
+            <w:tcW w:w="2378" w:type="dxa"/>
           </w:tcPr>
           <w:p>
             <w:pPr>
               <w:pStyle w:val="TableParagraph"/>
               <w:rPr>
-                <w:sz w:val="26"/>
+                <w:rFonts w:ascii="Oxygen" w:hAnsi="Oxygen"/>
+                <w:sz w:val="16"/>
+                <w:szCs w:val="16"/>
               </w:rPr>
             </w:pPr>
           </w:p>
@@ -864,7 +1034,9 @@
               <w:pStyle w:val="TableParagraph"/>
               <w:spacing w:before="2"/>
               <w:rPr>
-                <w:sz w:val="26"/>
+                <w:rFonts w:ascii="Oxygen" w:hAnsi="Oxygen"/>
+                <w:sz w:val="16"/>
+                <w:szCs w:val="16"/>
               </w:rPr>
             </w:pPr>
           </w:p>
@@ -873,12 +1045,16 @@
               <w:pStyle w:val="TableParagraph"/>
               <w:ind w:left="107"/>
               <w:rPr>
-                <w:sz w:val="23"/>
-              </w:rPr>
-            </w:pPr>
-            <w:r>
-              <w:rPr>
-                <w:sz w:val="23"/>
+                <w:rFonts w:ascii="Oxygen" w:hAnsi="Oxygen"/>
+                <w:sz w:val="16"/>
+                <w:szCs w:val="16"/>
+              </w:rPr>
+            </w:pPr>
+            <w:r>
+              <w:rPr>
+                <w:rFonts w:ascii="Oxygen" w:hAnsi="Oxygen"/>
+                <w:sz w:val="16"/>
+                <w:szCs w:val="16"/>
               </w:rPr>
               <w:t>5</w:t>
             </w:r>
@@ -886,20 +1062,25 @@
         </w:tc>
         <w:tc>
           <w:tcPr>
-            <w:tcW w:w="1573" w:type="dxa"/>
+            <w:tcW w:w="1111" w:type="dxa"/>
           </w:tcPr>
           <w:p>
             <w:pPr>
               <w:pStyle w:val="TableParagraph"/>
               <w:spacing w:before="3"/>
               <w:ind w:left="107"/>
-              <w:rPr>
-                <w:sz w:val="23"/>
-              </w:rPr>
-            </w:pPr>
-            <w:r>
-              <w:rPr>
-                <w:sz w:val="23"/>
+              <w:jc w:val="center"/>
+              <w:rPr>
+                <w:rFonts w:ascii="Oxygen" w:hAnsi="Oxygen"/>
+                <w:sz w:val="16"/>
+                <w:szCs w:val="16"/>
+              </w:rPr>
+            </w:pPr>
+            <w:r>
+              <w:rPr>
+                <w:rFonts w:ascii="Oxygen" w:hAnsi="Oxygen"/>
+                <w:sz w:val="16"/>
+                <w:szCs w:val="16"/>
               </w:rPr>
               <w:t>Pentagon</w:t>
             </w:r>
@@ -914,7 +1095,9 @@
               <w:pStyle w:val="TableParagraph"/>
               <w:spacing w:before="11"/>
               <w:rPr>
-                <w:sz w:val="16"/>
+                <w:rFonts w:ascii="Oxygen" w:hAnsi="Oxygen"/>
+                <w:sz w:val="16"/>
+                <w:szCs w:val="16"/>
               </w:rPr>
             </w:pPr>
           </w:p>
@@ -923,17 +1106,21 @@
               <w:pStyle w:val="TableParagraph"/>
               <w:ind w:left="330"/>
               <w:rPr>
-                <w:sz w:val="20"/>
-              </w:rPr>
-            </w:pPr>
-            <w:r>
-              <w:rPr>
+                <w:rFonts w:ascii="Oxygen" w:hAnsi="Oxygen"/>
+                <w:sz w:val="16"/>
+                <w:szCs w:val="16"/>
+              </w:rPr>
+            </w:pPr>
+            <w:r>
+              <w:rPr>
+                <w:rFonts w:ascii="Oxygen" w:hAnsi="Oxygen"/>
                 <w:noProof/>
-                <w:sz w:val="20"/>
+                <w:sz w:val="16"/>
+                <w:szCs w:val="16"/>
               </w:rPr>
               <w:drawing>
-                <wp:inline distT="0" distB="0" distL="0" distR="0" wp14:anchorId="7015A067" wp14:editId="08B7892E">
-                  <wp:extent cx="609599" cy="590550"/>
+                <wp:inline distT="0" distB="0" distL="0" distR="0" wp14:anchorId="7015A067" wp14:editId="70C774B4">
+                  <wp:extent cx="510008" cy="494071"/>
                   <wp:effectExtent l="0" t="0" r="0" b="0"/>
                   <wp:docPr id="29" name="image19.png"/>
                   <wp:cNvGraphicFramePr>
@@ -955,7 +1142,7 @@
                         <pic:spPr>
                           <a:xfrm>
                             <a:off x="0" y="0"/>
-                            <a:ext cx="609599" cy="590550"/>
+                            <a:ext cx="513014" cy="496983"/>
                           </a:xfrm>
                           <a:prstGeom prst="rect">
                             <a:avLst/>
@@ -976,21 +1163,25 @@
         </w:trPr>
         <w:tc>
           <w:tcPr>
-            <w:tcW w:w="1916" w:type="dxa"/>
+            <w:tcW w:w="2378" w:type="dxa"/>
           </w:tcPr>
           <w:p>
             <w:pPr>
               <w:pStyle w:val="TableParagraph"/>
               <w:rPr>
-                <w:sz w:val="26"/>
-              </w:rPr>
-            </w:pPr>
-          </w:p>
-          <w:p>
-            <w:pPr>
-              <w:pStyle w:val="TableParagraph"/>
-              <w:rPr>
-                <w:sz w:val="26"/>
+                <w:rFonts w:ascii="Oxygen" w:hAnsi="Oxygen"/>
+                <w:sz w:val="16"/>
+                <w:szCs w:val="16"/>
+              </w:rPr>
+            </w:pPr>
+          </w:p>
+          <w:p>
+            <w:pPr>
+              <w:pStyle w:val="TableParagraph"/>
+              <w:rPr>
+                <w:rFonts w:ascii="Oxygen" w:hAnsi="Oxygen"/>
+                <w:sz w:val="16"/>
+                <w:szCs w:val="16"/>
               </w:rPr>
             </w:pPr>
           </w:p>
@@ -1000,12 +1191,16 @@
               <w:spacing w:before="194"/>
               <w:ind w:left="107"/>
               <w:rPr>
-                <w:sz w:val="23"/>
-              </w:rPr>
-            </w:pPr>
-            <w:r>
-              <w:rPr>
-                <w:sz w:val="23"/>
+                <w:rFonts w:ascii="Oxygen" w:hAnsi="Oxygen"/>
+                <w:sz w:val="16"/>
+                <w:szCs w:val="16"/>
+              </w:rPr>
+            </w:pPr>
+            <w:r>
+              <w:rPr>
+                <w:rFonts w:ascii="Oxygen" w:hAnsi="Oxygen"/>
+                <w:sz w:val="16"/>
+                <w:szCs w:val="16"/>
               </w:rPr>
               <w:t>6</w:t>
             </w:r>
@@ -1013,19 +1208,23 @@
         </w:tc>
         <w:tc>
           <w:tcPr>
-            <w:tcW w:w="1573" w:type="dxa"/>
+            <w:tcW w:w="1111" w:type="dxa"/>
           </w:tcPr>
           <w:p>
             <w:pPr>
               <w:pStyle w:val="TableParagraph"/>
               <w:ind w:left="107"/>
               <w:rPr>
-                <w:sz w:val="23"/>
-              </w:rPr>
-            </w:pPr>
-            <w:r>
-              <w:rPr>
-                <w:sz w:val="23"/>
+                <w:rFonts w:ascii="Oxygen" w:hAnsi="Oxygen"/>
+                <w:sz w:val="16"/>
+                <w:szCs w:val="16"/>
+              </w:rPr>
+            </w:pPr>
+            <w:r>
+              <w:rPr>
+                <w:rFonts w:ascii="Oxygen" w:hAnsi="Oxygen"/>
+                <w:sz w:val="16"/>
+                <w:szCs w:val="16"/>
               </w:rPr>
               <w:t>Hexagon</w:t>
             </w:r>
@@ -1040,7 +1239,9 @@
               <w:pStyle w:val="TableParagraph"/>
               <w:spacing w:before="2"/>
               <w:rPr>
-                <w:sz w:val="19"/>
+                <w:rFonts w:ascii="Oxygen" w:hAnsi="Oxygen"/>
+                <w:sz w:val="16"/>
+                <w:szCs w:val="16"/>
               </w:rPr>
             </w:pPr>
           </w:p>
@@ -1049,13 +1250,17 @@
               <w:pStyle w:val="TableParagraph"/>
               <w:ind w:left="285"/>
               <w:rPr>
-                <w:sz w:val="20"/>
-              </w:rPr>
-            </w:pPr>
-            <w:r>
-              <w:rPr>
+                <w:rFonts w:ascii="Oxygen" w:hAnsi="Oxygen"/>
+                <w:sz w:val="16"/>
+                <w:szCs w:val="16"/>
+              </w:rPr>
+            </w:pPr>
+            <w:r>
+              <w:rPr>
+                <w:rFonts w:ascii="Oxygen" w:hAnsi="Oxygen"/>
                 <w:noProof/>
-                <w:sz w:val="20"/>
+                <w:sz w:val="16"/>
+                <w:szCs w:val="16"/>
               </w:rPr>
               <w:drawing>
                 <wp:inline distT="0" distB="0" distL="0" distR="0" wp14:anchorId="041663A2" wp14:editId="69F900FC">
@@ -1100,15 +1305,22 @@
     <w:p>
       <w:pPr>
         <w:rPr>
-          <w:sz w:val="20"/>
+          <w:rFonts w:ascii="Oxygen" w:hAnsi="Oxygen"/>
+          <w:sz w:val="20"/>
+          <w:szCs w:val="20"/>
         </w:rPr>
         <w:sectPr>
-          <w:headerReference w:type="default" r:id="rId11"/>
-          <w:footerReference w:type="default" r:id="rId12"/>
+          <w:headerReference w:type="even" r:id="rId11"/>
+          <w:headerReference w:type="default" r:id="rId12"/>
+          <w:footerReference w:type="even" r:id="rId13"/>
+          <w:footerReference w:type="default" r:id="rId14"/>
+          <w:headerReference w:type="first" r:id="rId15"/>
+          <w:footerReference w:type="first" r:id="rId16"/>
           <w:pgSz w:w="12240" w:h="15840"/>
-          <w:pgMar w:top="660" w:right="0" w:bottom="320" w:left="0" w:header="19" w:footer="138" w:gutter="0"/>
-          <w:pgNumType w:start="2"/>
+          <w:pgMar w:top="660" w:right="0" w:bottom="320" w:left="0" w:header="113" w:footer="138" w:gutter="0"/>
+          <w:pgNumType w:start="1"/>
           <w:cols w:space="720"/>
+          <w:docGrid w:linePitch="299"/>
         </w:sectPr>
       </w:pPr>
     </w:p>
@@ -1117,7 +1329,9 @@
         <w:pStyle w:val="BodyText"/>
         <w:spacing w:before="1"/>
         <w:rPr>
-          <w:sz w:val="26"/>
+          <w:rFonts w:ascii="Oxygen" w:hAnsi="Oxygen"/>
+          <w:sz w:val="20"/>
+          <w:szCs w:val="20"/>
         </w:rPr>
       </w:pPr>
     </w:p>
@@ -1157,15 +1371,19 @@
             <w:pPr>
               <w:pStyle w:val="TableParagraph"/>
               <w:rPr>
-                <w:sz w:val="26"/>
-              </w:rPr>
-            </w:pPr>
-          </w:p>
-          <w:p>
-            <w:pPr>
-              <w:pStyle w:val="TableParagraph"/>
-              <w:rPr>
-                <w:sz w:val="26"/>
+                <w:rFonts w:ascii="Oxygen" w:hAnsi="Oxygen"/>
+                <w:sz w:val="20"/>
+                <w:szCs w:val="20"/>
+              </w:rPr>
+            </w:pPr>
+          </w:p>
+          <w:p>
+            <w:pPr>
+              <w:pStyle w:val="TableParagraph"/>
+              <w:rPr>
+                <w:rFonts w:ascii="Oxygen" w:hAnsi="Oxygen"/>
+                <w:sz w:val="20"/>
+                <w:szCs w:val="20"/>
               </w:rPr>
             </w:pPr>
           </w:p>
@@ -1175,12 +1393,16 @@
               <w:spacing w:before="211"/>
               <w:ind w:left="107"/>
               <w:rPr>
-                <w:sz w:val="23"/>
-              </w:rPr>
-            </w:pPr>
-            <w:r>
-              <w:rPr>
-                <w:sz w:val="23"/>
+                <w:rFonts w:ascii="Oxygen" w:hAnsi="Oxygen"/>
+                <w:sz w:val="20"/>
+                <w:szCs w:val="20"/>
+              </w:rPr>
+            </w:pPr>
+            <w:r>
+              <w:rPr>
+                <w:rFonts w:ascii="Oxygen" w:hAnsi="Oxygen"/>
+                <w:sz w:val="20"/>
+                <w:szCs w:val="20"/>
               </w:rPr>
               <w:t>7</w:t>
             </w:r>
@@ -1195,12 +1417,16 @@
               <w:pStyle w:val="TableParagraph"/>
               <w:ind w:left="107"/>
               <w:rPr>
-                <w:sz w:val="23"/>
-              </w:rPr>
-            </w:pPr>
-            <w:r>
-              <w:rPr>
-                <w:sz w:val="23"/>
+                <w:rFonts w:ascii="Oxygen" w:hAnsi="Oxygen"/>
+                <w:sz w:val="20"/>
+                <w:szCs w:val="20"/>
+              </w:rPr>
+            </w:pPr>
+            <w:r>
+              <w:rPr>
+                <w:rFonts w:ascii="Oxygen" w:hAnsi="Oxygen"/>
+                <w:sz w:val="20"/>
+                <w:szCs w:val="20"/>
               </w:rPr>
               <w:t>Heptagon</w:t>
             </w:r>
@@ -1215,7 +1441,9 @@
               <w:pStyle w:val="TableParagraph"/>
               <w:spacing w:before="11"/>
               <w:rPr>
-                <w:sz w:val="4"/>
+                <w:rFonts w:ascii="Oxygen" w:hAnsi="Oxygen"/>
+                <w:sz w:val="20"/>
+                <w:szCs w:val="20"/>
               </w:rPr>
             </w:pPr>
           </w:p>
@@ -1224,13 +1452,17 @@
               <w:pStyle w:val="TableParagraph"/>
               <w:ind w:left="141"/>
               <w:rPr>
-                <w:sz w:val="20"/>
-              </w:rPr>
-            </w:pPr>
-            <w:r>
-              <w:rPr>
+                <w:rFonts w:ascii="Oxygen" w:hAnsi="Oxygen"/>
+                <w:sz w:val="20"/>
+                <w:szCs w:val="20"/>
+              </w:rPr>
+            </w:pPr>
+            <w:r>
+              <w:rPr>
+                <w:rFonts w:ascii="Oxygen" w:hAnsi="Oxygen"/>
                 <w:noProof/>
                 <w:sz w:val="20"/>
+                <w:szCs w:val="20"/>
               </w:rPr>
               <w:drawing>
                 <wp:inline distT="0" distB="0" distL="0" distR="0" wp14:anchorId="10A7BA29" wp14:editId="0D9D7EFB">
@@ -1248,7 +1480,7 @@
                           <pic:cNvPicPr/>
                         </pic:nvPicPr>
                         <pic:blipFill>
-                          <a:blip r:embed="rId13" cstate="print"/>
+                          <a:blip r:embed="rId17" cstate="print"/>
                           <a:stretch>
                             <a:fillRect/>
                           </a:stretch>
@@ -1283,15 +1515,19 @@
             <w:pPr>
               <w:pStyle w:val="TableParagraph"/>
               <w:rPr>
-                <w:sz w:val="26"/>
-              </w:rPr>
-            </w:pPr>
-          </w:p>
-          <w:p>
-            <w:pPr>
-              <w:pStyle w:val="TableParagraph"/>
-              <w:rPr>
-                <w:sz w:val="26"/>
+                <w:rFonts w:ascii="Oxygen" w:hAnsi="Oxygen"/>
+                <w:sz w:val="20"/>
+                <w:szCs w:val="20"/>
+              </w:rPr>
+            </w:pPr>
+          </w:p>
+          <w:p>
+            <w:pPr>
+              <w:pStyle w:val="TableParagraph"/>
+              <w:rPr>
+                <w:rFonts w:ascii="Oxygen" w:hAnsi="Oxygen"/>
+                <w:sz w:val="20"/>
+                <w:szCs w:val="20"/>
               </w:rPr>
             </w:pPr>
           </w:p>
@@ -1300,7 +1536,9 @@
               <w:pStyle w:val="TableParagraph"/>
               <w:spacing w:before="10"/>
               <w:rPr>
-                <w:sz w:val="27"/>
+                <w:rFonts w:ascii="Oxygen" w:hAnsi="Oxygen"/>
+                <w:sz w:val="20"/>
+                <w:szCs w:val="20"/>
               </w:rPr>
             </w:pPr>
           </w:p>
@@ -1310,12 +1548,16 @@
               <w:spacing w:before="1"/>
               <w:ind w:left="107"/>
               <w:rPr>
-                <w:sz w:val="23"/>
-              </w:rPr>
-            </w:pPr>
-            <w:r>
-              <w:rPr>
-                <w:sz w:val="23"/>
+                <w:rFonts w:ascii="Oxygen" w:hAnsi="Oxygen"/>
+                <w:sz w:val="20"/>
+                <w:szCs w:val="20"/>
+              </w:rPr>
+            </w:pPr>
+            <w:r>
+              <w:rPr>
+                <w:rFonts w:ascii="Oxygen" w:hAnsi="Oxygen"/>
+                <w:sz w:val="20"/>
+                <w:szCs w:val="20"/>
               </w:rPr>
               <w:t>8</w:t>
             </w:r>
@@ -1330,12 +1572,16 @@
               <w:pStyle w:val="TableParagraph"/>
               <w:ind w:left="107"/>
               <w:rPr>
-                <w:sz w:val="23"/>
-              </w:rPr>
-            </w:pPr>
-            <w:r>
-              <w:rPr>
-                <w:sz w:val="23"/>
+                <w:rFonts w:ascii="Oxygen" w:hAnsi="Oxygen"/>
+                <w:sz w:val="20"/>
+                <w:szCs w:val="20"/>
+              </w:rPr>
+            </w:pPr>
+            <w:r>
+              <w:rPr>
+                <w:rFonts w:ascii="Oxygen" w:hAnsi="Oxygen"/>
+                <w:sz w:val="20"/>
+                <w:szCs w:val="20"/>
               </w:rPr>
               <w:t>Octagon</w:t>
             </w:r>
@@ -1350,7 +1596,9 @@
               <w:pStyle w:val="TableParagraph"/>
               <w:spacing w:before="5"/>
               <w:rPr>
-                <w:sz w:val="12"/>
+                <w:rFonts w:ascii="Oxygen" w:hAnsi="Oxygen"/>
+                <w:sz w:val="20"/>
+                <w:szCs w:val="20"/>
               </w:rPr>
             </w:pPr>
           </w:p>
@@ -1359,13 +1607,17 @@
               <w:pStyle w:val="TableParagraph"/>
               <w:ind w:left="197"/>
               <w:rPr>
-                <w:sz w:val="20"/>
-              </w:rPr>
-            </w:pPr>
-            <w:r>
-              <w:rPr>
+                <w:rFonts w:ascii="Oxygen" w:hAnsi="Oxygen"/>
+                <w:sz w:val="20"/>
+                <w:szCs w:val="20"/>
+              </w:rPr>
+            </w:pPr>
+            <w:r>
+              <w:rPr>
+                <w:rFonts w:ascii="Oxygen" w:hAnsi="Oxygen"/>
                 <w:noProof/>
                 <w:sz w:val="20"/>
+                <w:szCs w:val="20"/>
               </w:rPr>
               <w:drawing>
                 <wp:inline distT="0" distB="0" distL="0" distR="0" wp14:anchorId="6E1D0C9E" wp14:editId="6B79F465">
@@ -1383,7 +1635,7 @@
                           <pic:cNvPicPr/>
                         </pic:nvPicPr>
                         <pic:blipFill>
-                          <a:blip r:embed="rId14" cstate="print"/>
+                          <a:blip r:embed="rId18" cstate="print"/>
                           <a:stretch>
                             <a:fillRect/>
                           </a:stretch>
@@ -1418,7 +1670,9 @@
             <w:pPr>
               <w:pStyle w:val="TableParagraph"/>
               <w:rPr>
-                <w:sz w:val="26"/>
+                <w:rFonts w:ascii="Oxygen" w:hAnsi="Oxygen"/>
+                <w:sz w:val="20"/>
+                <w:szCs w:val="20"/>
               </w:rPr>
             </w:pPr>
           </w:p>
@@ -1427,7 +1681,9 @@
               <w:pStyle w:val="TableParagraph"/>
               <w:spacing w:before="11"/>
               <w:rPr>
-                <w:sz w:val="38"/>
+                <w:rFonts w:ascii="Oxygen" w:hAnsi="Oxygen"/>
+                <w:sz w:val="20"/>
+                <w:szCs w:val="20"/>
               </w:rPr>
             </w:pPr>
           </w:p>
@@ -1436,12 +1692,16 @@
               <w:pStyle w:val="TableParagraph"/>
               <w:ind w:left="107"/>
               <w:rPr>
-                <w:sz w:val="23"/>
-              </w:rPr>
-            </w:pPr>
-            <w:r>
-              <w:rPr>
-                <w:sz w:val="23"/>
+                <w:rFonts w:ascii="Oxygen" w:hAnsi="Oxygen"/>
+                <w:sz w:val="20"/>
+                <w:szCs w:val="20"/>
+              </w:rPr>
+            </w:pPr>
+            <w:r>
+              <w:rPr>
+                <w:rFonts w:ascii="Oxygen" w:hAnsi="Oxygen"/>
+                <w:sz w:val="20"/>
+                <w:szCs w:val="20"/>
               </w:rPr>
               <w:t>9</w:t>
             </w:r>
@@ -1456,12 +1716,16 @@
               <w:pStyle w:val="TableParagraph"/>
               <w:ind w:left="107"/>
               <w:rPr>
-                <w:sz w:val="23"/>
-              </w:rPr>
-            </w:pPr>
-            <w:r>
-              <w:rPr>
-                <w:sz w:val="23"/>
+                <w:rFonts w:ascii="Oxygen" w:hAnsi="Oxygen"/>
+                <w:sz w:val="20"/>
+                <w:szCs w:val="20"/>
+              </w:rPr>
+            </w:pPr>
+            <w:r>
+              <w:rPr>
+                <w:rFonts w:ascii="Oxygen" w:hAnsi="Oxygen"/>
+                <w:sz w:val="20"/>
+                <w:szCs w:val="20"/>
               </w:rPr>
               <w:t>Nonagon</w:t>
             </w:r>
@@ -1476,13 +1740,17 @@
               <w:pStyle w:val="TableParagraph"/>
               <w:ind w:left="118"/>
               <w:rPr>
-                <w:sz w:val="20"/>
-              </w:rPr>
-            </w:pPr>
-            <w:r>
-              <w:rPr>
+                <w:rFonts w:ascii="Oxygen" w:hAnsi="Oxygen"/>
+                <w:sz w:val="20"/>
+                <w:szCs w:val="20"/>
+              </w:rPr>
+            </w:pPr>
+            <w:r>
+              <w:rPr>
+                <w:rFonts w:ascii="Oxygen" w:hAnsi="Oxygen"/>
                 <w:noProof/>
                 <w:sz w:val="20"/>
+                <w:szCs w:val="20"/>
               </w:rPr>
               <w:drawing>
                 <wp:inline distT="0" distB="0" distL="0" distR="0" wp14:anchorId="40A1AF37" wp14:editId="15CBB9CF">
@@ -1500,7 +1768,7 @@
                           <pic:cNvPicPr/>
                         </pic:nvPicPr>
                         <pic:blipFill>
-                          <a:blip r:embed="rId15" cstate="print"/>
+                          <a:blip r:embed="rId19" cstate="print"/>
                           <a:stretch>
                             <a:fillRect/>
                           </a:stretch>
@@ -1535,15 +1803,19 @@
             <w:pPr>
               <w:pStyle w:val="TableParagraph"/>
               <w:rPr>
-                <w:sz w:val="26"/>
-              </w:rPr>
-            </w:pPr>
-          </w:p>
-          <w:p>
-            <w:pPr>
-              <w:pStyle w:val="TableParagraph"/>
-              <w:rPr>
-                <w:sz w:val="26"/>
+                <w:rFonts w:ascii="Oxygen" w:hAnsi="Oxygen"/>
+                <w:sz w:val="20"/>
+                <w:szCs w:val="20"/>
+              </w:rPr>
+            </w:pPr>
+          </w:p>
+          <w:p>
+            <w:pPr>
+              <w:pStyle w:val="TableParagraph"/>
+              <w:rPr>
+                <w:rFonts w:ascii="Oxygen" w:hAnsi="Oxygen"/>
+                <w:sz w:val="20"/>
+                <w:szCs w:val="20"/>
               </w:rPr>
             </w:pPr>
           </w:p>
@@ -1553,12 +1825,16 @@
               <w:spacing w:before="227"/>
               <w:ind w:left="107"/>
               <w:rPr>
-                <w:sz w:val="23"/>
-              </w:rPr>
-            </w:pPr>
-            <w:r>
-              <w:rPr>
-                <w:sz w:val="23"/>
+                <w:rFonts w:ascii="Oxygen" w:hAnsi="Oxygen"/>
+                <w:sz w:val="20"/>
+                <w:szCs w:val="20"/>
+              </w:rPr>
+            </w:pPr>
+            <w:r>
+              <w:rPr>
+                <w:rFonts w:ascii="Oxygen" w:hAnsi="Oxygen"/>
+                <w:sz w:val="20"/>
+                <w:szCs w:val="20"/>
               </w:rPr>
               <w:t>10</w:t>
             </w:r>
@@ -1574,12 +1850,16 @@
               <w:spacing w:before="2"/>
               <w:ind w:left="107"/>
               <w:rPr>
-                <w:sz w:val="23"/>
-              </w:rPr>
-            </w:pPr>
-            <w:r>
-              <w:rPr>
-                <w:sz w:val="23"/>
+                <w:rFonts w:ascii="Oxygen" w:hAnsi="Oxygen"/>
+                <w:sz w:val="20"/>
+                <w:szCs w:val="20"/>
+              </w:rPr>
+            </w:pPr>
+            <w:r>
+              <w:rPr>
+                <w:rFonts w:ascii="Oxygen" w:hAnsi="Oxygen"/>
+                <w:sz w:val="20"/>
+                <w:szCs w:val="20"/>
               </w:rPr>
               <w:t>Decagon</w:t>
             </w:r>
@@ -1594,7 +1874,9 @@
               <w:pStyle w:val="TableParagraph"/>
               <w:spacing w:before="2"/>
               <w:rPr>
-                <w:sz w:val="5"/>
+                <w:rFonts w:ascii="Oxygen" w:hAnsi="Oxygen"/>
+                <w:sz w:val="20"/>
+                <w:szCs w:val="20"/>
               </w:rPr>
             </w:pPr>
           </w:p>
@@ -1603,13 +1885,17 @@
               <w:pStyle w:val="TableParagraph"/>
               <w:ind w:left="125"/>
               <w:rPr>
-                <w:sz w:val="20"/>
-              </w:rPr>
-            </w:pPr>
-            <w:r>
-              <w:rPr>
+                <w:rFonts w:ascii="Oxygen" w:hAnsi="Oxygen"/>
+                <w:sz w:val="20"/>
+                <w:szCs w:val="20"/>
+              </w:rPr>
+            </w:pPr>
+            <w:r>
+              <w:rPr>
+                <w:rFonts w:ascii="Oxygen" w:hAnsi="Oxygen"/>
                 <w:noProof/>
                 <w:sz w:val="20"/>
+                <w:szCs w:val="20"/>
               </w:rPr>
               <w:drawing>
                 <wp:inline distT="0" distB="0" distL="0" distR="0" wp14:anchorId="43A3F219" wp14:editId="038B6FE5">
@@ -1627,7 +1913,7 @@
                           <pic:cNvPicPr/>
                         </pic:nvPicPr>
                         <pic:blipFill>
-                          <a:blip r:embed="rId16" cstate="print"/>
+                          <a:blip r:embed="rId20" cstate="print"/>
                           <a:stretch>
                             <a:fillRect/>
                           </a:stretch>
@@ -1664,12 +1950,16 @@
               <w:spacing w:before="202" w:line="244" w:lineRule="exact"/>
               <w:ind w:left="107"/>
               <w:rPr>
-                <w:sz w:val="23"/>
-              </w:rPr>
-            </w:pPr>
-            <w:r>
-              <w:rPr>
-                <w:sz w:val="23"/>
+                <w:rFonts w:ascii="Oxygen" w:hAnsi="Oxygen"/>
+                <w:sz w:val="20"/>
+                <w:szCs w:val="20"/>
+              </w:rPr>
+            </w:pPr>
+            <w:r>
+              <w:rPr>
+                <w:rFonts w:ascii="Oxygen" w:hAnsi="Oxygen"/>
+                <w:sz w:val="20"/>
+                <w:szCs w:val="20"/>
               </w:rPr>
               <w:t>n</w:t>
             </w:r>
@@ -1684,15 +1974,29 @@
               <w:pStyle w:val="TableParagraph"/>
               <w:ind w:left="107"/>
               <w:rPr>
-                <w:sz w:val="23"/>
-              </w:rPr>
-            </w:pPr>
-            <w:r>
-              <w:rPr>
-                <w:sz w:val="23"/>
-              </w:rPr>
-              <w:t>n-gon</w:t>
-            </w:r>
+                <w:rFonts w:ascii="Oxygen" w:hAnsi="Oxygen"/>
+                <w:sz w:val="20"/>
+                <w:szCs w:val="20"/>
+              </w:rPr>
+            </w:pPr>
+            <w:r>
+              <w:rPr>
+                <w:rFonts w:ascii="Oxygen" w:hAnsi="Oxygen"/>
+                <w:sz w:val="20"/>
+                <w:szCs w:val="20"/>
+              </w:rPr>
+              <w:t>n-</w:t>
+            </w:r>
+            <w:proofErr w:type="spellStart"/>
+            <w:r>
+              <w:rPr>
+                <w:rFonts w:ascii="Oxygen" w:hAnsi="Oxygen"/>
+                <w:sz w:val="20"/>
+                <w:szCs w:val="20"/>
+              </w:rPr>
+              <w:t>gon</w:t>
+            </w:r>
+            <w:proofErr w:type="spellEnd"/>
           </w:p>
         </w:tc>
         <w:tc>
@@ -1703,7 +2007,9 @@
             <w:pPr>
               <w:pStyle w:val="TableParagraph"/>
               <w:rPr>
-                <w:rFonts w:ascii="Times New Roman"/>
+                <w:rFonts w:ascii="Oxygen" w:hAnsi="Oxygen"/>
+                <w:sz w:val="20"/>
+                <w:szCs w:val="20"/>
               </w:rPr>
             </w:pPr>
           </w:p>
@@ -1714,7 +2020,9 @@
       <w:pPr>
         <w:pStyle w:val="BodyText"/>
         <w:rPr>
-          <w:sz w:val="20"/>
+          <w:rFonts w:ascii="Oxygen" w:hAnsi="Oxygen"/>
+          <w:sz w:val="20"/>
+          <w:szCs w:val="20"/>
         </w:rPr>
       </w:pPr>
     </w:p>
@@ -1723,7 +2031,9 @@
         <w:pStyle w:val="BodyText"/>
         <w:spacing w:before="8"/>
         <w:rPr>
-          <w:sz w:val="29"/>
+          <w:rFonts w:ascii="Oxygen" w:hAnsi="Oxygen"/>
+          <w:sz w:val="20"/>
+          <w:szCs w:val="20"/>
         </w:rPr>
       </w:pPr>
     </w:p>
@@ -1740,25 +2050,33 @@
         <w:spacing w:before="93"/>
         <w:ind w:left="1080" w:right="910" w:hanging="360"/>
         <w:rPr>
-          <w:sz w:val="23"/>
-        </w:rPr>
-      </w:pPr>
-      <w:r>
-        <w:rPr>
-          <w:sz w:val="23"/>
+          <w:rFonts w:ascii="Oxygen" w:hAnsi="Oxygen"/>
+          <w:sz w:val="20"/>
+          <w:szCs w:val="20"/>
+        </w:rPr>
+      </w:pPr>
+      <w:r>
+        <w:rPr>
+          <w:rFonts w:ascii="Oxygen" w:hAnsi="Oxygen"/>
+          <w:sz w:val="20"/>
+          <w:szCs w:val="20"/>
         </w:rPr>
         <w:t>A polygon having all sides equal and all angles equal is called a regular polygon. Polygons which</w:t>
       </w:r>
       <w:r>
         <w:rPr>
+          <w:rFonts w:ascii="Oxygen" w:hAnsi="Oxygen"/>
           <w:spacing w:val="-29"/>
-          <w:sz w:val="23"/>
+          <w:sz w:val="20"/>
+          <w:szCs w:val="20"/>
         </w:rPr>
         <w:t xml:space="preserve"> </w:t>
       </w:r>
       <w:r>
         <w:rPr>
-          <w:sz w:val="23"/>
+          <w:rFonts w:ascii="Oxygen" w:hAnsi="Oxygen"/>
+          <w:sz w:val="20"/>
+          <w:szCs w:val="20"/>
         </w:rPr>
         <w:t>are not regular are called irregular polygons.</w:t>
       </w:r>
@@ -1768,7 +2086,9 @@
         <w:pStyle w:val="BodyText"/>
         <w:spacing w:before="10"/>
         <w:rPr>
-          <w:sz w:val="22"/>
+          <w:rFonts w:ascii="Oxygen" w:hAnsi="Oxygen"/>
+          <w:sz w:val="20"/>
+          <w:szCs w:val="20"/>
         </w:rPr>
       </w:pPr>
     </w:p>
@@ -1784,25 +2104,33 @@
         </w:tabs>
         <w:ind w:left="1171" w:hanging="452"/>
         <w:rPr>
-          <w:sz w:val="23"/>
-        </w:rPr>
-      </w:pPr>
-      <w:r>
-        <w:rPr>
-          <w:sz w:val="23"/>
+          <w:rFonts w:ascii="Oxygen" w:hAnsi="Oxygen"/>
+          <w:sz w:val="20"/>
+          <w:szCs w:val="20"/>
+        </w:rPr>
+      </w:pPr>
+      <w:r>
+        <w:rPr>
+          <w:rFonts w:ascii="Oxygen" w:hAnsi="Oxygen"/>
+          <w:sz w:val="20"/>
+          <w:szCs w:val="20"/>
         </w:rPr>
         <w:t>A regular polygon is both equiangular and</w:t>
       </w:r>
       <w:r>
         <w:rPr>
+          <w:rFonts w:ascii="Oxygen" w:hAnsi="Oxygen"/>
           <w:spacing w:val="-4"/>
-          <w:sz w:val="23"/>
+          <w:sz w:val="20"/>
+          <w:szCs w:val="20"/>
         </w:rPr>
         <w:t xml:space="preserve"> </w:t>
       </w:r>
       <w:r>
         <w:rPr>
-          <w:sz w:val="23"/>
+          <w:rFonts w:ascii="Oxygen" w:hAnsi="Oxygen"/>
+          <w:sz w:val="20"/>
+          <w:szCs w:val="20"/>
         </w:rPr>
         <w:t>equilateral.</w:t>
       </w:r>
@@ -1811,6 +2139,11 @@
       <w:pPr>
         <w:pStyle w:val="BodyText"/>
         <w:spacing w:before="2"/>
+        <w:rPr>
+          <w:rFonts w:ascii="Oxygen" w:hAnsi="Oxygen"/>
+          <w:sz w:val="20"/>
+          <w:szCs w:val="20"/>
+        </w:rPr>
       </w:pPr>
     </w:p>
     <w:p>
@@ -1825,51 +2158,67 @@
         </w:tabs>
         <w:ind w:left="1080" w:right="1229" w:hanging="360"/>
         <w:rPr>
-          <w:sz w:val="23"/>
-        </w:rPr>
-      </w:pPr>
-      <w:r>
-        <w:rPr>
-          <w:sz w:val="23"/>
+          <w:rFonts w:ascii="Oxygen" w:hAnsi="Oxygen"/>
+          <w:sz w:val="20"/>
+          <w:szCs w:val="20"/>
+        </w:rPr>
+      </w:pPr>
+      <w:r>
+        <w:rPr>
+          <w:rFonts w:ascii="Oxygen" w:hAnsi="Oxygen"/>
+          <w:sz w:val="20"/>
+          <w:szCs w:val="20"/>
         </w:rPr>
         <w:t>A polygon in which at least one angle is more than 180</w:t>
       </w:r>
       <w:r>
         <w:rPr>
+          <w:rFonts w:ascii="Oxygen" w:hAnsi="Oxygen"/>
           <w:position w:val="7"/>
-          <w:sz w:val="15"/>
+          <w:sz w:val="20"/>
+          <w:szCs w:val="20"/>
         </w:rPr>
         <w:t xml:space="preserve">o </w:t>
       </w:r>
       <w:r>
         <w:rPr>
-          <w:sz w:val="23"/>
+          <w:rFonts w:ascii="Oxygen" w:hAnsi="Oxygen"/>
+          <w:sz w:val="20"/>
+          <w:szCs w:val="20"/>
         </w:rPr>
         <w:t>is called a concave polygon. A polygon in which each angle is less than 180</w:t>
       </w:r>
       <w:r>
         <w:rPr>
+          <w:rFonts w:ascii="Oxygen" w:hAnsi="Oxygen"/>
           <w:position w:val="7"/>
-          <w:sz w:val="15"/>
+          <w:sz w:val="20"/>
+          <w:szCs w:val="20"/>
         </w:rPr>
         <w:t xml:space="preserve">o </w:t>
       </w:r>
       <w:r>
         <w:rPr>
-          <w:sz w:val="23"/>
+          <w:rFonts w:ascii="Oxygen" w:hAnsi="Oxygen"/>
+          <w:sz w:val="20"/>
+          <w:szCs w:val="20"/>
         </w:rPr>
         <w:t>is called a convex</w:t>
       </w:r>
       <w:r>
         <w:rPr>
+          <w:rFonts w:ascii="Oxygen" w:hAnsi="Oxygen"/>
           <w:spacing w:val="-27"/>
-          <w:sz w:val="23"/>
+          <w:sz w:val="20"/>
+          <w:szCs w:val="20"/>
         </w:rPr>
         <w:t xml:space="preserve"> </w:t>
       </w:r>
       <w:r>
         <w:rPr>
-          <w:sz w:val="23"/>
+          <w:rFonts w:ascii="Oxygen" w:hAnsi="Oxygen"/>
+          <w:sz w:val="20"/>
+          <w:szCs w:val="20"/>
         </w:rPr>
         <w:t>polygon.</w:t>
       </w:r>
@@ -1879,7 +2228,9 @@
         <w:pStyle w:val="BodyText"/>
         <w:spacing w:before="10"/>
         <w:rPr>
-          <w:sz w:val="22"/>
+          <w:rFonts w:ascii="Oxygen" w:hAnsi="Oxygen"/>
+          <w:sz w:val="20"/>
+          <w:szCs w:val="20"/>
         </w:rPr>
       </w:pPr>
     </w:p>
@@ -1895,38 +2246,50 @@
         </w:tabs>
         <w:ind w:left="1080" w:right="910" w:hanging="360"/>
         <w:rPr>
-          <w:sz w:val="23"/>
-        </w:rPr>
-      </w:pPr>
-      <w:r>
-        <w:rPr>
-          <w:sz w:val="23"/>
+          <w:rFonts w:ascii="Oxygen" w:hAnsi="Oxygen"/>
+          <w:sz w:val="20"/>
+          <w:szCs w:val="20"/>
+        </w:rPr>
+      </w:pPr>
+      <w:r>
+        <w:rPr>
+          <w:rFonts w:ascii="Oxygen" w:hAnsi="Oxygen"/>
+          <w:sz w:val="20"/>
+          <w:szCs w:val="20"/>
         </w:rPr>
         <w:t>A polygon having all sides equal and all angles equal is called a regular polygon. Polygons which</w:t>
       </w:r>
       <w:r>
         <w:rPr>
+          <w:rFonts w:ascii="Oxygen" w:hAnsi="Oxygen"/>
           <w:spacing w:val="-29"/>
-          <w:sz w:val="23"/>
+          <w:sz w:val="20"/>
+          <w:szCs w:val="20"/>
         </w:rPr>
         <w:t xml:space="preserve"> </w:t>
       </w:r>
       <w:r>
         <w:rPr>
-          <w:sz w:val="23"/>
+          <w:rFonts w:ascii="Oxygen" w:hAnsi="Oxygen"/>
+          <w:sz w:val="20"/>
+          <w:szCs w:val="20"/>
         </w:rPr>
         <w:t>are not regular are called irregular</w:t>
       </w:r>
       <w:r>
         <w:rPr>
+          <w:rFonts w:ascii="Oxygen" w:hAnsi="Oxygen"/>
           <w:spacing w:val="-2"/>
-          <w:sz w:val="23"/>
+          <w:sz w:val="20"/>
+          <w:szCs w:val="20"/>
         </w:rPr>
         <w:t xml:space="preserve"> </w:t>
       </w:r>
       <w:r>
         <w:rPr>
-          <w:sz w:val="23"/>
+          <w:rFonts w:ascii="Oxygen" w:hAnsi="Oxygen"/>
+          <w:sz w:val="20"/>
+          <w:szCs w:val="20"/>
         </w:rPr>
         <w:t>polygons.</w:t>
       </w:r>
@@ -1935,6 +2298,11 @@
       <w:pPr>
         <w:pStyle w:val="BodyText"/>
         <w:spacing w:before="1"/>
+        <w:rPr>
+          <w:rFonts w:ascii="Oxygen" w:hAnsi="Oxygen"/>
+          <w:sz w:val="20"/>
+          <w:szCs w:val="20"/>
+        </w:rPr>
       </w:pPr>
     </w:p>
     <w:p>
@@ -1949,26 +2317,47 @@
         </w:tabs>
         <w:ind w:left="1080" w:hanging="360"/>
         <w:rPr>
-          <w:sz w:val="23"/>
-        </w:rPr>
-      </w:pPr>
-      <w:r>
-        <w:rPr>
-          <w:sz w:val="23"/>
+          <w:rFonts w:ascii="Oxygen" w:hAnsi="Oxygen"/>
+          <w:sz w:val="20"/>
+          <w:szCs w:val="20"/>
+        </w:rPr>
+      </w:pPr>
+      <w:r>
+        <w:rPr>
+          <w:rFonts w:ascii="Oxygen" w:hAnsi="Oxygen"/>
+          <w:sz w:val="20"/>
+          <w:szCs w:val="20"/>
         </w:rPr>
         <w:t>For a regular polygon of n sides:</w:t>
       </w:r>
+    </w:p>
+    <w:p>
+      <w:pPr>
+        <w:pStyle w:val="ListParagraph"/>
+        <w:rPr>
+          <w:rFonts w:ascii="Oxygen" w:hAnsi="Oxygen"/>
+          <w:sz w:val="20"/>
+          <w:szCs w:val="20"/>
+        </w:rPr>
+      </w:pPr>
     </w:p>
     <w:p>
       <w:pPr>
         <w:spacing w:before="16" w:line="191" w:lineRule="exact"/>
         <w:ind w:left="3860"/>
         <w:rPr>
-          <w:rFonts w:ascii="Verdana"/>
-          <w:sz w:val="15"/>
-        </w:rPr>
-      </w:pPr>
-      <w:r>
+          <w:rFonts w:ascii="Oxygen" w:hAnsi="Oxygen"/>
+          <w:sz w:val="20"/>
+          <w:szCs w:val="20"/>
+        </w:rPr>
+      </w:pPr>
+      <w:r>
+        <w:rPr>
+          <w:rFonts w:ascii="Oxygen" w:hAnsi="Oxygen"/>
+          <w:sz w:val="20"/>
+          <w:szCs w:val="20"/>
+        </w:rPr>
+        <w:lastRenderedPageBreak/>
         <w:pict w14:anchorId="17504A42">
           <v:group id="_x0000_s2054" style="position:absolute;left:0;text-align:left;margin-left:188.55pt;margin-top:1.05pt;width:35pt;height:32.2pt;z-index:-15952384;mso-position-horizontal-relative:page" coordorigin="3771,21" coordsize="700,644">
             <v:line id="_x0000_s2063" style="position:absolute" from="3856,363" to="4249,363" strokeweight=".17028mm"/>
@@ -1992,28 +2381,28 @@
               <o:lock v:ext="edit" aspectratio="t"/>
             </v:shapetype>
             <v:shape id="_x0000_s2062" type="#_x0000_t75" style="position:absolute;left:3771;top:21;width:700;height:336">
-              <v:imagedata r:id="rId17" o:title=""/>
+              <v:imagedata r:id="rId21" o:title=""/>
             </v:shape>
             <v:shape id="_x0000_s2061" type="#_x0000_t75" style="position:absolute;left:4256;top:109;width:214;height:336">
-              <v:imagedata r:id="rId18" o:title=""/>
+              <v:imagedata r:id="rId22" o:title=""/>
             </v:shape>
             <v:shape id="_x0000_s2060" type="#_x0000_t75" style="position:absolute;left:3771;top:124;width:700;height:336">
-              <v:imagedata r:id="rId19" o:title=""/>
+              <v:imagedata r:id="rId23" o:title=""/>
             </v:shape>
             <v:shape id="_x0000_s2059" type="#_x0000_t75" style="position:absolute;left:4256;top:178;width:214;height:336">
-              <v:imagedata r:id="rId18" o:title=""/>
+              <v:imagedata r:id="rId22" o:title=""/>
             </v:shape>
             <v:shape id="_x0000_s2058" type="#_x0000_t75" style="position:absolute;left:3771;top:203;width:700;height:336">
-              <v:imagedata r:id="rId19" o:title=""/>
+              <v:imagedata r:id="rId23" o:title=""/>
             </v:shape>
             <v:shape id="_x0000_s2057" type="#_x0000_t75" style="position:absolute;left:4256;top:248;width:214;height:336">
-              <v:imagedata r:id="rId18" o:title=""/>
+              <v:imagedata r:id="rId22" o:title=""/>
             </v:shape>
             <v:shape id="_x0000_s2056" type="#_x0000_t75" style="position:absolute;left:3771;top:282;width:700;height:336">
-              <v:imagedata r:id="rId20" o:title=""/>
+              <v:imagedata r:id="rId24" o:title=""/>
             </v:shape>
             <v:shape id="_x0000_s2055" type="#_x0000_t75" style="position:absolute;left:3771;top:328;width:700;height:336">
-              <v:imagedata r:id="rId21" o:title=""/>
+              <v:imagedata r:id="rId25" o:title=""/>
             </v:shape>
             <w10:wrap anchorx="page"/>
           </v:group>
@@ -2021,18 +2410,20 @@
       </w:r>
       <w:r>
         <w:rPr>
-          <w:rFonts w:ascii="Verdana"/>
+          <w:rFonts w:ascii="Oxygen" w:hAnsi="Oxygen"/>
           <w:w w:val="105"/>
-          <w:sz w:val="19"/>
+          <w:sz w:val="20"/>
+          <w:szCs w:val="20"/>
         </w:rPr>
         <w:t xml:space="preserve">360 </w:t>
       </w:r>
       <w:r>
         <w:rPr>
-          <w:rFonts w:ascii="Verdana"/>
+          <w:rFonts w:ascii="Oxygen" w:hAnsi="Oxygen"/>
           <w:w w:val="105"/>
           <w:position w:val="12"/>
-          <w:sz w:val="15"/>
+          <w:sz w:val="20"/>
+          <w:szCs w:val="20"/>
         </w:rPr>
         <w:t>o</w:t>
       </w:r>
@@ -2052,66 +2443,84 @@
         <w:spacing w:line="230" w:lineRule="auto"/>
         <w:ind w:hanging="222"/>
         <w:rPr>
-          <w:sz w:val="23"/>
-        </w:rPr>
-      </w:pPr>
-      <w:r>
-        <w:rPr>
-          <w:sz w:val="23"/>
+          <w:rFonts w:ascii="Oxygen" w:hAnsi="Oxygen"/>
+          <w:sz w:val="20"/>
+          <w:szCs w:val="20"/>
+        </w:rPr>
+      </w:pPr>
+      <w:r>
+        <w:rPr>
+          <w:rFonts w:ascii="Oxygen" w:hAnsi="Oxygen"/>
+          <w:sz w:val="20"/>
+          <w:szCs w:val="20"/>
         </w:rPr>
         <w:t>each exterior</w:t>
       </w:r>
       <w:r>
         <w:rPr>
+          <w:rFonts w:ascii="Oxygen" w:hAnsi="Oxygen"/>
           <w:spacing w:val="-3"/>
-          <w:sz w:val="23"/>
+          <w:sz w:val="20"/>
+          <w:szCs w:val="20"/>
         </w:rPr>
         <w:t xml:space="preserve"> </w:t>
       </w:r>
       <w:r>
         <w:rPr>
-          <w:sz w:val="23"/>
+          <w:rFonts w:ascii="Oxygen" w:hAnsi="Oxygen"/>
+          <w:sz w:val="20"/>
+          <w:szCs w:val="20"/>
         </w:rPr>
         <w:t>angle</w:t>
       </w:r>
       <w:r>
         <w:rPr>
+          <w:rFonts w:ascii="Oxygen" w:hAnsi="Oxygen"/>
           <w:spacing w:val="-2"/>
-          <w:sz w:val="23"/>
+          <w:sz w:val="20"/>
+          <w:szCs w:val="20"/>
         </w:rPr>
         <w:t xml:space="preserve"> </w:t>
       </w:r>
       <w:r>
         <w:rPr>
-          <w:sz w:val="23"/>
+          <w:rFonts w:ascii="Oxygen" w:hAnsi="Oxygen"/>
+          <w:sz w:val="20"/>
+          <w:szCs w:val="20"/>
         </w:rPr>
         <w:t>=</w:t>
       </w:r>
       <w:r>
         <w:rPr>
-          <w:sz w:val="23"/>
+          <w:rFonts w:ascii="Oxygen" w:hAnsi="Oxygen"/>
+          <w:sz w:val="20"/>
+          <w:szCs w:val="20"/>
         </w:rPr>
         <w:tab/>
       </w:r>
       <w:r>
         <w:rPr>
-          <w:rFonts w:ascii="Verdana"/>
+          <w:rFonts w:ascii="Oxygen" w:hAnsi="Oxygen"/>
           <w:position w:val="-14"/>
-          <w:sz w:val="19"/>
+          <w:sz w:val="20"/>
+          <w:szCs w:val="20"/>
         </w:rPr>
         <w:t>n</w:t>
       </w:r>
       <w:r>
         <w:rPr>
-          <w:rFonts w:ascii="Verdana"/>
+          <w:rFonts w:ascii="Oxygen" w:hAnsi="Oxygen"/>
           <w:position w:val="-14"/>
-          <w:sz w:val="19"/>
+          <w:sz w:val="20"/>
+          <w:szCs w:val="20"/>
         </w:rPr>
         <w:tab/>
       </w:r>
       <w:r>
         <w:rPr>
-          <w:sz w:val="23"/>
+          <w:rFonts w:ascii="Oxygen" w:hAnsi="Oxygen"/>
+          <w:sz w:val="20"/>
+          <w:szCs w:val="20"/>
         </w:rPr>
         <w:t>.</w:t>
       </w:r>
@@ -2129,38 +2538,50 @@
         <w:spacing w:before="72"/>
         <w:ind w:hanging="272"/>
         <w:rPr>
-          <w:sz w:val="23"/>
-        </w:rPr>
-      </w:pPr>
-      <w:r>
-        <w:rPr>
-          <w:sz w:val="23"/>
+          <w:rFonts w:ascii="Oxygen" w:hAnsi="Oxygen"/>
+          <w:sz w:val="20"/>
+          <w:szCs w:val="20"/>
+        </w:rPr>
+      </w:pPr>
+      <w:r>
+        <w:rPr>
+          <w:rFonts w:ascii="Oxygen" w:hAnsi="Oxygen"/>
+          <w:sz w:val="20"/>
+          <w:szCs w:val="20"/>
         </w:rPr>
         <w:t>each interior angle = 180</w:t>
       </w:r>
       <w:r>
         <w:rPr>
+          <w:rFonts w:ascii="Oxygen" w:hAnsi="Oxygen"/>
           <w:position w:val="7"/>
-          <w:sz w:val="15"/>
+          <w:sz w:val="20"/>
+          <w:szCs w:val="20"/>
         </w:rPr>
         <w:t xml:space="preserve">o </w:t>
       </w:r>
       <w:r>
         <w:rPr>
-          <w:sz w:val="23"/>
+          <w:rFonts w:ascii="Oxygen" w:hAnsi="Oxygen"/>
+          <w:sz w:val="20"/>
+          <w:szCs w:val="20"/>
         </w:rPr>
         <w:t>– (each exterior</w:t>
       </w:r>
       <w:r>
         <w:rPr>
+          <w:rFonts w:ascii="Oxygen" w:hAnsi="Oxygen"/>
           <w:spacing w:val="-24"/>
-          <w:sz w:val="23"/>
+          <w:sz w:val="20"/>
+          <w:szCs w:val="20"/>
         </w:rPr>
         <w:t xml:space="preserve"> </w:t>
       </w:r>
       <w:r>
         <w:rPr>
-          <w:sz w:val="23"/>
+          <w:rFonts w:ascii="Oxygen" w:hAnsi="Oxygen"/>
+          <w:sz w:val="20"/>
+          <w:szCs w:val="20"/>
         </w:rPr>
         <w:t>angle).</w:t>
       </w:r>
@@ -2170,7 +2591,9 @@
         <w:pStyle w:val="BodyText"/>
         <w:spacing w:before="11"/>
         <w:rPr>
-          <w:sz w:val="22"/>
+          <w:rFonts w:ascii="Oxygen" w:hAnsi="Oxygen"/>
+          <w:sz w:val="20"/>
+          <w:szCs w:val="20"/>
         </w:rPr>
       </w:pPr>
     </w:p>
@@ -2187,25 +2610,33 @@
         <w:spacing w:line="264" w:lineRule="exact"/>
         <w:ind w:left="1080" w:hanging="360"/>
         <w:rPr>
-          <w:sz w:val="23"/>
-        </w:rPr>
-      </w:pPr>
-      <w:r>
-        <w:rPr>
-          <w:sz w:val="23"/>
+          <w:rFonts w:ascii="Oxygen" w:hAnsi="Oxygen"/>
+          <w:sz w:val="20"/>
+          <w:szCs w:val="20"/>
+        </w:rPr>
+      </w:pPr>
+      <w:r>
+        <w:rPr>
+          <w:rFonts w:ascii="Oxygen" w:hAnsi="Oxygen"/>
+          <w:sz w:val="20"/>
+          <w:szCs w:val="20"/>
         </w:rPr>
         <w:t>For a convex polygon of n</w:t>
       </w:r>
       <w:r>
         <w:rPr>
+          <w:rFonts w:ascii="Oxygen" w:hAnsi="Oxygen"/>
           <w:spacing w:val="-1"/>
-          <w:sz w:val="23"/>
+          <w:sz w:val="20"/>
+          <w:szCs w:val="20"/>
         </w:rPr>
         <w:t xml:space="preserve"> </w:t>
       </w:r>
       <w:r>
         <w:rPr>
-          <w:sz w:val="23"/>
+          <w:rFonts w:ascii="Oxygen" w:hAnsi="Oxygen"/>
+          <w:sz w:val="20"/>
+          <w:szCs w:val="20"/>
         </w:rPr>
         <w:t>sides:</w:t>
       </w:r>
@@ -2223,12 +2654,16 @@
         <w:spacing w:line="264" w:lineRule="exact"/>
         <w:ind w:hanging="222"/>
         <w:rPr>
-          <w:sz w:val="23"/>
-        </w:rPr>
-      </w:pPr>
-      <w:r>
-        <w:rPr>
-          <w:sz w:val="23"/>
+          <w:rFonts w:ascii="Oxygen" w:hAnsi="Oxygen"/>
+          <w:sz w:val="20"/>
+          <w:szCs w:val="20"/>
+        </w:rPr>
+      </w:pPr>
+      <w:r>
+        <w:rPr>
+          <w:rFonts w:ascii="Oxygen" w:hAnsi="Oxygen"/>
+          <w:sz w:val="20"/>
+          <w:szCs w:val="20"/>
         </w:rPr>
         <w:t>Sum of all exterior angles = 4 right angles.</w:t>
       </w:r>
@@ -2246,12 +2681,16 @@
         <w:spacing w:line="264" w:lineRule="exact"/>
         <w:ind w:hanging="272"/>
         <w:rPr>
-          <w:sz w:val="23"/>
-        </w:rPr>
-      </w:pPr>
-      <w:r>
-        <w:rPr>
-          <w:sz w:val="23"/>
+          <w:rFonts w:ascii="Oxygen" w:hAnsi="Oxygen"/>
+          <w:sz w:val="20"/>
+          <w:szCs w:val="20"/>
+        </w:rPr>
+      </w:pPr>
+      <w:r>
+        <w:rPr>
+          <w:rFonts w:ascii="Oxygen" w:hAnsi="Oxygen"/>
+          <w:sz w:val="20"/>
+          <w:szCs w:val="20"/>
         </w:rPr>
         <w:t>Sum of all interior angles = (2n – 4) right angles.</w:t>
       </w:r>
@@ -2261,14 +2700,18 @@
         <w:pStyle w:val="BodyText"/>
         <w:spacing w:before="2"/>
         <w:rPr>
-          <w:sz w:val="17"/>
-        </w:rPr>
-      </w:pPr>
-    </w:p>
-    <w:p>
-      <w:pPr>
-        <w:rPr>
-          <w:sz w:val="17"/>
+          <w:rFonts w:ascii="Oxygen" w:hAnsi="Oxygen"/>
+          <w:sz w:val="20"/>
+          <w:szCs w:val="20"/>
+        </w:rPr>
+      </w:pPr>
+    </w:p>
+    <w:p>
+      <w:pPr>
+        <w:rPr>
+          <w:rFonts w:ascii="Oxygen" w:hAnsi="Oxygen"/>
+          <w:sz w:val="20"/>
+          <w:szCs w:val="20"/>
         </w:rPr>
         <w:sectPr>
           <w:pgSz w:w="12240" w:h="15840"/>
@@ -2281,7 +2724,9 @@
       <w:pPr>
         <w:pStyle w:val="BodyText"/>
         <w:rPr>
-          <w:sz w:val="22"/>
+          <w:rFonts w:ascii="Oxygen" w:hAnsi="Oxygen"/>
+          <w:sz w:val="20"/>
+          <w:szCs w:val="20"/>
         </w:rPr>
       </w:pPr>
     </w:p>
@@ -2297,26 +2742,34 @@
         </w:tabs>
         <w:ind w:left="1080" w:hanging="360"/>
         <w:rPr>
-          <w:sz w:val="23"/>
-        </w:rPr>
-      </w:pPr>
-      <w:r>
-        <w:rPr>
-          <w:sz w:val="23"/>
+          <w:rFonts w:ascii="Oxygen" w:hAnsi="Oxygen"/>
+          <w:sz w:val="20"/>
+          <w:szCs w:val="20"/>
+        </w:rPr>
+      </w:pPr>
+      <w:r>
+        <w:rPr>
+          <w:rFonts w:ascii="Oxygen" w:hAnsi="Oxygen"/>
+          <w:sz w:val="20"/>
+          <w:szCs w:val="20"/>
         </w:rPr>
         <w:t>Number of diagonals in a polygon of n sides</w:t>
       </w:r>
       <w:r>
         <w:rPr>
+          <w:rFonts w:ascii="Oxygen" w:hAnsi="Oxygen"/>
           <w:spacing w:val="-12"/>
-          <w:sz w:val="23"/>
+          <w:sz w:val="20"/>
+          <w:szCs w:val="20"/>
         </w:rPr>
         <w:t xml:space="preserve"> </w:t>
       </w:r>
       <w:r>
         <w:rPr>
+          <w:rFonts w:ascii="Oxygen" w:hAnsi="Oxygen"/>
           <w:spacing w:val="-11"/>
-          <w:sz w:val="23"/>
+          <w:sz w:val="20"/>
+          <w:szCs w:val="20"/>
         </w:rPr>
         <w:t>=</w:t>
       </w:r>
@@ -2329,39 +2782,51 @@
         <w:spacing w:before="100" w:line="205" w:lineRule="exact"/>
         <w:ind w:left="71"/>
         <w:rPr>
-          <w:rFonts w:ascii="Verdana"/>
-          <w:sz w:val="20"/>
-        </w:rPr>
-      </w:pPr>
-      <w:r>
+          <w:rFonts w:ascii="Oxygen" w:hAnsi="Oxygen"/>
+          <w:sz w:val="20"/>
+          <w:szCs w:val="20"/>
+        </w:rPr>
+      </w:pPr>
+      <w:r>
+        <w:rPr>
+          <w:rFonts w:ascii="Oxygen" w:hAnsi="Oxygen"/>
+          <w:sz w:val="20"/>
+          <w:szCs w:val="20"/>
+        </w:rPr>
         <w:br w:type="column"/>
       </w:r>
       <w:r>
         <w:rPr>
-          <w:rFonts w:ascii="Verdana"/>
-          <w:sz w:val="20"/>
+          <w:rFonts w:ascii="Oxygen" w:hAnsi="Oxygen"/>
+          <w:sz w:val="20"/>
+          <w:szCs w:val="20"/>
         </w:rPr>
         <w:t>n</w:t>
       </w:r>
       <w:r>
         <w:rPr>
-          <w:rFonts w:ascii="Verdana"/>
+          <w:rFonts w:ascii="Oxygen" w:hAnsi="Oxygen"/>
           <w:spacing w:val="19"/>
           <w:sz w:val="20"/>
+          <w:szCs w:val="20"/>
         </w:rPr>
         <w:t xml:space="preserve"> </w:t>
       </w:r>
-      <w:r>
-        <w:rPr>
-          <w:rFonts w:ascii="Verdana"/>
-          <w:sz w:val="20"/>
+      <w:proofErr w:type="spellStart"/>
+      <w:r>
+        <w:rPr>
+          <w:rFonts w:ascii="Oxygen" w:hAnsi="Oxygen"/>
+          <w:sz w:val="20"/>
+          <w:szCs w:val="20"/>
         </w:rPr>
         <w:t>n</w:t>
       </w:r>
-      <w:r>
-        <w:rPr>
-          <w:rFonts w:ascii="Verdana"/>
-          <w:sz w:val="20"/>
+      <w:proofErr w:type="spellEnd"/>
+      <w:r>
+        <w:rPr>
+          <w:rFonts w:ascii="Oxygen" w:hAnsi="Oxygen"/>
+          <w:sz w:val="20"/>
+          <w:szCs w:val="20"/>
         </w:rPr>
         <w:tab/>
         <w:t>3</w:t>
@@ -2375,90 +2840,9 @@
         <w:spacing w:line="194" w:lineRule="auto"/>
         <w:ind w:left="395"/>
         <w:rPr>
-          <w:rFonts w:ascii="Verdana"/>
-          <w:sz w:val="20"/>
-        </w:rPr>
-      </w:pPr>
-      <w:r>
-        <w:pict w14:anchorId="7E3D83F0">
-          <v:group id="_x0000_s2051" style="position:absolute;left:0;text-align:left;margin-left:292.95pt;margin-top:-10.4pt;width:46.05pt;height:17.85pt;z-index:-15951872;mso-position-horizontal-relative:page" coordorigin="5859,-208" coordsize="921,357">
-            <v:line id="_x0000_s2053" style="position:absolute" from="5859,143" to="6640,143" strokeweight=".17767mm"/>
-            <v:shape id="_x0000_s2052" type="#_x0000_t75" style="position:absolute;left:6245;top:-209;width:534;height:335">
-              <v:imagedata r:id="rId22" o:title=""/>
-            </v:shape>
-            <w10:wrap anchorx="page"/>
-          </v:group>
-        </w:pict>
-      </w:r>
-      <w:r>
-        <w:rPr>
-          <w:rFonts w:ascii="Verdana"/>
-          <w:position w:val="-15"/>
-          <w:sz w:val="20"/>
-        </w:rPr>
-        <w:t>2</w:t>
-      </w:r>
-      <w:r>
-        <w:rPr>
-          <w:rFonts w:ascii="Verdana"/>
-          <w:position w:val="-15"/>
-          <w:sz w:val="20"/>
-        </w:rPr>
-        <w:tab/>
-      </w:r>
-      <w:r>
-        <w:rPr>
-          <w:rFonts w:ascii="Verdana"/>
-          <w:sz w:val="20"/>
-        </w:rPr>
-        <w:t>.</w:t>
-      </w:r>
-    </w:p>
-    <w:p>
-      <w:pPr>
-        <w:tabs>
-          <w:tab w:val="left" w:pos="886"/>
-        </w:tabs>
-        <w:spacing w:line="194" w:lineRule="auto"/>
-        <w:ind w:left="395"/>
-        <w:rPr>
-          <w:rFonts w:ascii="Verdana"/>
-          <w:sz w:val="20"/>
-        </w:rPr>
-      </w:pPr>
-    </w:p>
-    <w:p>
-      <w:pPr>
-        <w:tabs>
-          <w:tab w:val="left" w:pos="886"/>
-        </w:tabs>
-        <w:spacing w:line="194" w:lineRule="auto"/>
-        <w:ind w:left="395"/>
-        <w:rPr>
-          <w:rFonts w:ascii="Verdana"/>
-          <w:sz w:val="20"/>
-        </w:rPr>
-      </w:pPr>
-    </w:p>
-    <w:p>
-      <w:pPr>
-        <w:tabs>
-          <w:tab w:val="left" w:pos="886"/>
-        </w:tabs>
-        <w:spacing w:line="194" w:lineRule="auto"/>
-        <w:ind w:left="395"/>
-        <w:rPr>
-          <w:rFonts w:ascii="Verdana"/>
-          <w:sz w:val="20"/>
-        </w:rPr>
-      </w:pPr>
-    </w:p>
-    <w:p>
-      <w:pPr>
-        <w:spacing w:line="194" w:lineRule="auto"/>
-        <w:rPr>
-          <w:rFonts w:ascii="Verdana"/>
-          <w:sz w:val="20"/>
+          <w:rFonts w:ascii="Oxygen" w:hAnsi="Oxygen"/>
+          <w:sz w:val="20"/>
+          <w:szCs w:val="20"/>
         </w:rPr>
         <w:sectPr>
           <w:type w:val="continuous"/>
@@ -2470,13 +2854,56 @@
           </w:cols>
         </w:sectPr>
       </w:pPr>
+      <w:r>
+        <w:rPr>
+          <w:rFonts w:ascii="Oxygen" w:hAnsi="Oxygen"/>
+          <w:sz w:val="20"/>
+          <w:szCs w:val="20"/>
+        </w:rPr>
+        <w:pict w14:anchorId="7E3D83F0">
+          <v:group id="_x0000_s2051" style="position:absolute;left:0;text-align:left;margin-left:292.95pt;margin-top:-10.4pt;width:46.05pt;height:17.85pt;z-index:-15951872;mso-position-horizontal-relative:page" coordorigin="5859,-208" coordsize="921,357">
+            <v:line id="_x0000_s2053" style="position:absolute" from="5859,143" to="6640,143" strokeweight=".17767mm"/>
+            <v:shape id="_x0000_s2052" type="#_x0000_t75" style="position:absolute;left:6245;top:-209;width:534;height:335">
+              <v:imagedata r:id="rId26" o:title=""/>
+            </v:shape>
+            <w10:wrap anchorx="page"/>
+          </v:group>
+        </w:pict>
+      </w:r>
+      <w:r>
+        <w:rPr>
+          <w:rFonts w:ascii="Oxygen" w:hAnsi="Oxygen"/>
+          <w:position w:val="-15"/>
+          <w:sz w:val="20"/>
+          <w:szCs w:val="20"/>
+        </w:rPr>
+        <w:t>2</w:t>
+      </w:r>
+      <w:r>
+        <w:rPr>
+          <w:rFonts w:ascii="Oxygen" w:hAnsi="Oxygen"/>
+          <w:position w:val="-15"/>
+          <w:sz w:val="20"/>
+          <w:szCs w:val="20"/>
+        </w:rPr>
+        <w:tab/>
+      </w:r>
+      <w:r>
+        <w:rPr>
+          <w:rFonts w:ascii="Oxygen" w:hAnsi="Oxygen"/>
+          <w:sz w:val="20"/>
+          <w:szCs w:val="20"/>
+        </w:rPr>
+        <w:t>.</w:t>
+      </w:r>
     </w:p>
     <w:p>
       <w:pPr>
         <w:pStyle w:val="BodyText"/>
         <w:rPr>
-          <w:rFonts w:ascii="Verdana"/>
-          <w:sz w:val="17"/>
+          <w:rFonts w:ascii="Oxygen" w:hAnsi="Oxygen"/>
+          <w:sz w:val="20"/>
+          <w:szCs w:val="20"/>
         </w:rPr>
       </w:pPr>
     </w:p>
@@ -2493,31 +2920,41 @@
         <w:spacing w:before="93"/>
         <w:ind w:left="1080" w:hanging="360"/>
         <w:rPr>
-          <w:sz w:val="23"/>
-        </w:rPr>
-      </w:pPr>
-      <w:r>
-        <w:rPr>
-          <w:sz w:val="23"/>
+          <w:rFonts w:ascii="Oxygen" w:hAnsi="Oxygen"/>
+          <w:sz w:val="20"/>
+          <w:szCs w:val="20"/>
+        </w:rPr>
+      </w:pPr>
+      <w:r>
+        <w:rPr>
+          <w:rFonts w:ascii="Oxygen" w:hAnsi="Oxygen"/>
+          <w:sz w:val="20"/>
+          <w:szCs w:val="20"/>
         </w:rPr>
         <w:t xml:space="preserve">A quadrilateral is a </w:t>
       </w:r>
       <w:r>
         <w:rPr>
-          <w:sz w:val="23"/>
+          <w:rFonts w:ascii="Oxygen" w:hAnsi="Oxygen"/>
+          <w:sz w:val="20"/>
+          <w:szCs w:val="20"/>
         </w:rPr>
         <w:t>four-sided</w:t>
       </w:r>
       <w:r>
         <w:rPr>
+          <w:rFonts w:ascii="Oxygen" w:hAnsi="Oxygen"/>
           <w:spacing w:val="-4"/>
-          <w:sz w:val="23"/>
+          <w:sz w:val="20"/>
+          <w:szCs w:val="20"/>
         </w:rPr>
         <w:t xml:space="preserve"> </w:t>
       </w:r>
       <w:r>
         <w:rPr>
-          <w:sz w:val="23"/>
+          <w:rFonts w:ascii="Oxygen" w:hAnsi="Oxygen"/>
+          <w:sz w:val="20"/>
+          <w:szCs w:val="20"/>
         </w:rPr>
         <w:t>polygon.</w:t>
       </w:r>
@@ -2525,6 +2962,11 @@
     <w:p>
       <w:pPr>
         <w:pStyle w:val="BodyText"/>
+        <w:rPr>
+          <w:rFonts w:ascii="Oxygen" w:hAnsi="Oxygen"/>
+          <w:sz w:val="20"/>
+          <w:szCs w:val="20"/>
+        </w:rPr>
       </w:pPr>
     </w:p>
     <w:p>
@@ -2539,25 +2981,33 @@
         </w:tabs>
         <w:ind w:left="1080" w:hanging="360"/>
         <w:rPr>
-          <w:sz w:val="23"/>
-        </w:rPr>
-      </w:pPr>
-      <w:r>
-        <w:rPr>
-          <w:sz w:val="23"/>
+          <w:rFonts w:ascii="Oxygen" w:hAnsi="Oxygen"/>
+          <w:sz w:val="20"/>
+          <w:szCs w:val="20"/>
+        </w:rPr>
+      </w:pPr>
+      <w:r>
+        <w:rPr>
+          <w:rFonts w:ascii="Oxygen" w:hAnsi="Oxygen"/>
+          <w:sz w:val="20"/>
+          <w:szCs w:val="20"/>
         </w:rPr>
         <w:t>The sum of all the angles of a quadrilateral is 360</w:t>
       </w:r>
       <w:r>
         <w:rPr>
+          <w:rFonts w:ascii="Oxygen" w:hAnsi="Oxygen"/>
           <w:position w:val="7"/>
-          <w:sz w:val="15"/>
+          <w:sz w:val="20"/>
+          <w:szCs w:val="20"/>
         </w:rPr>
         <w:t>o</w:t>
       </w:r>
       <w:r>
         <w:rPr>
-          <w:sz w:val="23"/>
+          <w:rFonts w:ascii="Oxygen" w:hAnsi="Oxygen"/>
+          <w:sz w:val="20"/>
+          <w:szCs w:val="20"/>
         </w:rPr>
         <w:t>.</w:t>
       </w:r>
@@ -2567,7 +3017,9 @@
         <w:pStyle w:val="BodyText"/>
         <w:spacing w:before="4"/>
         <w:rPr>
-          <w:sz w:val="25"/>
+          <w:rFonts w:ascii="Oxygen" w:hAnsi="Oxygen"/>
+          <w:sz w:val="20"/>
+          <w:szCs w:val="20"/>
         </w:rPr>
       </w:pPr>
     </w:p>
@@ -2584,38 +3036,50 @@
         <w:spacing w:before="1"/>
         <w:ind w:left="1080" w:right="1167" w:hanging="360"/>
         <w:rPr>
-          <w:sz w:val="23"/>
-        </w:rPr>
-      </w:pPr>
-      <w:r>
-        <w:rPr>
-          <w:sz w:val="23"/>
+          <w:rFonts w:ascii="Oxygen" w:hAnsi="Oxygen"/>
+          <w:sz w:val="20"/>
+          <w:szCs w:val="20"/>
+        </w:rPr>
+      </w:pPr>
+      <w:r>
+        <w:rPr>
+          <w:rFonts w:ascii="Oxygen" w:hAnsi="Oxygen"/>
+          <w:sz w:val="20"/>
+          <w:szCs w:val="20"/>
         </w:rPr>
         <w:t>If the line containing any side of the quadrilateral has the remaining vertices on the same side of</w:t>
       </w:r>
       <w:r>
         <w:rPr>
+          <w:rFonts w:ascii="Oxygen" w:hAnsi="Oxygen"/>
           <w:spacing w:val="-30"/>
-          <w:sz w:val="23"/>
+          <w:sz w:val="20"/>
+          <w:szCs w:val="20"/>
         </w:rPr>
         <w:t xml:space="preserve"> </w:t>
       </w:r>
       <w:r>
         <w:rPr>
-          <w:sz w:val="23"/>
+          <w:rFonts w:ascii="Oxygen" w:hAnsi="Oxygen"/>
+          <w:sz w:val="20"/>
+          <w:szCs w:val="20"/>
         </w:rPr>
         <w:t>it, then the quadrilateral is called a convex</w:t>
       </w:r>
       <w:r>
         <w:rPr>
+          <w:rFonts w:ascii="Oxygen" w:hAnsi="Oxygen"/>
           <w:spacing w:val="-4"/>
-          <w:sz w:val="23"/>
+          <w:sz w:val="20"/>
+          <w:szCs w:val="20"/>
         </w:rPr>
         <w:t xml:space="preserve"> </w:t>
       </w:r>
       <w:r>
         <w:rPr>
-          <w:sz w:val="23"/>
+          <w:rFonts w:ascii="Oxygen" w:hAnsi="Oxygen"/>
+          <w:sz w:val="20"/>
+          <w:szCs w:val="20"/>
         </w:rPr>
         <w:t>quadrilateral.</w:t>
       </w:r>
@@ -2625,7 +3089,9 @@
         <w:pStyle w:val="BodyText"/>
         <w:spacing w:before="1"/>
         <w:rPr>
-          <w:sz w:val="25"/>
+          <w:rFonts w:ascii="Oxygen" w:hAnsi="Oxygen"/>
+          <w:sz w:val="20"/>
+          <w:szCs w:val="20"/>
         </w:rPr>
       </w:pPr>
     </w:p>
@@ -2642,38 +3108,50 @@
         <w:spacing w:before="1"/>
         <w:ind w:left="1080" w:hanging="360"/>
         <w:rPr>
-          <w:sz w:val="23"/>
-        </w:rPr>
-      </w:pPr>
-      <w:r>
-        <w:rPr>
-          <w:sz w:val="23"/>
+          <w:rFonts w:ascii="Oxygen" w:hAnsi="Oxygen"/>
+          <w:sz w:val="20"/>
+          <w:szCs w:val="20"/>
+        </w:rPr>
+      </w:pPr>
+      <w:r>
+        <w:rPr>
+          <w:rFonts w:ascii="Oxygen" w:hAnsi="Oxygen"/>
+          <w:sz w:val="20"/>
+          <w:szCs w:val="20"/>
         </w:rPr>
         <w:t>In a convex quadrilateral the measure of each angle is less than</w:t>
       </w:r>
       <w:r>
         <w:rPr>
+          <w:rFonts w:ascii="Oxygen" w:hAnsi="Oxygen"/>
           <w:spacing w:val="-2"/>
-          <w:sz w:val="23"/>
+          <w:sz w:val="20"/>
+          <w:szCs w:val="20"/>
         </w:rPr>
         <w:t xml:space="preserve"> </w:t>
       </w:r>
       <w:r>
         <w:rPr>
-          <w:sz w:val="23"/>
+          <w:rFonts w:ascii="Oxygen" w:hAnsi="Oxygen"/>
+          <w:sz w:val="20"/>
+          <w:szCs w:val="20"/>
         </w:rPr>
         <w:t>180</w:t>
       </w:r>
       <w:r>
         <w:rPr>
+          <w:rFonts w:ascii="Oxygen" w:hAnsi="Oxygen"/>
           <w:position w:val="7"/>
-          <w:sz w:val="15"/>
+          <w:sz w:val="20"/>
+          <w:szCs w:val="20"/>
         </w:rPr>
         <w:t>o</w:t>
       </w:r>
       <w:r>
         <w:rPr>
-          <w:sz w:val="23"/>
+          <w:rFonts w:ascii="Oxygen" w:hAnsi="Oxygen"/>
+          <w:sz w:val="20"/>
+          <w:szCs w:val="20"/>
         </w:rPr>
         <w:t>.</w:t>
       </w:r>
@@ -2683,7 +3161,9 @@
         <w:pStyle w:val="BodyText"/>
         <w:spacing w:before="4"/>
         <w:rPr>
-          <w:sz w:val="25"/>
+          <w:rFonts w:ascii="Oxygen" w:hAnsi="Oxygen"/>
+          <w:sz w:val="20"/>
+          <w:szCs w:val="20"/>
         </w:rPr>
       </w:pPr>
     </w:p>
@@ -2699,32 +3179,42 @@
         </w:tabs>
         <w:ind w:left="1080" w:hanging="360"/>
         <w:rPr>
-          <w:sz w:val="15"/>
-        </w:rPr>
-      </w:pPr>
-      <w:r>
-        <w:rPr>
-          <w:sz w:val="23"/>
+          <w:rFonts w:ascii="Oxygen" w:hAnsi="Oxygen"/>
+          <w:sz w:val="20"/>
+          <w:szCs w:val="20"/>
+        </w:rPr>
+      </w:pPr>
+      <w:r>
+        <w:rPr>
+          <w:rFonts w:ascii="Oxygen" w:hAnsi="Oxygen"/>
+          <w:sz w:val="20"/>
+          <w:szCs w:val="20"/>
         </w:rPr>
         <w:t>The sum of the interior angles of a pentagon is</w:t>
       </w:r>
       <w:r>
         <w:rPr>
+          <w:rFonts w:ascii="Oxygen" w:hAnsi="Oxygen"/>
           <w:spacing w:val="2"/>
-          <w:sz w:val="23"/>
+          <w:sz w:val="20"/>
+          <w:szCs w:val="20"/>
         </w:rPr>
         <w:t xml:space="preserve"> </w:t>
       </w:r>
       <w:r>
         <w:rPr>
-          <w:sz w:val="23"/>
+          <w:rFonts w:ascii="Oxygen" w:hAnsi="Oxygen"/>
+          <w:sz w:val="20"/>
+          <w:szCs w:val="20"/>
         </w:rPr>
         <w:t>540</w:t>
       </w:r>
       <w:r>
         <w:rPr>
+          <w:rFonts w:ascii="Oxygen" w:hAnsi="Oxygen"/>
           <w:position w:val="7"/>
-          <w:sz w:val="15"/>
+          <w:sz w:val="20"/>
+          <w:szCs w:val="20"/>
         </w:rPr>
         <w:t>o</w:t>
       </w:r>
@@ -2734,7 +3224,9 @@
         <w:pStyle w:val="BodyText"/>
         <w:spacing w:before="3"/>
         <w:rPr>
-          <w:sz w:val="25"/>
+          <w:rFonts w:ascii="Oxygen" w:hAnsi="Oxygen"/>
+          <w:sz w:val="20"/>
+          <w:szCs w:val="20"/>
         </w:rPr>
       </w:pPr>
     </w:p>
@@ -2750,38 +3242,50 @@
         </w:tabs>
         <w:ind w:left="1080" w:hanging="360"/>
         <w:rPr>
-          <w:sz w:val="23"/>
-        </w:rPr>
-      </w:pPr>
-      <w:r>
-        <w:rPr>
-          <w:sz w:val="23"/>
+          <w:rFonts w:ascii="Oxygen" w:hAnsi="Oxygen"/>
+          <w:sz w:val="20"/>
+          <w:szCs w:val="20"/>
+        </w:rPr>
+      </w:pPr>
+      <w:r>
+        <w:rPr>
+          <w:rFonts w:ascii="Oxygen" w:hAnsi="Oxygen"/>
+          <w:sz w:val="20"/>
+          <w:szCs w:val="20"/>
         </w:rPr>
         <w:t>The sum of the measures of the external angles of any polygon is</w:t>
       </w:r>
       <w:r>
         <w:rPr>
+          <w:rFonts w:ascii="Oxygen" w:hAnsi="Oxygen"/>
           <w:spacing w:val="2"/>
-          <w:sz w:val="23"/>
+          <w:sz w:val="20"/>
+          <w:szCs w:val="20"/>
         </w:rPr>
         <w:t xml:space="preserve"> </w:t>
       </w:r>
       <w:r>
         <w:rPr>
-          <w:sz w:val="23"/>
+          <w:rFonts w:ascii="Oxygen" w:hAnsi="Oxygen"/>
+          <w:sz w:val="20"/>
+          <w:szCs w:val="20"/>
         </w:rPr>
         <w:t>360</w:t>
       </w:r>
       <w:r>
         <w:rPr>
+          <w:rFonts w:ascii="Oxygen" w:hAnsi="Oxygen"/>
           <w:position w:val="7"/>
-          <w:sz w:val="15"/>
+          <w:sz w:val="20"/>
+          <w:szCs w:val="20"/>
         </w:rPr>
         <w:t>o</w:t>
       </w:r>
       <w:r>
         <w:rPr>
-          <w:sz w:val="23"/>
+          <w:rFonts w:ascii="Oxygen" w:hAnsi="Oxygen"/>
+          <w:sz w:val="20"/>
+          <w:szCs w:val="20"/>
         </w:rPr>
         <w:t>.</w:t>
       </w:r>
@@ -2791,7 +3295,9 @@
         <w:pStyle w:val="BodyText"/>
         <w:spacing w:before="4"/>
         <w:rPr>
-          <w:sz w:val="28"/>
+          <w:rFonts w:ascii="Oxygen" w:hAnsi="Oxygen"/>
+          <w:sz w:val="20"/>
+          <w:szCs w:val="20"/>
         </w:rPr>
       </w:pPr>
     </w:p>
@@ -2801,59 +3307,57 @@
         <w:ind w:left="3442" w:right="115"/>
         <w:jc w:val="center"/>
         <w:rPr>
-          <w:rFonts w:ascii="Verdana" w:hAnsi="Verdana"/>
-          <w:sz w:val="12"/>
-        </w:rPr>
-      </w:pPr>
-      <w:r>
-        <w:rPr>
-          <w:rFonts w:ascii="Symbol" w:hAnsi="Symbol"/>
+          <w:rFonts w:ascii="Oxygen" w:hAnsi="Oxygen"/>
+          <w:sz w:val="20"/>
+          <w:szCs w:val="20"/>
+        </w:rPr>
+      </w:pPr>
+      <w:r>
+        <w:rPr>
+          <w:rFonts w:ascii="Oxygen" w:hAnsi="Oxygen"/>
           <w:w w:val="105"/>
-          <w:sz w:val="21"/>
-        </w:rPr>
-        <w:t></w:t>
-      </w:r>
-      <w:r>
-        <w:rPr>
-          <w:rFonts w:ascii="Times New Roman" w:hAnsi="Times New Roman"/>
-          <w:w w:val="105"/>
-          <w:sz w:val="21"/>
-        </w:rPr>
-        <w:t xml:space="preserve"> </w:t>
-      </w:r>
-      <w:r>
-        <w:rPr>
-          <w:rFonts w:ascii="Verdana" w:hAnsi="Verdana"/>
+          <w:sz w:val="20"/>
+          <w:szCs w:val="20"/>
+        </w:rPr>
+        <w:t xml:space="preserve"> </w:t>
+      </w:r>
+      <w:r>
+        <w:rPr>
+          <w:rFonts w:ascii="Oxygen" w:hAnsi="Oxygen"/>
           <w:w w:val="105"/>
           <w:position w:val="1"/>
-          <w:sz w:val="21"/>
+          <w:sz w:val="20"/>
+          <w:szCs w:val="20"/>
         </w:rPr>
         <w:t>360</w:t>
       </w:r>
       <w:r>
         <w:rPr>
-          <w:rFonts w:ascii="Verdana" w:hAnsi="Verdana"/>
+          <w:rFonts w:ascii="Oxygen" w:hAnsi="Oxygen"/>
           <w:spacing w:val="-64"/>
           <w:w w:val="105"/>
           <w:position w:val="1"/>
-          <w:sz w:val="21"/>
+          <w:sz w:val="20"/>
+          <w:szCs w:val="20"/>
         </w:rPr>
         <w:t xml:space="preserve"> </w:t>
       </w:r>
       <w:r>
         <w:rPr>
-          <w:rFonts w:ascii="Symbol" w:hAnsi="Symbol"/>
+          <w:rFonts w:ascii="Oxygen" w:hAnsi="Oxygen"/>
           <w:w w:val="105"/>
-          <w:sz w:val="21"/>
+          <w:sz w:val="20"/>
+          <w:szCs w:val="20"/>
         </w:rPr>
         <w:t></w:t>
       </w:r>
       <w:r>
         <w:rPr>
-          <w:rFonts w:ascii="Verdana" w:hAnsi="Verdana"/>
+          <w:rFonts w:ascii="Oxygen" w:hAnsi="Oxygen"/>
           <w:w w:val="105"/>
           <w:position w:val="15"/>
-          <w:sz w:val="12"/>
+          <w:sz w:val="20"/>
+          <w:szCs w:val="20"/>
         </w:rPr>
         <w:t>o</w:t>
       </w:r>
@@ -2871,10 +3375,17 @@
         <w:spacing w:line="195" w:lineRule="exact"/>
         <w:ind w:left="1080" w:hanging="360"/>
         <w:rPr>
-          <w:sz w:val="23"/>
-        </w:rPr>
-      </w:pPr>
-      <w:r>
+          <w:rFonts w:ascii="Oxygen" w:hAnsi="Oxygen"/>
+          <w:sz w:val="20"/>
+          <w:szCs w:val="20"/>
+        </w:rPr>
+      </w:pPr>
+      <w:r>
+        <w:rPr>
+          <w:rFonts w:ascii="Oxygen" w:hAnsi="Oxygen"/>
+          <w:sz w:val="20"/>
+          <w:szCs w:val="20"/>
+        </w:rPr>
         <w:pict w14:anchorId="18FB96B6">
           <v:line id="_x0000_s2050" style="position:absolute;left:0;text-align:left;z-index:-15951360;mso-position-horizontal-relative:page" from="376.6pt,7.65pt" to="397.9pt,7.65pt" strokeweight=".18833mm">
             <w10:wrap anchorx="page"/>
@@ -2883,59 +3394,57 @@
       </w:r>
       <w:r>
         <w:rPr>
-          <w:sz w:val="23"/>
+          <w:rFonts w:ascii="Oxygen" w:hAnsi="Oxygen"/>
+          <w:sz w:val="20"/>
+          <w:szCs w:val="20"/>
         </w:rPr>
         <w:t xml:space="preserve">Each exterior angle of a regular polygon of n sides is equal to </w:t>
       </w:r>
       <w:r>
         <w:rPr>
-          <w:rFonts w:ascii="Symbol" w:hAnsi="Symbol"/>
+          <w:rFonts w:ascii="Oxygen" w:hAnsi="Oxygen"/>
           <w:position w:val="-6"/>
-          <w:sz w:val="21"/>
-        </w:rPr>
-        <w:t></w:t>
-      </w:r>
-      <w:r>
-        <w:rPr>
-          <w:rFonts w:ascii="Times New Roman" w:hAnsi="Times New Roman"/>
+          <w:sz w:val="20"/>
+          <w:szCs w:val="20"/>
+        </w:rPr>
+        <w:t xml:space="preserve"> </w:t>
+      </w:r>
+      <w:r>
+        <w:rPr>
+          <w:rFonts w:ascii="Oxygen" w:hAnsi="Oxygen"/>
+          <w:position w:val="-16"/>
+          <w:sz w:val="20"/>
+          <w:szCs w:val="20"/>
+        </w:rPr>
+        <w:t xml:space="preserve">n </w:t>
+      </w:r>
+      <w:r>
+        <w:rPr>
+          <w:rFonts w:ascii="Oxygen" w:hAnsi="Oxygen"/>
           <w:position w:val="-6"/>
-          <w:sz w:val="21"/>
-        </w:rPr>
-        <w:t xml:space="preserve"> </w:t>
-      </w:r>
-      <w:r>
-        <w:rPr>
-          <w:rFonts w:ascii="Verdana" w:hAnsi="Verdana"/>
-          <w:position w:val="-16"/>
-          <w:sz w:val="21"/>
-        </w:rPr>
-        <w:t xml:space="preserve">n </w:t>
-      </w:r>
-      <w:proofErr w:type="gramStart"/>
-      <w:r>
-        <w:rPr>
-          <w:rFonts w:ascii="Symbol" w:hAnsi="Symbol"/>
-          <w:position w:val="-6"/>
-          <w:sz w:val="21"/>
+          <w:sz w:val="20"/>
+          <w:szCs w:val="20"/>
         </w:rPr>
         <w:t></w:t>
       </w:r>
       <w:r>
         <w:rPr>
-          <w:rFonts w:ascii="Times New Roman" w:hAnsi="Times New Roman"/>
+          <w:rFonts w:ascii="Oxygen" w:hAnsi="Oxygen"/>
           <w:spacing w:val="44"/>
           <w:position w:val="-6"/>
-          <w:sz w:val="21"/>
+          <w:sz w:val="20"/>
+          <w:szCs w:val="20"/>
         </w:rPr>
         <w:t xml:space="preserve"> </w:t>
       </w:r>
       <w:r>
         <w:rPr>
-          <w:sz w:val="23"/>
+          <w:rFonts w:ascii="Oxygen" w:hAnsi="Oxygen"/>
+          <w:sz w:val="20"/>
+          <w:szCs w:val="20"/>
         </w:rPr>
         <w:t>.</w:t>
       </w:r>
-      <w:proofErr w:type="gramEnd"/>
     </w:p>
     <w:p>
       <w:pPr>
@@ -2946,31 +3455,35 @@
         <w:ind w:left="3247"/>
         <w:jc w:val="center"/>
         <w:rPr>
-          <w:rFonts w:ascii="Symbol" w:hAnsi="Symbol"/>
-          <w:sz w:val="21"/>
-        </w:rPr>
-      </w:pPr>
-      <w:r>
-        <w:rPr>
-          <w:rFonts w:ascii="Symbol" w:hAnsi="Symbol"/>
+          <w:rFonts w:ascii="Oxygen" w:hAnsi="Oxygen"/>
+          <w:sz w:val="20"/>
+          <w:szCs w:val="20"/>
+        </w:rPr>
+      </w:pPr>
+      <w:r>
+        <w:rPr>
+          <w:rFonts w:ascii="Oxygen" w:hAnsi="Oxygen"/>
           <w:w w:val="105"/>
-          <w:sz w:val="21"/>
+          <w:sz w:val="20"/>
+          <w:szCs w:val="20"/>
         </w:rPr>
         <w:t></w:t>
       </w:r>
       <w:r>
         <w:rPr>
-          <w:rFonts w:ascii="Times New Roman" w:hAnsi="Times New Roman"/>
+          <w:rFonts w:ascii="Oxygen" w:hAnsi="Oxygen"/>
           <w:w w:val="105"/>
-          <w:sz w:val="21"/>
+          <w:sz w:val="20"/>
+          <w:szCs w:val="20"/>
         </w:rPr>
         <w:tab/>
       </w:r>
       <w:r>
         <w:rPr>
-          <w:rFonts w:ascii="Symbol" w:hAnsi="Symbol"/>
+          <w:rFonts w:ascii="Oxygen" w:hAnsi="Oxygen"/>
           <w:w w:val="105"/>
-          <w:sz w:val="21"/>
+          <w:sz w:val="20"/>
+          <w:szCs w:val="20"/>
         </w:rPr>
         <w:t></w:t>
       </w:r>
@@ -2980,8 +3493,9 @@
         <w:pStyle w:val="BodyText"/>
         <w:spacing w:before="7"/>
         <w:rPr>
-          <w:rFonts w:ascii="Symbol" w:hAnsi="Symbol"/>
-          <w:sz w:val="16"/>
+          <w:rFonts w:ascii="Oxygen" w:hAnsi="Oxygen"/>
+          <w:sz w:val="20"/>
+          <w:szCs w:val="20"/>
         </w:rPr>
       </w:pPr>
     </w:p>
@@ -2998,25 +3512,33 @@
         <w:spacing w:before="93"/>
         <w:ind w:left="1080" w:hanging="360"/>
         <w:rPr>
-          <w:sz w:val="23"/>
-        </w:rPr>
-      </w:pPr>
-      <w:r>
-        <w:rPr>
-          <w:sz w:val="23"/>
+          <w:rFonts w:ascii="Oxygen" w:hAnsi="Oxygen"/>
+          <w:sz w:val="20"/>
+          <w:szCs w:val="20"/>
+        </w:rPr>
+      </w:pPr>
+      <w:r>
+        <w:rPr>
+          <w:rFonts w:ascii="Oxygen" w:hAnsi="Oxygen"/>
+          <w:sz w:val="20"/>
+          <w:szCs w:val="20"/>
         </w:rPr>
         <w:t>Types of quadrilaterals and their</w:t>
       </w:r>
       <w:r>
         <w:rPr>
+          <w:rFonts w:ascii="Oxygen" w:hAnsi="Oxygen"/>
           <w:spacing w:val="-1"/>
-          <w:sz w:val="23"/>
+          <w:sz w:val="20"/>
+          <w:szCs w:val="20"/>
         </w:rPr>
         <w:t xml:space="preserve"> </w:t>
       </w:r>
       <w:r>
         <w:rPr>
-          <w:sz w:val="23"/>
+          <w:rFonts w:ascii="Oxygen" w:hAnsi="Oxygen"/>
+          <w:sz w:val="20"/>
+          <w:szCs w:val="20"/>
         </w:rPr>
         <w:t>properties:</w:t>
       </w:r>
@@ -3026,7 +3548,9 @@
         <w:pStyle w:val="BodyText"/>
         <w:spacing w:before="10"/>
         <w:rPr>
-          <w:sz w:val="22"/>
+          <w:rFonts w:ascii="Oxygen" w:hAnsi="Oxygen"/>
+          <w:sz w:val="20"/>
+          <w:szCs w:val="20"/>
         </w:rPr>
       </w:pPr>
     </w:p>
@@ -3051,7 +3575,7 @@
       </w:tblPr>
       <w:tblGrid>
         <w:gridCol w:w="4789"/>
-        <w:gridCol w:w="4789"/>
+        <w:gridCol w:w="4085"/>
       </w:tblGrid>
       <w:tr>
         <w:trPr>
@@ -3067,14 +3591,18 @@
               <w:spacing w:line="244" w:lineRule="exact"/>
               <w:ind w:left="1209"/>
               <w:rPr>
+                <w:rFonts w:ascii="Oxygen" w:hAnsi="Oxygen"/>
                 <w:b/>
-                <w:sz w:val="23"/>
-              </w:rPr>
-            </w:pPr>
-            <w:r>
-              <w:rPr>
+                <w:sz w:val="16"/>
+                <w:szCs w:val="16"/>
+              </w:rPr>
+            </w:pPr>
+            <w:r>
+              <w:rPr>
+                <w:rFonts w:ascii="Oxygen" w:hAnsi="Oxygen"/>
                 <w:b/>
-                <w:sz w:val="23"/>
+                <w:sz w:val="16"/>
+                <w:szCs w:val="16"/>
               </w:rPr>
               <w:t>Name of quadrilateral</w:t>
             </w:r>
@@ -3082,23 +3610,35 @@
         </w:tc>
         <w:tc>
           <w:tcPr>
-            <w:tcW w:w="4789" w:type="dxa"/>
+            <w:tcW w:w="4085" w:type="dxa"/>
           </w:tcPr>
           <w:p>
             <w:pPr>
               <w:pStyle w:val="TableParagraph"/>
               <w:spacing w:line="244" w:lineRule="exact"/>
-              <w:ind w:left="1797" w:right="1803"/>
-              <w:jc w:val="center"/>
-              <w:rPr>
+              <w:ind w:right="1803"/>
+              <w:rPr>
+                <w:rFonts w:ascii="Oxygen" w:hAnsi="Oxygen"/>
                 <w:b/>
-                <w:sz w:val="23"/>
-              </w:rPr>
-            </w:pPr>
-            <w:r>
-              <w:rPr>
+                <w:sz w:val="16"/>
+                <w:szCs w:val="16"/>
+              </w:rPr>
+            </w:pPr>
+            <w:r>
+              <w:rPr>
+                <w:rFonts w:ascii="Oxygen" w:hAnsi="Oxygen"/>
                 <w:b/>
-                <w:sz w:val="23"/>
+                <w:sz w:val="16"/>
+                <w:szCs w:val="16"/>
+              </w:rPr>
+              <w:t xml:space="preserve">              </w:t>
+            </w:r>
+            <w:r>
+              <w:rPr>
+                <w:rFonts w:ascii="Oxygen" w:hAnsi="Oxygen"/>
+                <w:b/>
+                <w:sz w:val="16"/>
+                <w:szCs w:val="16"/>
               </w:rPr>
               <w:t>Properties</w:t>
             </w:r>
@@ -3107,7 +3647,7 @@
       </w:tr>
       <w:tr>
         <w:trPr>
-          <w:trHeight w:val="1866"/>
+          <w:trHeight w:val="1642"/>
         </w:trPr>
         <w:tc>
           <w:tcPr>
@@ -3119,12 +3659,16 @@
               <w:spacing w:before="201"/>
               <w:ind w:left="107" w:right="154" w:hanging="15"/>
               <w:rPr>
-                <w:sz w:val="23"/>
-              </w:rPr>
-            </w:pPr>
-            <w:r>
-              <w:rPr>
-                <w:sz w:val="23"/>
+                <w:rFonts w:ascii="Oxygen" w:hAnsi="Oxygen"/>
+                <w:sz w:val="16"/>
+                <w:szCs w:val="16"/>
+              </w:rPr>
+            </w:pPr>
+            <w:r>
+              <w:rPr>
+                <w:rFonts w:ascii="Oxygen" w:hAnsi="Oxygen"/>
+                <w:sz w:val="16"/>
+                <w:szCs w:val="16"/>
               </w:rPr>
               <w:t>Parallelogram: A quadrilateral with each pair of opposite sides parallel.</w:t>
             </w:r>
@@ -3134,7 +3678,9 @@
               <w:pStyle w:val="TableParagraph"/>
               <w:spacing w:before="3"/>
               <w:rPr>
-                <w:sz w:val="24"/>
+                <w:rFonts w:ascii="Oxygen" w:hAnsi="Oxygen"/>
+                <w:sz w:val="16"/>
+                <w:szCs w:val="16"/>
               </w:rPr>
             </w:pPr>
           </w:p>
@@ -3143,13 +3689,17 @@
               <w:pStyle w:val="TableParagraph"/>
               <w:ind w:left="1800"/>
               <w:rPr>
-                <w:sz w:val="20"/>
-              </w:rPr>
-            </w:pPr>
-            <w:r>
-              <w:rPr>
+                <w:rFonts w:ascii="Oxygen" w:hAnsi="Oxygen"/>
+                <w:sz w:val="16"/>
+                <w:szCs w:val="16"/>
+              </w:rPr>
+            </w:pPr>
+            <w:r>
+              <w:rPr>
+                <w:rFonts w:ascii="Oxygen" w:hAnsi="Oxygen"/>
                 <w:noProof/>
-                <w:sz w:val="20"/>
+                <w:sz w:val="16"/>
+                <w:szCs w:val="16"/>
               </w:rPr>
               <w:drawing>
                 <wp:inline distT="0" distB="0" distL="0" distR="0" wp14:anchorId="06D175CC" wp14:editId="2CA0D6FF">
@@ -3167,7 +3717,7 @@
                           <pic:cNvPicPr/>
                         </pic:nvPicPr>
                         <pic:blipFill>
-                          <a:blip r:embed="rId23" cstate="print"/>
+                          <a:blip r:embed="rId27" cstate="print"/>
                           <a:stretch>
                             <a:fillRect/>
                           </a:stretch>
@@ -3191,7 +3741,7 @@
         </w:tc>
         <w:tc>
           <w:tcPr>
-            <w:tcW w:w="4789" w:type="dxa"/>
+            <w:tcW w:w="4085" w:type="dxa"/>
           </w:tcPr>
           <w:p>
             <w:pPr>
@@ -3205,25 +3755,33 @@
               </w:tabs>
               <w:spacing w:before="201" w:line="264" w:lineRule="exact"/>
               <w:rPr>
-                <w:sz w:val="23"/>
-              </w:rPr>
-            </w:pPr>
-            <w:r>
-              <w:rPr>
-                <w:sz w:val="23"/>
+                <w:rFonts w:ascii="Oxygen" w:hAnsi="Oxygen"/>
+                <w:sz w:val="16"/>
+                <w:szCs w:val="16"/>
+              </w:rPr>
+            </w:pPr>
+            <w:r>
+              <w:rPr>
+                <w:rFonts w:ascii="Oxygen" w:hAnsi="Oxygen"/>
+                <w:sz w:val="16"/>
+                <w:szCs w:val="16"/>
               </w:rPr>
               <w:t>Opposite sides are</w:t>
             </w:r>
             <w:r>
               <w:rPr>
+                <w:rFonts w:ascii="Oxygen" w:hAnsi="Oxygen"/>
                 <w:spacing w:val="-3"/>
-                <w:sz w:val="23"/>
+                <w:sz w:val="16"/>
+                <w:szCs w:val="16"/>
               </w:rPr>
               <w:t xml:space="preserve"> </w:t>
             </w:r>
             <w:r>
               <w:rPr>
-                <w:sz w:val="23"/>
+                <w:rFonts w:ascii="Oxygen" w:hAnsi="Oxygen"/>
+                <w:sz w:val="16"/>
+                <w:szCs w:val="16"/>
               </w:rPr>
               <w:t>equal.</w:t>
             </w:r>
@@ -3240,25 +3798,33 @@
               </w:tabs>
               <w:spacing w:line="264" w:lineRule="exact"/>
               <w:rPr>
-                <w:sz w:val="23"/>
-              </w:rPr>
-            </w:pPr>
-            <w:r>
-              <w:rPr>
-                <w:sz w:val="23"/>
+                <w:rFonts w:ascii="Oxygen" w:hAnsi="Oxygen"/>
+                <w:sz w:val="16"/>
+                <w:szCs w:val="16"/>
+              </w:rPr>
+            </w:pPr>
+            <w:r>
+              <w:rPr>
+                <w:rFonts w:ascii="Oxygen" w:hAnsi="Oxygen"/>
+                <w:sz w:val="16"/>
+                <w:szCs w:val="16"/>
               </w:rPr>
               <w:t>Opposite angles are</w:t>
             </w:r>
             <w:r>
               <w:rPr>
+                <w:rFonts w:ascii="Oxygen" w:hAnsi="Oxygen"/>
                 <w:spacing w:val="-3"/>
-                <w:sz w:val="23"/>
+                <w:sz w:val="16"/>
+                <w:szCs w:val="16"/>
               </w:rPr>
               <w:t xml:space="preserve"> </w:t>
             </w:r>
             <w:r>
               <w:rPr>
-                <w:sz w:val="23"/>
+                <w:rFonts w:ascii="Oxygen" w:hAnsi="Oxygen"/>
+                <w:sz w:val="16"/>
+                <w:szCs w:val="16"/>
               </w:rPr>
               <w:t>equal.</w:t>
             </w:r>
@@ -3275,25 +3841,33 @@
               </w:tabs>
               <w:spacing w:line="264" w:lineRule="exact"/>
               <w:rPr>
-                <w:sz w:val="23"/>
-              </w:rPr>
-            </w:pPr>
-            <w:r>
-              <w:rPr>
-                <w:sz w:val="23"/>
+                <w:rFonts w:ascii="Oxygen" w:hAnsi="Oxygen"/>
+                <w:sz w:val="16"/>
+                <w:szCs w:val="16"/>
+              </w:rPr>
+            </w:pPr>
+            <w:r>
+              <w:rPr>
+                <w:rFonts w:ascii="Oxygen" w:hAnsi="Oxygen"/>
+                <w:sz w:val="16"/>
+                <w:szCs w:val="16"/>
               </w:rPr>
               <w:t>Adjacent angles are</w:t>
             </w:r>
             <w:r>
               <w:rPr>
+                <w:rFonts w:ascii="Oxygen" w:hAnsi="Oxygen"/>
                 <w:spacing w:val="-2"/>
-                <w:sz w:val="23"/>
+                <w:sz w:val="16"/>
+                <w:szCs w:val="16"/>
               </w:rPr>
               <w:t xml:space="preserve"> </w:t>
             </w:r>
             <w:r>
               <w:rPr>
-                <w:sz w:val="23"/>
+                <w:rFonts w:ascii="Oxygen" w:hAnsi="Oxygen"/>
+                <w:sz w:val="16"/>
+                <w:szCs w:val="16"/>
               </w:rPr>
               <w:t>supplementary.</w:t>
             </w:r>
@@ -3310,25 +3884,33 @@
               </w:tabs>
               <w:spacing w:before="2"/>
               <w:rPr>
-                <w:sz w:val="23"/>
-              </w:rPr>
-            </w:pPr>
-            <w:r>
-              <w:rPr>
-                <w:sz w:val="23"/>
+                <w:rFonts w:ascii="Oxygen" w:hAnsi="Oxygen"/>
+                <w:sz w:val="16"/>
+                <w:szCs w:val="16"/>
+              </w:rPr>
+            </w:pPr>
+            <w:r>
+              <w:rPr>
+                <w:rFonts w:ascii="Oxygen" w:hAnsi="Oxygen"/>
+                <w:sz w:val="16"/>
+                <w:szCs w:val="16"/>
               </w:rPr>
               <w:t>Diagonals bisect one</w:t>
             </w:r>
             <w:r>
               <w:rPr>
+                <w:rFonts w:ascii="Oxygen" w:hAnsi="Oxygen"/>
                 <w:spacing w:val="-1"/>
-                <w:sz w:val="23"/>
+                <w:sz w:val="16"/>
+                <w:szCs w:val="16"/>
               </w:rPr>
               <w:t xml:space="preserve"> </w:t>
             </w:r>
             <w:r>
               <w:rPr>
-                <w:sz w:val="23"/>
+                <w:rFonts w:ascii="Oxygen" w:hAnsi="Oxygen"/>
+                <w:sz w:val="16"/>
+                <w:szCs w:val="16"/>
               </w:rPr>
               <w:t>another.</w:t>
             </w:r>
@@ -3337,7 +3919,7 @@
       </w:tr>
       <w:tr>
         <w:trPr>
-          <w:trHeight w:val="1924"/>
+          <w:trHeight w:val="1552"/>
         </w:trPr>
         <w:tc>
           <w:tcPr>
@@ -3349,14 +3931,36 @@
               <w:spacing w:before="202"/>
               <w:ind w:left="107" w:right="678" w:hanging="15"/>
               <w:rPr>
-                <w:sz w:val="23"/>
-              </w:rPr>
-            </w:pPr>
-            <w:r>
-              <w:rPr>
-                <w:sz w:val="23"/>
-              </w:rPr>
-              <w:t>Rhombus: A parallelogram with sides o equal length.</w:t>
+                <w:rFonts w:ascii="Oxygen" w:hAnsi="Oxygen"/>
+                <w:sz w:val="16"/>
+                <w:szCs w:val="16"/>
+              </w:rPr>
+            </w:pPr>
+            <w:r>
+              <w:rPr>
+                <w:rFonts w:ascii="Oxygen" w:hAnsi="Oxygen"/>
+                <w:sz w:val="16"/>
+                <w:szCs w:val="16"/>
+              </w:rPr>
+              <w:t xml:space="preserve">Rhombus: A parallelogram with sides </w:t>
+            </w:r>
+            <w:proofErr w:type="spellStart"/>
+            <w:r>
+              <w:rPr>
+                <w:rFonts w:ascii="Oxygen" w:hAnsi="Oxygen"/>
+                <w:sz w:val="16"/>
+                <w:szCs w:val="16"/>
+              </w:rPr>
+              <w:t>o</w:t>
+            </w:r>
+            <w:proofErr w:type="spellEnd"/>
+            <w:r>
+              <w:rPr>
+                <w:rFonts w:ascii="Oxygen" w:hAnsi="Oxygen"/>
+                <w:sz w:val="16"/>
+                <w:szCs w:val="16"/>
+              </w:rPr>
+              <w:t xml:space="preserve"> equal length.</w:t>
             </w:r>
           </w:p>
           <w:p>
@@ -3364,7 +3968,9 @@
               <w:pStyle w:val="TableParagraph"/>
               <w:spacing w:before="1"/>
               <w:rPr>
-                <w:sz w:val="24"/>
+                <w:rFonts w:ascii="Oxygen" w:hAnsi="Oxygen"/>
+                <w:sz w:val="16"/>
+                <w:szCs w:val="16"/>
               </w:rPr>
             </w:pPr>
           </w:p>
@@ -3373,13 +3979,17 @@
               <w:pStyle w:val="TableParagraph"/>
               <w:ind w:left="1765"/>
               <w:rPr>
-                <w:sz w:val="20"/>
-              </w:rPr>
-            </w:pPr>
-            <w:r>
-              <w:rPr>
+                <w:rFonts w:ascii="Oxygen" w:hAnsi="Oxygen"/>
+                <w:sz w:val="16"/>
+                <w:szCs w:val="16"/>
+              </w:rPr>
+            </w:pPr>
+            <w:r>
+              <w:rPr>
+                <w:rFonts w:ascii="Oxygen" w:hAnsi="Oxygen"/>
                 <w:noProof/>
-                <w:sz w:val="20"/>
+                <w:sz w:val="16"/>
+                <w:szCs w:val="16"/>
               </w:rPr>
               <w:drawing>
                 <wp:inline distT="0" distB="0" distL="0" distR="0" wp14:anchorId="3164BDD8" wp14:editId="00D3CCB5">
@@ -3397,7 +4007,7 @@
                           <pic:cNvPicPr/>
                         </pic:nvPicPr>
                         <pic:blipFill>
-                          <a:blip r:embed="rId24" cstate="print"/>
+                          <a:blip r:embed="rId28" cstate="print"/>
                           <a:stretch>
                             <a:fillRect/>
                           </a:stretch>
@@ -3421,7 +4031,7 @@
         </w:tc>
         <w:tc>
           <w:tcPr>
-            <w:tcW w:w="4789" w:type="dxa"/>
+            <w:tcW w:w="4085" w:type="dxa"/>
           </w:tcPr>
           <w:p>
             <w:pPr>
@@ -3435,25 +4045,33 @@
               </w:tabs>
               <w:spacing w:before="202" w:line="264" w:lineRule="exact"/>
               <w:rPr>
-                <w:sz w:val="23"/>
-              </w:rPr>
-            </w:pPr>
-            <w:r>
-              <w:rPr>
-                <w:sz w:val="23"/>
+                <w:rFonts w:ascii="Oxygen" w:hAnsi="Oxygen"/>
+                <w:sz w:val="16"/>
+                <w:szCs w:val="16"/>
+              </w:rPr>
+            </w:pPr>
+            <w:r>
+              <w:rPr>
+                <w:rFonts w:ascii="Oxygen" w:hAnsi="Oxygen"/>
+                <w:sz w:val="16"/>
+                <w:szCs w:val="16"/>
               </w:rPr>
               <w:t>All properties of a</w:t>
             </w:r>
             <w:r>
               <w:rPr>
+                <w:rFonts w:ascii="Oxygen" w:hAnsi="Oxygen"/>
                 <w:spacing w:val="-2"/>
-                <w:sz w:val="23"/>
+                <w:sz w:val="16"/>
+                <w:szCs w:val="16"/>
               </w:rPr>
               <w:t xml:space="preserve"> </w:t>
             </w:r>
             <w:r>
               <w:rPr>
-                <w:sz w:val="23"/>
+                <w:rFonts w:ascii="Oxygen" w:hAnsi="Oxygen"/>
+                <w:sz w:val="16"/>
+                <w:szCs w:val="16"/>
               </w:rPr>
               <w:t>parallelogram.</w:t>
             </w:r>
@@ -3470,25 +4088,33 @@
               </w:tabs>
               <w:ind w:right="633"/>
               <w:rPr>
-                <w:sz w:val="23"/>
-              </w:rPr>
-            </w:pPr>
-            <w:r>
-              <w:rPr>
-                <w:sz w:val="23"/>
+                <w:rFonts w:ascii="Oxygen" w:hAnsi="Oxygen"/>
+                <w:sz w:val="16"/>
+                <w:szCs w:val="16"/>
+              </w:rPr>
+            </w:pPr>
+            <w:r>
+              <w:rPr>
+                <w:rFonts w:ascii="Oxygen" w:hAnsi="Oxygen"/>
+                <w:sz w:val="16"/>
+                <w:szCs w:val="16"/>
               </w:rPr>
               <w:t>Diagonals are perpendicular to</w:t>
             </w:r>
             <w:r>
               <w:rPr>
+                <w:rFonts w:ascii="Oxygen" w:hAnsi="Oxygen"/>
                 <w:spacing w:val="-10"/>
-                <w:sz w:val="23"/>
+                <w:sz w:val="16"/>
+                <w:szCs w:val="16"/>
               </w:rPr>
               <w:t xml:space="preserve"> </w:t>
             </w:r>
             <w:r>
               <w:rPr>
-                <w:sz w:val="23"/>
+                <w:rFonts w:ascii="Oxygen" w:hAnsi="Oxygen"/>
+                <w:sz w:val="16"/>
+                <w:szCs w:val="16"/>
               </w:rPr>
               <w:t>each other.</w:t>
             </w:r>
@@ -3509,12 +4135,16 @@
               <w:spacing w:before="201"/>
               <w:ind w:left="107" w:right="716" w:hanging="15"/>
               <w:rPr>
-                <w:sz w:val="23"/>
-              </w:rPr>
-            </w:pPr>
-            <w:r>
-              <w:rPr>
-                <w:sz w:val="23"/>
+                <w:rFonts w:ascii="Oxygen" w:hAnsi="Oxygen"/>
+                <w:sz w:val="16"/>
+                <w:szCs w:val="16"/>
+              </w:rPr>
+            </w:pPr>
+            <w:r>
+              <w:rPr>
+                <w:rFonts w:ascii="Oxygen" w:hAnsi="Oxygen"/>
+                <w:sz w:val="16"/>
+                <w:szCs w:val="16"/>
               </w:rPr>
               <w:t>Rectangle: A parallelogram with a right angle.</w:t>
             </w:r>
@@ -3524,7 +4154,9 @@
               <w:pStyle w:val="TableParagraph"/>
               <w:spacing w:before="2"/>
               <w:rPr>
-                <w:sz w:val="24"/>
+                <w:rFonts w:ascii="Oxygen" w:hAnsi="Oxygen"/>
+                <w:sz w:val="16"/>
+                <w:szCs w:val="16"/>
               </w:rPr>
             </w:pPr>
           </w:p>
@@ -3533,13 +4165,17 @@
               <w:pStyle w:val="TableParagraph"/>
               <w:ind w:left="1710"/>
               <w:rPr>
-                <w:sz w:val="20"/>
-              </w:rPr>
-            </w:pPr>
-            <w:r>
-              <w:rPr>
+                <w:rFonts w:ascii="Oxygen" w:hAnsi="Oxygen"/>
+                <w:sz w:val="16"/>
+                <w:szCs w:val="16"/>
+              </w:rPr>
+            </w:pPr>
+            <w:r>
+              <w:rPr>
+                <w:rFonts w:ascii="Oxygen" w:hAnsi="Oxygen"/>
                 <w:noProof/>
-                <w:sz w:val="20"/>
+                <w:sz w:val="16"/>
+                <w:szCs w:val="16"/>
               </w:rPr>
               <w:drawing>
                 <wp:inline distT="0" distB="0" distL="0" distR="0" wp14:anchorId="5860E8EF" wp14:editId="18D506F9">
@@ -3557,7 +4193,7 @@
                           <pic:cNvPicPr/>
                         </pic:nvPicPr>
                         <pic:blipFill>
-                          <a:blip r:embed="rId25" cstate="print"/>
+                          <a:blip r:embed="rId29" cstate="print"/>
                           <a:stretch>
                             <a:fillRect/>
                           </a:stretch>
@@ -3581,7 +4217,7 @@
         </w:tc>
         <w:tc>
           <w:tcPr>
-            <w:tcW w:w="4789" w:type="dxa"/>
+            <w:tcW w:w="4085" w:type="dxa"/>
           </w:tcPr>
           <w:p>
             <w:pPr>
@@ -3595,25 +4231,33 @@
               </w:tabs>
               <w:spacing w:before="201" w:line="264" w:lineRule="exact"/>
               <w:rPr>
-                <w:sz w:val="23"/>
-              </w:rPr>
-            </w:pPr>
-            <w:r>
-              <w:rPr>
-                <w:sz w:val="23"/>
+                <w:rFonts w:ascii="Oxygen" w:hAnsi="Oxygen"/>
+                <w:sz w:val="16"/>
+                <w:szCs w:val="16"/>
+              </w:rPr>
+            </w:pPr>
+            <w:r>
+              <w:rPr>
+                <w:rFonts w:ascii="Oxygen" w:hAnsi="Oxygen"/>
+                <w:sz w:val="16"/>
+                <w:szCs w:val="16"/>
               </w:rPr>
               <w:t>All the properties of a</w:t>
             </w:r>
             <w:r>
               <w:rPr>
+                <w:rFonts w:ascii="Oxygen" w:hAnsi="Oxygen"/>
                 <w:spacing w:val="-5"/>
-                <w:sz w:val="23"/>
+                <w:sz w:val="16"/>
+                <w:szCs w:val="16"/>
               </w:rPr>
               <w:t xml:space="preserve"> </w:t>
             </w:r>
             <w:r>
               <w:rPr>
-                <w:sz w:val="23"/>
+                <w:rFonts w:ascii="Oxygen" w:hAnsi="Oxygen"/>
+                <w:sz w:val="16"/>
+                <w:szCs w:val="16"/>
               </w:rPr>
               <w:t>parallelogram.</w:t>
             </w:r>
@@ -3630,25 +4274,33 @@
               </w:tabs>
               <w:spacing w:line="264" w:lineRule="exact"/>
               <w:rPr>
-                <w:sz w:val="23"/>
-              </w:rPr>
-            </w:pPr>
-            <w:r>
-              <w:rPr>
-                <w:sz w:val="23"/>
+                <w:rFonts w:ascii="Oxygen" w:hAnsi="Oxygen"/>
+                <w:sz w:val="16"/>
+                <w:szCs w:val="16"/>
+              </w:rPr>
+            </w:pPr>
+            <w:r>
+              <w:rPr>
+                <w:rFonts w:ascii="Oxygen" w:hAnsi="Oxygen"/>
+                <w:sz w:val="16"/>
+                <w:szCs w:val="16"/>
               </w:rPr>
               <w:t>Each of the angles is a right</w:t>
             </w:r>
             <w:r>
               <w:rPr>
+                <w:rFonts w:ascii="Oxygen" w:hAnsi="Oxygen"/>
                 <w:spacing w:val="-5"/>
-                <w:sz w:val="23"/>
+                <w:sz w:val="16"/>
+                <w:szCs w:val="16"/>
               </w:rPr>
               <w:t xml:space="preserve"> </w:t>
             </w:r>
             <w:r>
               <w:rPr>
-                <w:sz w:val="23"/>
+                <w:rFonts w:ascii="Oxygen" w:hAnsi="Oxygen"/>
+                <w:sz w:val="16"/>
+                <w:szCs w:val="16"/>
               </w:rPr>
               <w:t>angle.</w:t>
             </w:r>
@@ -3665,25 +4317,33 @@
               </w:tabs>
               <w:spacing w:line="264" w:lineRule="exact"/>
               <w:rPr>
-                <w:sz w:val="23"/>
-              </w:rPr>
-            </w:pPr>
-            <w:r>
-              <w:rPr>
-                <w:sz w:val="23"/>
+                <w:rFonts w:ascii="Oxygen" w:hAnsi="Oxygen"/>
+                <w:sz w:val="16"/>
+                <w:szCs w:val="16"/>
+              </w:rPr>
+            </w:pPr>
+            <w:r>
+              <w:rPr>
+                <w:rFonts w:ascii="Oxygen" w:hAnsi="Oxygen"/>
+                <w:sz w:val="16"/>
+                <w:szCs w:val="16"/>
               </w:rPr>
               <w:t>Diagonals are</w:t>
             </w:r>
             <w:r>
               <w:rPr>
+                <w:rFonts w:ascii="Oxygen" w:hAnsi="Oxygen"/>
                 <w:spacing w:val="-2"/>
-                <w:sz w:val="23"/>
+                <w:sz w:val="16"/>
+                <w:szCs w:val="16"/>
               </w:rPr>
               <w:t xml:space="preserve"> </w:t>
             </w:r>
             <w:r>
               <w:rPr>
-                <w:sz w:val="23"/>
+                <w:rFonts w:ascii="Oxygen" w:hAnsi="Oxygen"/>
+                <w:sz w:val="16"/>
+                <w:szCs w:val="16"/>
               </w:rPr>
               <w:t>equal.</w:t>
             </w:r>
@@ -3692,7 +4352,7 @@
       </w:tr>
       <w:tr>
         <w:trPr>
-          <w:trHeight w:val="2061"/>
+          <w:trHeight w:val="1872"/>
         </w:trPr>
         <w:tc>
           <w:tcPr>
@@ -3704,13 +4364,18 @@
               <w:spacing w:before="201"/>
               <w:ind w:left="107" w:right="154" w:hanging="15"/>
               <w:rPr>
-                <w:sz w:val="23"/>
-              </w:rPr>
-            </w:pPr>
-            <w:r>
-              <w:rPr>
-                <w:sz w:val="23"/>
-              </w:rPr>
+                <w:rFonts w:ascii="Oxygen" w:hAnsi="Oxygen"/>
+                <w:sz w:val="20"/>
+                <w:szCs w:val="20"/>
+              </w:rPr>
+            </w:pPr>
+            <w:r>
+              <w:rPr>
+                <w:rFonts w:ascii="Oxygen" w:hAnsi="Oxygen"/>
+                <w:sz w:val="20"/>
+                <w:szCs w:val="20"/>
+              </w:rPr>
+              <w:lastRenderedPageBreak/>
               <w:t>Square: A rectangle with sides of equal length.</w:t>
             </w:r>
           </w:p>
@@ -3719,7 +4384,9 @@
               <w:pStyle w:val="TableParagraph"/>
               <w:spacing w:after="1"/>
               <w:rPr>
-                <w:sz w:val="24"/>
+                <w:rFonts w:ascii="Oxygen" w:hAnsi="Oxygen"/>
+                <w:sz w:val="20"/>
+                <w:szCs w:val="20"/>
               </w:rPr>
             </w:pPr>
           </w:p>
@@ -3728,13 +4395,17 @@
               <w:pStyle w:val="TableParagraph"/>
               <w:ind w:left="1886"/>
               <w:rPr>
-                <w:sz w:val="20"/>
-              </w:rPr>
-            </w:pPr>
-            <w:r>
-              <w:rPr>
+                <w:rFonts w:ascii="Oxygen" w:hAnsi="Oxygen"/>
+                <w:sz w:val="20"/>
+                <w:szCs w:val="20"/>
+              </w:rPr>
+            </w:pPr>
+            <w:r>
+              <w:rPr>
+                <w:rFonts w:ascii="Oxygen" w:hAnsi="Oxygen"/>
                 <w:noProof/>
                 <w:sz w:val="20"/>
+                <w:szCs w:val="20"/>
               </w:rPr>
               <w:drawing>
                 <wp:inline distT="0" distB="0" distL="0" distR="0" wp14:anchorId="3F793DD9" wp14:editId="29467AEF">
@@ -3752,7 +4423,7 @@
                           <pic:cNvPicPr/>
                         </pic:nvPicPr>
                         <pic:blipFill>
-                          <a:blip r:embed="rId26" cstate="print"/>
+                          <a:blip r:embed="rId30" cstate="print"/>
                           <a:stretch>
                             <a:fillRect/>
                           </a:stretch>
@@ -3776,7 +4447,7 @@
         </w:tc>
         <w:tc>
           <w:tcPr>
-            <w:tcW w:w="4789" w:type="dxa"/>
+            <w:tcW w:w="4085" w:type="dxa"/>
           </w:tcPr>
           <w:p>
             <w:pPr>
@@ -3784,12 +4455,16 @@
               <w:spacing w:before="201"/>
               <w:ind w:left="90" w:right="780" w:firstLine="2"/>
               <w:rPr>
-                <w:sz w:val="23"/>
-              </w:rPr>
-            </w:pPr>
-            <w:r>
-              <w:rPr>
-                <w:sz w:val="23"/>
+                <w:rFonts w:ascii="Oxygen" w:hAnsi="Oxygen"/>
+                <w:sz w:val="20"/>
+                <w:szCs w:val="20"/>
+              </w:rPr>
+            </w:pPr>
+            <w:r>
+              <w:rPr>
+                <w:rFonts w:ascii="Oxygen" w:hAnsi="Oxygen"/>
+                <w:sz w:val="20"/>
+                <w:szCs w:val="20"/>
               </w:rPr>
               <w:t>All the properties of a parallelogram, a rhombus and a rectangle.</w:t>
             </w:r>
@@ -3800,7 +4475,9 @@
     <w:p>
       <w:pPr>
         <w:rPr>
-          <w:sz w:val="23"/>
+          <w:rFonts w:ascii="Oxygen" w:hAnsi="Oxygen"/>
+          <w:sz w:val="20"/>
+          <w:szCs w:val="20"/>
         </w:rPr>
         <w:sectPr>
           <w:pgSz w:w="12240" w:h="15840"/>
@@ -3814,7 +4491,9 @@
         <w:pStyle w:val="BodyText"/>
         <w:spacing w:before="1"/>
         <w:rPr>
-          <w:sz w:val="26"/>
+          <w:rFonts w:ascii="Oxygen" w:hAnsi="Oxygen"/>
+          <w:sz w:val="20"/>
+          <w:szCs w:val="20"/>
         </w:rPr>
       </w:pPr>
     </w:p>
@@ -3855,12 +4534,16 @@
               <w:spacing w:before="199"/>
               <w:ind w:left="107" w:right="167" w:hanging="15"/>
               <w:rPr>
-                <w:sz w:val="23"/>
-              </w:rPr>
-            </w:pPr>
-            <w:r>
-              <w:rPr>
-                <w:sz w:val="23"/>
+                <w:rFonts w:ascii="Oxygen" w:hAnsi="Oxygen"/>
+                <w:sz w:val="20"/>
+                <w:szCs w:val="20"/>
+              </w:rPr>
+            </w:pPr>
+            <w:r>
+              <w:rPr>
+                <w:rFonts w:ascii="Oxygen" w:hAnsi="Oxygen"/>
+                <w:sz w:val="20"/>
+                <w:szCs w:val="20"/>
               </w:rPr>
               <w:t>Kite: A quadrilateral with exactly two pairs of equal consecutive sides.</w:t>
             </w:r>
@@ -3870,7 +4553,9 @@
               <w:pStyle w:val="TableParagraph"/>
               <w:spacing w:before="3"/>
               <w:rPr>
-                <w:sz w:val="28"/>
+                <w:rFonts w:ascii="Oxygen" w:hAnsi="Oxygen"/>
+                <w:sz w:val="20"/>
+                <w:szCs w:val="20"/>
               </w:rPr>
             </w:pPr>
           </w:p>
@@ -3879,13 +4564,17 @@
               <w:pStyle w:val="TableParagraph"/>
               <w:ind w:left="1770"/>
               <w:rPr>
-                <w:sz w:val="20"/>
-              </w:rPr>
-            </w:pPr>
-            <w:r>
-              <w:rPr>
+                <w:rFonts w:ascii="Oxygen" w:hAnsi="Oxygen"/>
+                <w:sz w:val="20"/>
+                <w:szCs w:val="20"/>
+              </w:rPr>
+            </w:pPr>
+            <w:r>
+              <w:rPr>
+                <w:rFonts w:ascii="Oxygen" w:hAnsi="Oxygen"/>
                 <w:noProof/>
                 <w:sz w:val="20"/>
+                <w:szCs w:val="20"/>
               </w:rPr>
               <w:drawing>
                 <wp:inline distT="0" distB="0" distL="0" distR="0" wp14:anchorId="0FE6F925" wp14:editId="2AF0BD82">
@@ -3903,7 +4592,7 @@
                           <pic:cNvPicPr/>
                         </pic:nvPicPr>
                         <pic:blipFill>
-                          <a:blip r:embed="rId27" cstate="print"/>
+                          <a:blip r:embed="rId31" cstate="print"/>
                           <a:stretch>
                             <a:fillRect/>
                           </a:stretch>
@@ -3942,12 +4631,16 @@
               <w:spacing w:before="199"/>
               <w:ind w:right="324"/>
               <w:rPr>
-                <w:sz w:val="23"/>
-              </w:rPr>
-            </w:pPr>
-            <w:r>
-              <w:rPr>
-                <w:sz w:val="23"/>
+                <w:rFonts w:ascii="Oxygen" w:hAnsi="Oxygen"/>
+                <w:sz w:val="20"/>
+                <w:szCs w:val="20"/>
+              </w:rPr>
+            </w:pPr>
+            <w:r>
+              <w:rPr>
+                <w:rFonts w:ascii="Oxygen" w:hAnsi="Oxygen"/>
+                <w:sz w:val="20"/>
+                <w:szCs w:val="20"/>
               </w:rPr>
               <w:t>The diagonals are perpendicular to one another.</w:t>
             </w:r>
@@ -3964,25 +4657,33 @@
               </w:tabs>
               <w:spacing w:before="2" w:line="262" w:lineRule="exact"/>
               <w:rPr>
-                <w:sz w:val="23"/>
-              </w:rPr>
-            </w:pPr>
-            <w:r>
-              <w:rPr>
-                <w:sz w:val="23"/>
+                <w:rFonts w:ascii="Oxygen" w:hAnsi="Oxygen"/>
+                <w:sz w:val="20"/>
+                <w:szCs w:val="20"/>
+              </w:rPr>
+            </w:pPr>
+            <w:r>
+              <w:rPr>
+                <w:rFonts w:ascii="Oxygen" w:hAnsi="Oxygen"/>
+                <w:sz w:val="20"/>
+                <w:szCs w:val="20"/>
               </w:rPr>
               <w:t>One of the diagonals bisects the</w:t>
             </w:r>
             <w:r>
               <w:rPr>
+                <w:rFonts w:ascii="Oxygen" w:hAnsi="Oxygen"/>
                 <w:spacing w:val="-7"/>
-                <w:sz w:val="23"/>
+                <w:sz w:val="20"/>
+                <w:szCs w:val="20"/>
               </w:rPr>
               <w:t xml:space="preserve"> </w:t>
             </w:r>
             <w:r>
               <w:rPr>
-                <w:sz w:val="23"/>
+                <w:rFonts w:ascii="Oxygen" w:hAnsi="Oxygen"/>
+                <w:sz w:val="20"/>
+                <w:szCs w:val="20"/>
               </w:rPr>
               <w:t>other.</w:t>
             </w:r>
@@ -3999,85 +4700,76 @@
               </w:tabs>
               <w:spacing w:line="249" w:lineRule="exact"/>
               <w:rPr>
-                <w:sz w:val="23"/>
-              </w:rPr>
-            </w:pPr>
-            <w:r>
-              <w:rPr>
-                <w:sz w:val="23"/>
+                <w:rFonts w:ascii="Oxygen" w:hAnsi="Oxygen"/>
+                <w:sz w:val="20"/>
+                <w:szCs w:val="20"/>
+              </w:rPr>
+            </w:pPr>
+            <w:r>
+              <w:rPr>
+                <w:rFonts w:ascii="Oxygen" w:hAnsi="Oxygen"/>
+                <w:sz w:val="20"/>
+                <w:szCs w:val="20"/>
               </w:rPr>
               <w:t xml:space="preserve">If ABCD is a kite, then </w:t>
             </w:r>
             <w:r>
               <w:rPr>
-                <w:rFonts w:ascii="Symbol" w:hAnsi="Symbol"/>
+                <w:rFonts w:ascii="Oxygen" w:hAnsi="Oxygen"/>
                 <w:position w:val="4"/>
-                <w:sz w:val="18"/>
-              </w:rPr>
-              <w:t></w:t>
-            </w:r>
-            <w:r>
-              <w:rPr>
-                <w:rFonts w:ascii="Times New Roman" w:hAnsi="Times New Roman"/>
+                <w:sz w:val="20"/>
+                <w:szCs w:val="20"/>
+              </w:rPr>
+              <w:t xml:space="preserve"> </w:t>
+            </w:r>
+            <w:r>
+              <w:rPr>
+                <w:rFonts w:ascii="Oxygen" w:hAnsi="Oxygen"/>
+                <w:sz w:val="20"/>
+                <w:szCs w:val="20"/>
+              </w:rPr>
+              <w:t xml:space="preserve">B = </w:t>
+            </w:r>
+            <w:r>
+              <w:rPr>
+                <w:rFonts w:ascii="Oxygen" w:hAnsi="Oxygen"/>
                 <w:position w:val="4"/>
-                <w:sz w:val="18"/>
+                <w:sz w:val="20"/>
+                <w:szCs w:val="20"/>
+              </w:rPr>
+              <w:t xml:space="preserve"> </w:t>
+            </w:r>
+            <w:r>
+              <w:rPr>
+                <w:rFonts w:ascii="Oxygen" w:hAnsi="Oxygen"/>
+                <w:sz w:val="20"/>
+                <w:szCs w:val="20"/>
+              </w:rPr>
+              <w:t>D but</w:t>
+            </w:r>
+            <w:r>
+              <w:rPr>
+                <w:rFonts w:ascii="Oxygen" w:hAnsi="Oxygen"/>
+                <w:spacing w:val="9"/>
+                <w:sz w:val="20"/>
+                <w:szCs w:val="20"/>
               </w:rPr>
               <w:t xml:space="preserve"> </w:t>
             </w:r>
             <w:r>
               <w:rPr>
-                <w:sz w:val="23"/>
-              </w:rPr>
-              <w:t xml:space="preserve">B = </w:t>
-            </w:r>
-            <w:r>
-              <w:rPr>
-                <w:rFonts w:ascii="Symbol" w:hAnsi="Symbol"/>
+                <w:rFonts w:ascii="Oxygen" w:hAnsi="Oxygen"/>
                 <w:position w:val="4"/>
-                <w:sz w:val="18"/>
-              </w:rPr>
-              <w:t></w:t>
-            </w:r>
-            <w:r>
-              <w:rPr>
-                <w:rFonts w:ascii="Times New Roman" w:hAnsi="Times New Roman"/>
-                <w:position w:val="4"/>
-                <w:sz w:val="18"/>
-              </w:rPr>
-              <w:t xml:space="preserve"> </w:t>
-            </w:r>
-            <w:r>
-              <w:rPr>
-                <w:sz w:val="23"/>
-              </w:rPr>
-              <w:t>D but</w:t>
-            </w:r>
-            <w:r>
-              <w:rPr>
-                <w:spacing w:val="9"/>
-                <w:sz w:val="23"/>
-              </w:rPr>
-              <w:t xml:space="preserve"> </w:t>
-            </w:r>
-            <w:r>
-              <w:rPr>
-                <w:rFonts w:ascii="Symbol" w:hAnsi="Symbol"/>
-                <w:position w:val="4"/>
-                <w:sz w:val="18"/>
-              </w:rPr>
-              <w:t></w:t>
-            </w:r>
-            <w:r>
-              <w:rPr>
-                <w:rFonts w:ascii="Times New Roman" w:hAnsi="Times New Roman"/>
-                <w:position w:val="4"/>
-                <w:sz w:val="18"/>
-              </w:rPr>
-              <w:t xml:space="preserve"> </w:t>
-            </w:r>
-            <w:r>
-              <w:rPr>
-                <w:sz w:val="23"/>
+                <w:sz w:val="20"/>
+                <w:szCs w:val="20"/>
+              </w:rPr>
+              <w:t xml:space="preserve"> </w:t>
+            </w:r>
+            <w:r>
+              <w:rPr>
+                <w:rFonts w:ascii="Oxygen" w:hAnsi="Oxygen"/>
+                <w:sz w:val="20"/>
+                <w:szCs w:val="20"/>
               </w:rPr>
               <w:t>A</w:t>
             </w:r>
@@ -4088,44 +4780,34 @@
               <w:spacing w:line="282" w:lineRule="exact"/>
               <w:ind w:left="489"/>
               <w:rPr>
-                <w:sz w:val="23"/>
-              </w:rPr>
-            </w:pPr>
-            <w:r>
-              <w:rPr>
-                <w:rFonts w:ascii="Symbol" w:hAnsi="Symbol"/>
+                <w:rFonts w:ascii="Oxygen" w:hAnsi="Oxygen"/>
+                <w:sz w:val="20"/>
+                <w:szCs w:val="20"/>
+              </w:rPr>
+            </w:pPr>
+            <w:r>
+              <w:rPr>
+                <w:rFonts w:ascii="Oxygen" w:hAnsi="Oxygen"/>
                 <w:position w:val="4"/>
-                <w:sz w:val="21"/>
-              </w:rPr>
-              <w:t></w:t>
-            </w:r>
-            <w:r>
-              <w:rPr>
-                <w:rFonts w:ascii="Times New Roman" w:hAnsi="Times New Roman"/>
+                <w:sz w:val="20"/>
+                <w:szCs w:val="20"/>
+              </w:rPr>
+              <w:t xml:space="preserve"> </w:t>
+            </w:r>
+            <w:r>
+              <w:rPr>
+                <w:rFonts w:ascii="Oxygen" w:hAnsi="Oxygen"/>
                 <w:position w:val="4"/>
-                <w:sz w:val="21"/>
-              </w:rPr>
-              <w:t xml:space="preserve"> </w:t>
-            </w:r>
-            <w:r>
-              <w:rPr>
-                <w:rFonts w:ascii="Symbol" w:hAnsi="Symbol"/>
-                <w:position w:val="4"/>
-                <w:sz w:val="18"/>
-              </w:rPr>
-              <w:t></w:t>
-            </w:r>
-            <w:r>
-              <w:rPr>
-                <w:rFonts w:ascii="Times New Roman" w:hAnsi="Times New Roman"/>
-                <w:position w:val="4"/>
-                <w:sz w:val="18"/>
-              </w:rPr>
-              <w:t xml:space="preserve"> </w:t>
-            </w:r>
-            <w:r>
-              <w:rPr>
-                <w:sz w:val="23"/>
+                <w:sz w:val="20"/>
+                <w:szCs w:val="20"/>
+              </w:rPr>
+              <w:t xml:space="preserve"> </w:t>
+            </w:r>
+            <w:r>
+              <w:rPr>
+                <w:rFonts w:ascii="Oxygen" w:hAnsi="Oxygen"/>
+                <w:sz w:val="20"/>
+                <w:szCs w:val="20"/>
               </w:rPr>
               <w:t>C.</w:t>
             </w:r>
@@ -4146,12 +4828,16 @@
               <w:spacing w:before="201"/>
               <w:ind w:left="107" w:hanging="15"/>
               <w:rPr>
-                <w:sz w:val="23"/>
-              </w:rPr>
-            </w:pPr>
-            <w:r>
-              <w:rPr>
-                <w:sz w:val="23"/>
+                <w:rFonts w:ascii="Oxygen" w:hAnsi="Oxygen"/>
+                <w:sz w:val="20"/>
+                <w:szCs w:val="20"/>
+              </w:rPr>
+            </w:pPr>
+            <w:r>
+              <w:rPr>
+                <w:rFonts w:ascii="Oxygen" w:hAnsi="Oxygen"/>
+                <w:sz w:val="20"/>
+                <w:szCs w:val="20"/>
               </w:rPr>
               <w:t>Trapezium: A quadrilateral with one pair of parallel side is called trapezium.</w:t>
             </w:r>
@@ -4161,7 +4847,9 @@
               <w:pStyle w:val="TableParagraph"/>
               <w:spacing w:before="3"/>
               <w:rPr>
-                <w:sz w:val="24"/>
+                <w:rFonts w:ascii="Oxygen" w:hAnsi="Oxygen"/>
+                <w:sz w:val="20"/>
+                <w:szCs w:val="20"/>
               </w:rPr>
             </w:pPr>
           </w:p>
@@ -4170,13 +4858,17 @@
               <w:pStyle w:val="TableParagraph"/>
               <w:ind w:left="1785"/>
               <w:rPr>
-                <w:sz w:val="20"/>
-              </w:rPr>
-            </w:pPr>
-            <w:r>
-              <w:rPr>
+                <w:rFonts w:ascii="Oxygen" w:hAnsi="Oxygen"/>
+                <w:sz w:val="20"/>
+                <w:szCs w:val="20"/>
+              </w:rPr>
+            </w:pPr>
+            <w:r>
+              <w:rPr>
+                <w:rFonts w:ascii="Oxygen" w:hAnsi="Oxygen"/>
                 <w:noProof/>
                 <w:sz w:val="20"/>
+                <w:szCs w:val="20"/>
               </w:rPr>
               <w:drawing>
                 <wp:inline distT="0" distB="0" distL="0" distR="0" wp14:anchorId="70A2FF7D" wp14:editId="38304164">
@@ -4194,7 +4886,7 @@
                           <pic:cNvPicPr/>
                         </pic:nvPicPr>
                         <pic:blipFill>
-                          <a:blip r:embed="rId28" cstate="print"/>
+                          <a:blip r:embed="rId32" cstate="print"/>
                           <a:stretch>
                             <a:fillRect/>
                           </a:stretch>
@@ -4226,12 +4918,16 @@
               <w:spacing w:before="201"/>
               <w:ind w:left="179"/>
               <w:rPr>
-                <w:sz w:val="23"/>
-              </w:rPr>
-            </w:pPr>
-            <w:r>
-              <w:rPr>
-                <w:sz w:val="23"/>
+                <w:rFonts w:ascii="Oxygen" w:hAnsi="Oxygen"/>
+                <w:sz w:val="20"/>
+                <w:szCs w:val="20"/>
+              </w:rPr>
+            </w:pPr>
+            <w:r>
+              <w:rPr>
+                <w:rFonts w:ascii="Oxygen" w:hAnsi="Oxygen"/>
+                <w:sz w:val="20"/>
+                <w:szCs w:val="20"/>
               </w:rPr>
               <w:t>1. One pair of parallel sides.</w:t>
             </w:r>
@@ -4253,12 +4949,16 @@
               <w:ind w:left="107" w:right="209" w:hanging="15"/>
               <w:jc w:val="both"/>
               <w:rPr>
-                <w:sz w:val="23"/>
-              </w:rPr>
-            </w:pPr>
-            <w:r>
-              <w:rPr>
-                <w:sz w:val="23"/>
+                <w:rFonts w:ascii="Oxygen" w:hAnsi="Oxygen"/>
+                <w:sz w:val="20"/>
+                <w:szCs w:val="20"/>
+              </w:rPr>
+            </w:pPr>
+            <w:r>
+              <w:rPr>
+                <w:rFonts w:ascii="Oxygen" w:hAnsi="Oxygen"/>
+                <w:sz w:val="20"/>
+                <w:szCs w:val="20"/>
               </w:rPr>
               <w:t>Isosceles Trapezium: A trapezium is said to be an isosceles trapezium, if its non-parallel sides are equal.</w:t>
             </w:r>
@@ -4267,7 +4967,9 @@
             <w:pPr>
               <w:pStyle w:val="TableParagraph"/>
               <w:rPr>
-                <w:sz w:val="28"/>
+                <w:rFonts w:ascii="Oxygen" w:hAnsi="Oxygen"/>
+                <w:sz w:val="20"/>
+                <w:szCs w:val="20"/>
               </w:rPr>
             </w:pPr>
           </w:p>
@@ -4276,13 +4978,17 @@
               <w:pStyle w:val="TableParagraph"/>
               <w:ind w:left="107"/>
               <w:rPr>
-                <w:sz w:val="20"/>
-              </w:rPr>
-            </w:pPr>
-            <w:r>
-              <w:rPr>
+                <w:rFonts w:ascii="Oxygen" w:hAnsi="Oxygen"/>
+                <w:sz w:val="20"/>
+                <w:szCs w:val="20"/>
+              </w:rPr>
+            </w:pPr>
+            <w:r>
+              <w:rPr>
+                <w:rFonts w:ascii="Oxygen" w:hAnsi="Oxygen"/>
                 <w:noProof/>
                 <w:sz w:val="20"/>
+                <w:szCs w:val="20"/>
               </w:rPr>
               <w:drawing>
                 <wp:inline distT="0" distB="0" distL="0" distR="0" wp14:anchorId="2E497138" wp14:editId="52894DA8">
@@ -4300,7 +5006,7 @@
                           <pic:cNvPicPr/>
                         </pic:nvPicPr>
                         <pic:blipFill>
-                          <a:blip r:embed="rId29" cstate="print"/>
+                          <a:blip r:embed="rId33" cstate="print"/>
                           <a:stretch>
                             <a:fillRect/>
                           </a:stretch>
@@ -4339,25 +5045,33 @@
               <w:spacing w:before="199"/>
               <w:ind w:hanging="258"/>
               <w:rPr>
-                <w:sz w:val="23"/>
-              </w:rPr>
-            </w:pPr>
-            <w:r>
-              <w:rPr>
-                <w:sz w:val="23"/>
+                <w:rFonts w:ascii="Oxygen" w:hAnsi="Oxygen"/>
+                <w:sz w:val="20"/>
+                <w:szCs w:val="20"/>
+              </w:rPr>
+            </w:pPr>
+            <w:r>
+              <w:rPr>
+                <w:rFonts w:ascii="Oxygen" w:hAnsi="Oxygen"/>
+                <w:sz w:val="20"/>
+                <w:szCs w:val="20"/>
               </w:rPr>
               <w:t>One pair of parallel</w:t>
             </w:r>
             <w:r>
               <w:rPr>
+                <w:rFonts w:ascii="Oxygen" w:hAnsi="Oxygen"/>
                 <w:spacing w:val="-3"/>
-                <w:sz w:val="23"/>
+                <w:sz w:val="20"/>
+                <w:szCs w:val="20"/>
               </w:rPr>
               <w:t xml:space="preserve"> </w:t>
             </w:r>
             <w:r>
               <w:rPr>
-                <w:sz w:val="23"/>
+                <w:rFonts w:ascii="Oxygen" w:hAnsi="Oxygen"/>
+                <w:sz w:val="20"/>
+                <w:szCs w:val="20"/>
               </w:rPr>
               <w:t>sides.</w:t>
             </w:r>
@@ -4367,7 +5081,9 @@
               <w:pStyle w:val="TableParagraph"/>
               <w:spacing w:before="4"/>
               <w:rPr>
-                <w:sz w:val="24"/>
+                <w:rFonts w:ascii="Oxygen" w:hAnsi="Oxygen"/>
+                <w:sz w:val="20"/>
+                <w:szCs w:val="20"/>
               </w:rPr>
             </w:pPr>
           </w:p>
@@ -4383,25 +5099,33 @@
               </w:tabs>
               <w:ind w:hanging="258"/>
               <w:rPr>
-                <w:sz w:val="23"/>
-              </w:rPr>
-            </w:pPr>
-            <w:r>
-              <w:rPr>
-                <w:sz w:val="23"/>
+                <w:rFonts w:ascii="Oxygen" w:hAnsi="Oxygen"/>
+                <w:sz w:val="20"/>
+                <w:szCs w:val="20"/>
+              </w:rPr>
+            </w:pPr>
+            <w:r>
+              <w:rPr>
+                <w:rFonts w:ascii="Oxygen" w:hAnsi="Oxygen"/>
+                <w:sz w:val="20"/>
+                <w:szCs w:val="20"/>
               </w:rPr>
               <w:t>Non-parallel sides are</w:t>
             </w:r>
             <w:r>
               <w:rPr>
+                <w:rFonts w:ascii="Oxygen" w:hAnsi="Oxygen"/>
                 <w:spacing w:val="-4"/>
-                <w:sz w:val="23"/>
+                <w:sz w:val="20"/>
+                <w:szCs w:val="20"/>
               </w:rPr>
               <w:t xml:space="preserve"> </w:t>
             </w:r>
             <w:r>
               <w:rPr>
-                <w:sz w:val="23"/>
+                <w:rFonts w:ascii="Oxygen" w:hAnsi="Oxygen"/>
+                <w:sz w:val="20"/>
+                <w:szCs w:val="20"/>
               </w:rPr>
               <w:t>equal.</w:t>
             </w:r>
@@ -4409,7 +5133,15 @@
         </w:tc>
       </w:tr>
     </w:tbl>
-    <w:p/>
+    <w:p>
+      <w:pPr>
+        <w:rPr>
+          <w:rFonts w:ascii="Oxygen" w:hAnsi="Oxygen"/>
+          <w:sz w:val="20"/>
+          <w:szCs w:val="20"/>
+        </w:rPr>
+      </w:pPr>
+    </w:p>
     <w:sectPr>
       <w:pgSz w:w="12240" w:h="15840"/>
       <w:pgMar w:top="660" w:right="0" w:bottom="320" w:left="0" w:header="19" w:footer="138" w:gutter="0"/>
@@ -4442,11 +5174,409 @@
 <w:ftr xmlns:wpc="http://schemas.microsoft.com/office/word/2010/wordprocessingCanvas" xmlns:cx="http://schemas.microsoft.com/office/drawing/2014/chartex" xmlns:cx1="http://schemas.microsoft.com/office/drawing/2015/9/8/chartex" xmlns:cx2="http://schemas.microsoft.com/office/drawing/2015/10/21/chartex" xmlns:cx3="http://schemas.microsoft.com/office/drawing/2016/5/9/chartex" xmlns:cx4="http://schemas.microsoft.com/office/drawing/2016/5/10/chartex" xmlns:cx5="http://schemas.microsoft.com/office/drawing/2016/5/11/chartex" xmlns:cx6="http://schemas.microsoft.com/office/drawing/2016/5/12/chartex" xmlns:cx7="http://schemas.microsoft.com/office/drawing/2016/5/13/chartex" xmlns:cx8="http://schemas.microsoft.com/office/drawing/2016/5/14/chartex" xmlns:mc="http://schemas.openxmlformats.org/markup-compatibility/2006" xmlns:aink="http://schemas.microsoft.com/office/drawing/2016/ink" xmlns:am3d="http://schemas.microsoft.com/office/drawing/2017/model3d" xmlns:o="urn:schemas-microsoft-com:office:office" xmlns:oel="http://schemas.microsoft.com/office/2019/extlst" xmlns:r="http://schemas.openxmlformats.org/officeDocument/2006/relationships" xmlns:m="http://schemas.openxmlformats.org/officeDocument/2006/math" xmlns:v="urn:schemas-microsoft-com:vml" xmlns:wp14="http://schemas.microsoft.com/office/word/2010/wordprocessingDrawing" xmlns:wp="http://schemas.openxmlformats.org/drawingml/2006/wordprocessingDrawing" xmlns:w10="urn:schemas-microsoft-com:office:word" xmlns:w="http://schemas.openxmlformats.org/wordprocessingml/2006/main" xmlns:w14="http://schemas.microsoft.com/office/word/2010/wordml" xmlns:w15="http://schemas.microsoft.com/office/word/2012/wordml" xmlns:w16cex="http://schemas.microsoft.com/office/word/2018/wordml/cex" xmlns:w16cid="http://schemas.microsoft.com/office/word/2016/wordml/cid" xmlns:w16="http://schemas.microsoft.com/office/word/2018/wordml" xmlns:w16sdtdh="http://schemas.microsoft.com/office/word/2020/wordml/sdtdatahash" xmlns:w16se="http://schemas.microsoft.com/office/word/2015/wordml/symex" xmlns:wpg="http://schemas.microsoft.com/office/word/2010/wordprocessingGroup" xmlns:wpi="http://schemas.microsoft.com/office/word/2010/wordprocessingInk" xmlns:wne="http://schemas.microsoft.com/office/word/2006/wordml" xmlns:wps="http://schemas.microsoft.com/office/word/2010/wordprocessingShape" mc:Ignorable="w14 w15 w16se w16cid w16 w16cex w16sdtdh wp14">
   <w:p>
     <w:pPr>
+      <w:pStyle w:val="Footer"/>
+    </w:pPr>
+  </w:p>
+</w:ftr>
+</file>
+
+<file path=word/footer2.xml><?xml version="1.0" encoding="utf-8"?>
+<w:ftr xmlns:wpc="http://schemas.microsoft.com/office/word/2010/wordprocessingCanvas" xmlns:cx="http://schemas.microsoft.com/office/drawing/2014/chartex" xmlns:cx1="http://schemas.microsoft.com/office/drawing/2015/9/8/chartex" xmlns:cx2="http://schemas.microsoft.com/office/drawing/2015/10/21/chartex" xmlns:cx3="http://schemas.microsoft.com/office/drawing/2016/5/9/chartex" xmlns:cx4="http://schemas.microsoft.com/office/drawing/2016/5/10/chartex" xmlns:cx5="http://schemas.microsoft.com/office/drawing/2016/5/11/chartex" xmlns:cx6="http://schemas.microsoft.com/office/drawing/2016/5/12/chartex" xmlns:cx7="http://schemas.microsoft.com/office/drawing/2016/5/13/chartex" xmlns:cx8="http://schemas.microsoft.com/office/drawing/2016/5/14/chartex" xmlns:mc="http://schemas.openxmlformats.org/markup-compatibility/2006" xmlns:aink="http://schemas.microsoft.com/office/drawing/2016/ink" xmlns:am3d="http://schemas.microsoft.com/office/drawing/2017/model3d" xmlns:o="urn:schemas-microsoft-com:office:office" xmlns:oel="http://schemas.microsoft.com/office/2019/extlst" xmlns:r="http://schemas.openxmlformats.org/officeDocument/2006/relationships" xmlns:m="http://schemas.openxmlformats.org/officeDocument/2006/math" xmlns:v="urn:schemas-microsoft-com:vml" xmlns:wp14="http://schemas.microsoft.com/office/word/2010/wordprocessingDrawing" xmlns:wp="http://schemas.openxmlformats.org/drawingml/2006/wordprocessingDrawing" xmlns:w10="urn:schemas-microsoft-com:office:word" xmlns:w="http://schemas.openxmlformats.org/wordprocessingml/2006/main" xmlns:w14="http://schemas.microsoft.com/office/word/2010/wordml" xmlns:w15="http://schemas.microsoft.com/office/word/2012/wordml" xmlns:w16cex="http://schemas.microsoft.com/office/word/2018/wordml/cex" xmlns:w16cid="http://schemas.microsoft.com/office/word/2016/wordml/cid" xmlns:w16="http://schemas.microsoft.com/office/word/2018/wordml" xmlns:w16sdtdh="http://schemas.microsoft.com/office/word/2020/wordml/sdtdatahash" xmlns:w16se="http://schemas.microsoft.com/office/word/2015/wordml/symex" xmlns:wpg="http://schemas.microsoft.com/office/word/2010/wordprocessingGroup" xmlns:wpi="http://schemas.microsoft.com/office/word/2010/wordprocessingInk" xmlns:wne="http://schemas.microsoft.com/office/word/2006/wordml" xmlns:wps="http://schemas.microsoft.com/office/word/2010/wordprocessingShape" mc:Ignorable="w14 w15 w16se w16cid w16 w16cex w16sdtdh wp14">
+  <w:p>
+    <w:pPr>
+      <w:pStyle w:val="Footer"/>
+    </w:pPr>
+  </w:p>
+  <w:tbl>
+    <w:tblPr>
+      <w:tblStyle w:val="TableGrid"/>
+      <w:tblW w:w="10631" w:type="dxa"/>
+      <w:tblInd w:w="612" w:type="dxa"/>
+      <w:tblBorders>
+        <w:top w:val="none" w:sz="0" w:space="0" w:color="auto"/>
+        <w:left w:val="none" w:sz="0" w:space="0" w:color="auto"/>
+        <w:bottom w:val="none" w:sz="0" w:space="0" w:color="auto"/>
+        <w:right w:val="none" w:sz="0" w:space="0" w:color="auto"/>
+        <w:insideH w:val="none" w:sz="0" w:space="0" w:color="auto"/>
+        <w:insideV w:val="none" w:sz="0" w:space="0" w:color="auto"/>
+      </w:tblBorders>
+      <w:tblLook w:val="04A0" w:firstRow="1" w:lastRow="0" w:firstColumn="1" w:lastColumn="0" w:noHBand="0" w:noVBand="1"/>
+    </w:tblPr>
+    <w:tblGrid>
+      <w:gridCol w:w="1915"/>
+      <w:gridCol w:w="8716"/>
+    </w:tblGrid>
+    <w:tr>
+      <w:tc>
+        <w:tcPr>
+          <w:tcW w:w="7893" w:type="dxa"/>
+          <w:gridSpan w:val="2"/>
+          <w:tcBorders>
+            <w:top w:val="single" w:sz="24" w:space="0" w:color="FF8C52"/>
+          </w:tcBorders>
+        </w:tcPr>
+        <w:p>
+          <w:pPr>
+            <w:pStyle w:val="Footer"/>
+            <w:spacing w:line="360" w:lineRule="auto"/>
+            <w:rPr>
+              <w:rFonts w:ascii="Oxygen" w:hAnsi="Oxygen"/>
+              <w:b/>
+              <w:bCs/>
+              <w:sz w:val="16"/>
+              <w:szCs w:val="16"/>
+            </w:rPr>
+          </w:pPr>
+        </w:p>
+      </w:tc>
+    </w:tr>
+    <w:tr>
+      <w:tc>
+        <w:tcPr>
+          <w:tcW w:w="1422" w:type="dxa"/>
+        </w:tcPr>
+        <w:p>
+          <w:pPr>
+            <w:pStyle w:val="Footer"/>
+            <w:jc w:val="center"/>
+            <w:rPr>
+              <w:sz w:val="16"/>
+              <w:szCs w:val="16"/>
+            </w:rPr>
+          </w:pPr>
+          <w:r>
+            <w:rPr>
+              <w:sz w:val="16"/>
+              <w:szCs w:val="16"/>
+            </w:rPr>
+            <w:t xml:space="preserve">          </w:t>
+          </w:r>
+          <w:r>
+            <w:rPr>
+              <w:noProof/>
+              <w:sz w:val="16"/>
+              <w:szCs w:val="16"/>
+              <w:lang w:eastAsia="en-AU"/>
+            </w:rPr>
+            <w:drawing>
+              <wp:inline distT="0" distB="0" distL="0" distR="0" wp14:anchorId="5ABA3A81" wp14:editId="35635C94">
+                <wp:extent cx="208627" cy="206828"/>
+                <wp:effectExtent l="0" t="0" r="1270" b="3175"/>
+                <wp:docPr id="1047149193" name="Picture 1047149193"/>
+                <wp:cNvGraphicFramePr>
+                  <a:graphicFrameLocks xmlns:a="http://schemas.openxmlformats.org/drawingml/2006/main" noChangeAspect="1"/>
+                </wp:cNvGraphicFramePr>
+                <a:graphic xmlns:a="http://schemas.openxmlformats.org/drawingml/2006/main">
+                  <a:graphicData uri="http://schemas.openxmlformats.org/drawingml/2006/picture">
+                    <pic:pic xmlns:pic="http://schemas.openxmlformats.org/drawingml/2006/picture">
+                      <pic:nvPicPr>
+                        <pic:cNvPr id="0" name="Picture 27"/>
+                        <pic:cNvPicPr>
+                          <a:picLocks noChangeAspect="1" noChangeArrowheads="1"/>
+                        </pic:cNvPicPr>
+                      </pic:nvPicPr>
+                      <pic:blipFill>
+                        <a:blip r:embed="rId1">
+                          <a:extLst>
+                            <a:ext uri="{28A0092B-C50C-407E-A947-70E740481C1C}">
+                              <a14:useLocalDpi xmlns:a14="http://schemas.microsoft.com/office/drawing/2010/main" val="0"/>
+                            </a:ext>
+                          </a:extLst>
+                        </a:blip>
+                        <a:srcRect/>
+                        <a:stretch>
+                          <a:fillRect/>
+                        </a:stretch>
+                      </pic:blipFill>
+                      <pic:spPr bwMode="auto">
+                        <a:xfrm>
+                          <a:off x="0" y="0"/>
+                          <a:ext cx="223867" cy="221936"/>
+                        </a:xfrm>
+                        <a:prstGeom prst="rect">
+                          <a:avLst/>
+                        </a:prstGeom>
+                        <a:noFill/>
+                        <a:ln>
+                          <a:noFill/>
+                        </a:ln>
+                      </pic:spPr>
+                    </pic:pic>
+                  </a:graphicData>
+                </a:graphic>
+              </wp:inline>
+            </w:drawing>
+          </w:r>
+        </w:p>
+      </w:tc>
+      <w:tc>
+        <w:tcPr>
+          <w:tcW w:w="6471" w:type="dxa"/>
+        </w:tcPr>
+        <w:p>
+          <w:pPr>
+            <w:pStyle w:val="Footer"/>
+            <w:spacing w:line="360" w:lineRule="auto"/>
+            <w:rPr>
+              <w:rFonts w:ascii="Oxygen" w:hAnsi="Oxygen"/>
+              <w:b/>
+              <w:bCs/>
+              <w:sz w:val="16"/>
+              <w:szCs w:val="16"/>
+            </w:rPr>
+          </w:pPr>
+          <w:r>
+            <w:rPr>
+              <w:rFonts w:ascii="Oxygen" w:hAnsi="Oxygen"/>
+              <w:b/>
+              <w:bCs/>
+              <w:sz w:val="16"/>
+              <w:szCs w:val="16"/>
+            </w:rPr>
+            <w:t>anodiam.com</w:t>
+          </w:r>
+        </w:p>
+      </w:tc>
+    </w:tr>
+    <w:tr>
+      <w:tc>
+        <w:tcPr>
+          <w:tcW w:w="1422" w:type="dxa"/>
+        </w:tcPr>
+        <w:p>
+          <w:pPr>
+            <w:pStyle w:val="Footer"/>
+            <w:jc w:val="center"/>
+            <w:rPr>
+              <w:sz w:val="16"/>
+              <w:szCs w:val="16"/>
+            </w:rPr>
+          </w:pPr>
+          <w:r>
+            <w:rPr>
+              <w:sz w:val="16"/>
+              <w:szCs w:val="16"/>
+            </w:rPr>
+            <w:t xml:space="preserve">          </w:t>
+          </w:r>
+          <w:r>
+            <w:rPr>
+              <w:noProof/>
+              <w:sz w:val="16"/>
+              <w:szCs w:val="16"/>
+              <w:lang w:eastAsia="en-AU"/>
+            </w:rPr>
+            <w:drawing>
+              <wp:inline distT="0" distB="0" distL="0" distR="0" wp14:anchorId="3FE35AF4" wp14:editId="10251D88">
+                <wp:extent cx="208280" cy="208280"/>
+                <wp:effectExtent l="0" t="0" r="1270" b="1270"/>
+                <wp:docPr id="720698213" name="Picture 720698213" descr="Home - Free web icons"/>
+                <wp:cNvGraphicFramePr>
+                  <a:graphicFrameLocks xmlns:a="http://schemas.openxmlformats.org/drawingml/2006/main" noChangeAspect="1"/>
+                </wp:cNvGraphicFramePr>
+                <a:graphic xmlns:a="http://schemas.openxmlformats.org/drawingml/2006/main">
+                  <a:graphicData uri="http://schemas.openxmlformats.org/drawingml/2006/picture">
+                    <pic:pic xmlns:pic="http://schemas.openxmlformats.org/drawingml/2006/picture">
+                      <pic:nvPicPr>
+                        <pic:cNvPr id="0" name="Picture 9" descr="Home - Free web icons"/>
+                        <pic:cNvPicPr>
+                          <a:picLocks noChangeAspect="1" noChangeArrowheads="1"/>
+                        </pic:cNvPicPr>
+                      </pic:nvPicPr>
+                      <pic:blipFill>
+                        <a:blip r:embed="rId2">
+                          <a:extLst>
+                            <a:ext uri="{28A0092B-C50C-407E-A947-70E740481C1C}">
+                              <a14:useLocalDpi xmlns:a14="http://schemas.microsoft.com/office/drawing/2010/main" val="0"/>
+                            </a:ext>
+                          </a:extLst>
+                        </a:blip>
+                        <a:srcRect/>
+                        <a:stretch>
+                          <a:fillRect/>
+                        </a:stretch>
+                      </pic:blipFill>
+                      <pic:spPr bwMode="auto">
+                        <a:xfrm>
+                          <a:off x="0" y="0"/>
+                          <a:ext cx="226172" cy="226172"/>
+                        </a:xfrm>
+                        <a:prstGeom prst="rect">
+                          <a:avLst/>
+                        </a:prstGeom>
+                        <a:noFill/>
+                        <a:ln>
+                          <a:noFill/>
+                        </a:ln>
+                      </pic:spPr>
+                    </pic:pic>
+                  </a:graphicData>
+                </a:graphic>
+              </wp:inline>
+            </w:drawing>
+          </w:r>
+        </w:p>
+      </w:tc>
+      <w:tc>
+        <w:tcPr>
+          <w:tcW w:w="6471" w:type="dxa"/>
+        </w:tcPr>
+        <w:p>
+          <w:pPr>
+            <w:pStyle w:val="Footer"/>
+            <w:spacing w:line="360" w:lineRule="auto"/>
+            <w:rPr>
+              <w:rFonts w:ascii="Oxygen" w:hAnsi="Oxygen"/>
+              <w:b/>
+              <w:bCs/>
+              <w:sz w:val="16"/>
+              <w:szCs w:val="16"/>
+            </w:rPr>
+          </w:pPr>
+          <w:r>
+            <w:rPr>
+              <w:rFonts w:ascii="Oxygen" w:hAnsi="Oxygen"/>
+              <w:b/>
+              <w:bCs/>
+              <w:sz w:val="16"/>
+              <w:szCs w:val="16"/>
+            </w:rPr>
+            <w:t>N-1/25 Patuli, Kolkata 700094</w:t>
+          </w:r>
+        </w:p>
+      </w:tc>
+    </w:tr>
+    <w:tr>
+      <w:tc>
+        <w:tcPr>
+          <w:tcW w:w="1422" w:type="dxa"/>
+        </w:tcPr>
+        <w:p>
+          <w:pPr>
+            <w:pStyle w:val="Footer"/>
+            <w:jc w:val="center"/>
+            <w:rPr>
+              <w:sz w:val="16"/>
+              <w:szCs w:val="16"/>
+            </w:rPr>
+          </w:pPr>
+          <w:r>
+            <w:rPr>
+              <w:sz w:val="16"/>
+              <w:szCs w:val="16"/>
+            </w:rPr>
+            <w:t xml:space="preserve">          </w:t>
+          </w:r>
+          <w:r>
+            <w:rPr>
+              <w:noProof/>
+              <w:sz w:val="16"/>
+              <w:szCs w:val="16"/>
+              <w:lang w:eastAsia="en-AU"/>
+            </w:rPr>
+            <w:drawing>
+              <wp:inline distT="0" distB="0" distL="0" distR="0" wp14:anchorId="7AEAAA8B" wp14:editId="179D82EC">
+                <wp:extent cx="170901" cy="185057"/>
+                <wp:effectExtent l="0" t="0" r="635" b="5715"/>
+                <wp:docPr id="1885437280" name="Picture 1885437280" descr="Download TELEPHONE Free PNG transparent image and clipart"/>
+                <wp:cNvGraphicFramePr>
+                  <a:graphicFrameLocks xmlns:a="http://schemas.openxmlformats.org/drawingml/2006/main" noChangeAspect="1"/>
+                </wp:cNvGraphicFramePr>
+                <a:graphic xmlns:a="http://schemas.openxmlformats.org/drawingml/2006/main">
+                  <a:graphicData uri="http://schemas.openxmlformats.org/drawingml/2006/picture">
+                    <pic:pic xmlns:pic="http://schemas.openxmlformats.org/drawingml/2006/picture">
+                      <pic:nvPicPr>
+                        <pic:cNvPr id="0" name="Picture 31" descr="Download TELEPHONE Free PNG transparent image and clipart"/>
+                        <pic:cNvPicPr>
+                          <a:picLocks noChangeAspect="1" noChangeArrowheads="1"/>
+                        </pic:cNvPicPr>
+                      </pic:nvPicPr>
+                      <pic:blipFill>
+                        <a:blip r:embed="rId3">
+                          <a:extLst>
+                            <a:ext uri="{28A0092B-C50C-407E-A947-70E740481C1C}">
+                              <a14:useLocalDpi xmlns:a14="http://schemas.microsoft.com/office/drawing/2010/main" val="0"/>
+                            </a:ext>
+                          </a:extLst>
+                        </a:blip>
+                        <a:srcRect/>
+                        <a:stretch>
+                          <a:fillRect/>
+                        </a:stretch>
+                      </pic:blipFill>
+                      <pic:spPr bwMode="auto">
+                        <a:xfrm>
+                          <a:off x="0" y="0"/>
+                          <a:ext cx="180281" cy="195214"/>
+                        </a:xfrm>
+                        <a:prstGeom prst="rect">
+                          <a:avLst/>
+                        </a:prstGeom>
+                        <a:noFill/>
+                        <a:ln>
+                          <a:noFill/>
+                        </a:ln>
+                      </pic:spPr>
+                    </pic:pic>
+                  </a:graphicData>
+                </a:graphic>
+              </wp:inline>
+            </w:drawing>
+          </w:r>
+        </w:p>
+      </w:tc>
+      <w:tc>
+        <w:tcPr>
+          <w:tcW w:w="6471" w:type="dxa"/>
+        </w:tcPr>
+        <w:p>
+          <w:pPr>
+            <w:pStyle w:val="Footer"/>
+            <w:spacing w:line="360" w:lineRule="auto"/>
+            <w:rPr>
+              <w:rFonts w:ascii="Oxygen" w:hAnsi="Oxygen"/>
+              <w:b/>
+              <w:bCs/>
+              <w:sz w:val="16"/>
+              <w:szCs w:val="16"/>
+            </w:rPr>
+          </w:pPr>
+          <w:r>
+            <w:rPr>
+              <w:rFonts w:ascii="Oxygen" w:hAnsi="Oxygen"/>
+              <w:b/>
+              <w:bCs/>
+              <w:sz w:val="16"/>
+              <w:szCs w:val="16"/>
+            </w:rPr>
+            <w:t>9073 700094</w:t>
+          </w:r>
+        </w:p>
+      </w:tc>
+    </w:tr>
+  </w:tbl>
+  <w:p>
+    <w:pPr>
+      <w:pStyle w:val="Footer"/>
+    </w:pPr>
+  </w:p>
+  <w:p>
+    <w:pPr>
       <w:pStyle w:val="BodyText"/>
       <w:spacing w:line="14" w:lineRule="auto"/>
       <w:rPr>
         <w:sz w:val="20"/>
       </w:rPr>
+    </w:pPr>
+  </w:p>
+</w:ftr>
+</file>
+
+<file path=word/footer3.xml><?xml version="1.0" encoding="utf-8"?>
+<w:ftr xmlns:wpc="http://schemas.microsoft.com/office/word/2010/wordprocessingCanvas" xmlns:cx="http://schemas.microsoft.com/office/drawing/2014/chartex" xmlns:cx1="http://schemas.microsoft.com/office/drawing/2015/9/8/chartex" xmlns:cx2="http://schemas.microsoft.com/office/drawing/2015/10/21/chartex" xmlns:cx3="http://schemas.microsoft.com/office/drawing/2016/5/9/chartex" xmlns:cx4="http://schemas.microsoft.com/office/drawing/2016/5/10/chartex" xmlns:cx5="http://schemas.microsoft.com/office/drawing/2016/5/11/chartex" xmlns:cx6="http://schemas.microsoft.com/office/drawing/2016/5/12/chartex" xmlns:cx7="http://schemas.microsoft.com/office/drawing/2016/5/13/chartex" xmlns:cx8="http://schemas.microsoft.com/office/drawing/2016/5/14/chartex" xmlns:mc="http://schemas.openxmlformats.org/markup-compatibility/2006" xmlns:aink="http://schemas.microsoft.com/office/drawing/2016/ink" xmlns:am3d="http://schemas.microsoft.com/office/drawing/2017/model3d" xmlns:o="urn:schemas-microsoft-com:office:office" xmlns:oel="http://schemas.microsoft.com/office/2019/extlst" xmlns:r="http://schemas.openxmlformats.org/officeDocument/2006/relationships" xmlns:m="http://schemas.openxmlformats.org/officeDocument/2006/math" xmlns:v="urn:schemas-microsoft-com:vml" xmlns:wp14="http://schemas.microsoft.com/office/word/2010/wordprocessingDrawing" xmlns:wp="http://schemas.openxmlformats.org/drawingml/2006/wordprocessingDrawing" xmlns:w10="urn:schemas-microsoft-com:office:word" xmlns:w="http://schemas.openxmlformats.org/wordprocessingml/2006/main" xmlns:w14="http://schemas.microsoft.com/office/word/2010/wordml" xmlns:w15="http://schemas.microsoft.com/office/word/2012/wordml" xmlns:w16cex="http://schemas.microsoft.com/office/word/2018/wordml/cex" xmlns:w16cid="http://schemas.microsoft.com/office/word/2016/wordml/cid" xmlns:w16="http://schemas.microsoft.com/office/word/2018/wordml" xmlns:w16sdtdh="http://schemas.microsoft.com/office/word/2020/wordml/sdtdatahash" xmlns:w16se="http://schemas.microsoft.com/office/word/2015/wordml/symex" xmlns:wpg="http://schemas.microsoft.com/office/word/2010/wordprocessingGroup" xmlns:wpi="http://schemas.microsoft.com/office/word/2010/wordprocessingInk" xmlns:wne="http://schemas.microsoft.com/office/word/2006/wordml" xmlns:wps="http://schemas.microsoft.com/office/word/2010/wordprocessingShape" mc:Ignorable="w14 w15 w16se w16cid w16 w16cex w16sdtdh wp14">
+  <w:p>
+    <w:pPr>
+      <w:pStyle w:val="Footer"/>
     </w:pPr>
   </w:p>
 </w:ftr>
@@ -4478,6 +5608,11 @@
       <w:pStyle w:val="Header"/>
     </w:pPr>
   </w:p>
+</w:hdr>
+</file>
+
+<file path=word/header2.xml><?xml version="1.0" encoding="utf-8"?>
+<w:hdr xmlns:wpc="http://schemas.microsoft.com/office/word/2010/wordprocessingCanvas" xmlns:cx="http://schemas.microsoft.com/office/drawing/2014/chartex" xmlns:cx1="http://schemas.microsoft.com/office/drawing/2015/9/8/chartex" xmlns:cx2="http://schemas.microsoft.com/office/drawing/2015/10/21/chartex" xmlns:cx3="http://schemas.microsoft.com/office/drawing/2016/5/9/chartex" xmlns:cx4="http://schemas.microsoft.com/office/drawing/2016/5/10/chartex" xmlns:cx5="http://schemas.microsoft.com/office/drawing/2016/5/11/chartex" xmlns:cx6="http://schemas.microsoft.com/office/drawing/2016/5/12/chartex" xmlns:cx7="http://schemas.microsoft.com/office/drawing/2016/5/13/chartex" xmlns:cx8="http://schemas.microsoft.com/office/drawing/2016/5/14/chartex" xmlns:mc="http://schemas.openxmlformats.org/markup-compatibility/2006" xmlns:aink="http://schemas.microsoft.com/office/drawing/2016/ink" xmlns:am3d="http://schemas.microsoft.com/office/drawing/2017/model3d" xmlns:o="urn:schemas-microsoft-com:office:office" xmlns:oel="http://schemas.microsoft.com/office/2019/extlst" xmlns:r="http://schemas.openxmlformats.org/officeDocument/2006/relationships" xmlns:m="http://schemas.openxmlformats.org/officeDocument/2006/math" xmlns:v="urn:schemas-microsoft-com:vml" xmlns:wp14="http://schemas.microsoft.com/office/word/2010/wordprocessingDrawing" xmlns:wp="http://schemas.openxmlformats.org/drawingml/2006/wordprocessingDrawing" xmlns:w10="urn:schemas-microsoft-com:office:word" xmlns:w="http://schemas.openxmlformats.org/wordprocessingml/2006/main" xmlns:w14="http://schemas.microsoft.com/office/word/2010/wordml" xmlns:w15="http://schemas.microsoft.com/office/word/2012/wordml" xmlns:w16cex="http://schemas.microsoft.com/office/word/2018/wordml/cex" xmlns:w16cid="http://schemas.microsoft.com/office/word/2016/wordml/cid" xmlns:w16="http://schemas.microsoft.com/office/word/2018/wordml" xmlns:w16sdtdh="http://schemas.microsoft.com/office/word/2020/wordml/sdtdatahash" xmlns:w16se="http://schemas.microsoft.com/office/word/2015/wordml/symex" xmlns:wpg="http://schemas.microsoft.com/office/word/2010/wordprocessingGroup" xmlns:wpi="http://schemas.microsoft.com/office/word/2010/wordprocessingInk" xmlns:wne="http://schemas.microsoft.com/office/word/2006/wordml" xmlns:wps="http://schemas.microsoft.com/office/word/2010/wordprocessingShape" mc:Ignorable="w14 w15 w16se w16cid w16 w16cex w16sdtdh wp14">
   <w:tbl>
     <w:tblPr>
       <w:tblStyle w:val="TableGrid"/>
@@ -4505,17 +5640,25 @@
           <w:pPr>
             <w:pStyle w:val="Header"/>
             <w:jc w:val="right"/>
+            <w:rPr>
+              <w:rFonts w:ascii="Oxygen" w:hAnsi="Oxygen"/>
+              <w:sz w:val="16"/>
+              <w:szCs w:val="16"/>
+            </w:rPr>
           </w:pPr>
           <w:r>
             <w:rPr>
+              <w:rFonts w:ascii="Oxygen" w:hAnsi="Oxygen"/>
               <w:noProof/>
+              <w:sz w:val="16"/>
+              <w:szCs w:val="16"/>
               <w:lang w:eastAsia="en-AU"/>
             </w:rPr>
             <w:drawing>
-              <wp:inline distT="0" distB="0" distL="0" distR="0" wp14:anchorId="51AF9B53" wp14:editId="58E6AE32">
+              <wp:inline distT="0" distB="0" distL="0" distR="0" wp14:anchorId="005A9B43" wp14:editId="2F02FEF5">
                 <wp:extent cx="1811866" cy="844420"/>
                 <wp:effectExtent l="0" t="0" r="0" b="0"/>
-                <wp:docPr id="1" name="Picture 1"/>
+                <wp:docPr id="1291080245" name="Picture 1291080245"/>
                 <wp:cNvGraphicFramePr>
                   <a:graphicFrameLocks xmlns:a="http://schemas.openxmlformats.org/drawingml/2006/main" noChangeAspect="1"/>
                 </wp:cNvGraphicFramePr>
@@ -4602,6 +5745,7 @@
   <w:p>
     <w:pPr>
       <w:pStyle w:val="Header"/>
+      <w:jc w:val="center"/>
     </w:pPr>
   </w:p>
   <w:p>
@@ -4611,6 +5755,16 @@
       <w:rPr>
         <w:sz w:val="20"/>
       </w:rPr>
+    </w:pPr>
+  </w:p>
+</w:hdr>
+</file>
+
+<file path=word/header3.xml><?xml version="1.0" encoding="utf-8"?>
+<w:hdr xmlns:wpc="http://schemas.microsoft.com/office/word/2010/wordprocessingCanvas" xmlns:cx="http://schemas.microsoft.com/office/drawing/2014/chartex" xmlns:cx1="http://schemas.microsoft.com/office/drawing/2015/9/8/chartex" xmlns:cx2="http://schemas.microsoft.com/office/drawing/2015/10/21/chartex" xmlns:cx3="http://schemas.microsoft.com/office/drawing/2016/5/9/chartex" xmlns:cx4="http://schemas.microsoft.com/office/drawing/2016/5/10/chartex" xmlns:cx5="http://schemas.microsoft.com/office/drawing/2016/5/11/chartex" xmlns:cx6="http://schemas.microsoft.com/office/drawing/2016/5/12/chartex" xmlns:cx7="http://schemas.microsoft.com/office/drawing/2016/5/13/chartex" xmlns:cx8="http://schemas.microsoft.com/office/drawing/2016/5/14/chartex" xmlns:mc="http://schemas.openxmlformats.org/markup-compatibility/2006" xmlns:aink="http://schemas.microsoft.com/office/drawing/2016/ink" xmlns:am3d="http://schemas.microsoft.com/office/drawing/2017/model3d" xmlns:o="urn:schemas-microsoft-com:office:office" xmlns:oel="http://schemas.microsoft.com/office/2019/extlst" xmlns:r="http://schemas.openxmlformats.org/officeDocument/2006/relationships" xmlns:m="http://schemas.openxmlformats.org/officeDocument/2006/math" xmlns:v="urn:schemas-microsoft-com:vml" xmlns:wp14="http://schemas.microsoft.com/office/word/2010/wordprocessingDrawing" xmlns:wp="http://schemas.openxmlformats.org/drawingml/2006/wordprocessingDrawing" xmlns:w10="urn:schemas-microsoft-com:office:word" xmlns:w="http://schemas.openxmlformats.org/wordprocessingml/2006/main" xmlns:w14="http://schemas.microsoft.com/office/word/2010/wordml" xmlns:w15="http://schemas.microsoft.com/office/word/2012/wordml" xmlns:w16cex="http://schemas.microsoft.com/office/word/2018/wordml/cex" xmlns:w16cid="http://schemas.microsoft.com/office/word/2016/wordml/cid" xmlns:w16="http://schemas.microsoft.com/office/word/2018/wordml" xmlns:w16sdtdh="http://schemas.microsoft.com/office/word/2020/wordml/sdtdatahash" xmlns:w16se="http://schemas.microsoft.com/office/word/2015/wordml/symex" xmlns:wpg="http://schemas.microsoft.com/office/word/2010/wordprocessingGroup" xmlns:wpi="http://schemas.microsoft.com/office/word/2010/wordprocessingInk" xmlns:wne="http://schemas.microsoft.com/office/word/2006/wordml" xmlns:wps="http://schemas.microsoft.com/office/word/2010/wordprocessingShape" mc:Ignorable="w14 w15 w16se w16cid w16 w16cex w16sdtdh wp14">
+  <w:p>
+    <w:pPr>
+      <w:pStyle w:val="Header"/>
     </w:pPr>
   </w:p>
 </w:hdr>
@@ -4859,8 +6013,8 @@
   <w:abstractNum w:abstractNumId="2" w15:restartNumberingAfterBreak="0">
     <w:nsid w:val="10BF23CD"/>
     <w:multiLevelType w:val="hybridMultilevel"/>
-    <w:tmpl w:val="7046AA56"/>
-    <w:lvl w:ilvl="0" w:tplc="4A68CE02">
+    <w:tmpl w:val="065A2EDE"/>
+    <w:lvl w:ilvl="0" w:tplc="4EF68168">
       <w:start w:val="1"/>
       <w:numFmt w:val="decimal"/>
       <w:lvlText w:val="%1."/>
@@ -4870,11 +6024,11 @@
         <w:jc w:val="left"/>
       </w:pPr>
       <w:rPr>
-        <w:rFonts w:ascii="Arial" w:eastAsia="Arial" w:hAnsi="Arial" w:cs="Arial" w:hint="default"/>
+        <w:rFonts w:ascii="Oxygen" w:eastAsia="Arial" w:hAnsi="Oxygen" w:cs="Arial" w:hint="default"/>
         <w:spacing w:val="-1"/>
         <w:w w:val="100"/>
-        <w:sz w:val="23"/>
-        <w:szCs w:val="23"/>
+        <w:sz w:val="16"/>
+        <w:szCs w:val="16"/>
         <w:lang w:val="en-US" w:eastAsia="en-US" w:bidi="ar-SA"/>
       </w:rPr>
     </w:lvl>
@@ -5338,22 +6492,22 @@
       </w:rPr>
     </w:lvl>
   </w:abstractNum>
-  <w:num w:numId="1" w16cid:durableId="1876192271">
+  <w:num w:numId="1" w16cid:durableId="1385064341">
     <w:abstractNumId w:val="3"/>
   </w:num>
-  <w:num w:numId="2" w16cid:durableId="1402098574">
+  <w:num w:numId="2" w16cid:durableId="1575628531">
     <w:abstractNumId w:val="1"/>
   </w:num>
-  <w:num w:numId="3" w16cid:durableId="1933195771">
+  <w:num w:numId="3" w16cid:durableId="1136724472">
     <w:abstractNumId w:val="0"/>
   </w:num>
-  <w:num w:numId="4" w16cid:durableId="547188918">
+  <w:num w:numId="4" w16cid:durableId="392393862">
     <w:abstractNumId w:val="4"/>
   </w:num>
-  <w:num w:numId="5" w16cid:durableId="1507132492">
+  <w:num w:numId="5" w16cid:durableId="517741158">
     <w:abstractNumId w:val="5"/>
   </w:num>
-  <w:num w:numId="6" w16cid:durableId="1493644457">
+  <w:num w:numId="6" w16cid:durableId="196890865">
     <w:abstractNumId w:val="2"/>
   </w:num>
 </w:numbering>
@@ -5835,7 +6989,7 @@
     <w:link w:val="HeaderChar"/>
     <w:uiPriority w:val="99"/>
     <w:unhideWhenUsed/>
-    <w:rsid w:val="00003A10"/>
+    <w:rsid w:val="00F6756A"/>
     <w:pPr>
       <w:tabs>
         <w:tab w:val="center" w:pos="4513"/>
@@ -5848,7 +7002,7 @@
     <w:basedOn w:val="DefaultParagraphFont"/>
     <w:link w:val="Header"/>
     <w:uiPriority w:val="99"/>
-    <w:rsid w:val="00003A10"/>
+    <w:rsid w:val="00F6756A"/>
     <w:rPr>
       <w:rFonts w:ascii="Arial" w:eastAsia="Arial" w:hAnsi="Arial" w:cs="Arial"/>
     </w:rPr>
@@ -5859,7 +7013,7 @@
     <w:link w:val="FooterChar"/>
     <w:uiPriority w:val="99"/>
     <w:unhideWhenUsed/>
-    <w:rsid w:val="00003A10"/>
+    <w:rsid w:val="00F6756A"/>
     <w:pPr>
       <w:tabs>
         <w:tab w:val="center" w:pos="4513"/>
@@ -5872,7 +7026,7 @@
     <w:basedOn w:val="DefaultParagraphFont"/>
     <w:link w:val="Footer"/>
     <w:uiPriority w:val="99"/>
-    <w:rsid w:val="00003A10"/>
+    <w:rsid w:val="00F6756A"/>
     <w:rPr>
       <w:rFonts w:ascii="Arial" w:eastAsia="Arial" w:hAnsi="Arial" w:cs="Arial"/>
     </w:rPr>
@@ -5881,7 +7035,7 @@
     <w:name w:val="Table Grid"/>
     <w:basedOn w:val="TableNormal"/>
     <w:uiPriority w:val="39"/>
-    <w:rsid w:val="00003A10"/>
+    <w:rsid w:val="00F6756A"/>
     <w:pPr>
       <w:widowControl/>
       <w:autoSpaceDE/>
